--- a/Syllabus/AngularJS.docx
+++ b/Syllabus/AngularJS.docx
@@ -2457,11 +2457,13 @@
               <w:jc w:val="center"/>
               <w:rPr>
                 <w:rFonts w:ascii="Calibri" w:eastAsia="Times New Roman" w:hAnsi="Calibri" w:cs="Calibri"/>
-              </w:rPr>
-            </w:pPr>
-            <w:r>
-              <w:rPr>
-                <w:rFonts w:ascii="Calibri" w:eastAsia="Times New Roman" w:hAnsi="Calibri" w:cs="Calibri"/>
+                <w:color w:val="00B050"/>
+              </w:rPr>
+            </w:pPr>
+            <w:r>
+              <w:rPr>
+                <w:rFonts w:ascii="Calibri" w:eastAsia="Times New Roman" w:hAnsi="Calibri" w:cs="Calibri"/>
+                <w:color w:val="00B050"/>
               </w:rPr>
               <w:lastRenderedPageBreak/>
               <w:t>11</w:t>
@@ -2487,11 +2489,13 @@
               <w:jc w:val="center"/>
               <w:rPr>
                 <w:rFonts w:ascii="Calibri" w:eastAsia="Times New Roman" w:hAnsi="Calibri" w:cs="Calibri"/>
-              </w:rPr>
-            </w:pPr>
-            <w:r>
-              <w:rPr>
-                <w:rFonts w:ascii="Calibri" w:eastAsia="Times New Roman" w:hAnsi="Calibri" w:cs="Calibri"/>
+                <w:color w:val="00B050"/>
+              </w:rPr>
+            </w:pPr>
+            <w:r>
+              <w:rPr>
+                <w:rFonts w:ascii="Calibri" w:eastAsia="Times New Roman" w:hAnsi="Calibri" w:cs="Calibri"/>
+                <w:color w:val="00B050"/>
               </w:rPr>
               <w:t>Custom Services</w:t>
             </w:r>
@@ -2515,11 +2519,13 @@
               <w:spacing w:after="0" w:line="240" w:lineRule="auto"/>
               <w:rPr>
                 <w:rFonts w:ascii="Calibri" w:eastAsia="Times New Roman" w:hAnsi="Calibri" w:cs="Calibri"/>
-              </w:rPr>
-            </w:pPr>
-            <w:r>
-              <w:rPr>
-                <w:rFonts w:ascii="Calibri" w:eastAsia="Times New Roman" w:hAnsi="Calibri" w:cs="Calibri"/>
+                <w:color w:val="00B050"/>
+              </w:rPr>
+            </w:pPr>
+            <w:r>
+              <w:rPr>
+                <w:rFonts w:ascii="Calibri" w:eastAsia="Times New Roman" w:hAnsi="Calibri" w:cs="Calibri"/>
+                <w:color w:val="00B050"/>
               </w:rPr>
               <w:t>Development of Custom Services</w:t>
             </w:r>
@@ -2545,11 +2551,13 @@
               <w:jc w:val="center"/>
               <w:rPr>
                 <w:rFonts w:ascii="Calibri" w:eastAsia="Times New Roman" w:hAnsi="Calibri" w:cs="Calibri"/>
-              </w:rPr>
-            </w:pPr>
-            <w:r>
-              <w:rPr>
-                <w:rFonts w:ascii="Calibri" w:eastAsia="Times New Roman" w:hAnsi="Calibri" w:cs="Calibri"/>
+                <w:color w:val="00B050"/>
+              </w:rPr>
+            </w:pPr>
+            <w:r>
+              <w:rPr>
+                <w:rFonts w:ascii="Calibri" w:eastAsia="Times New Roman" w:hAnsi="Calibri" w:cs="Calibri"/>
+                <w:color w:val="00B050"/>
               </w:rPr>
               <w:t>2 hrs</w:t>
             </w:r>
@@ -2575,11 +2583,13 @@
               <w:jc w:val="center"/>
               <w:rPr>
                 <w:rFonts w:ascii="Calibri" w:eastAsia="Times New Roman" w:hAnsi="Calibri" w:cs="Calibri"/>
-              </w:rPr>
-            </w:pPr>
-            <w:r>
-              <w:rPr>
-                <w:rFonts w:ascii="Calibri" w:eastAsia="Times New Roman" w:hAnsi="Calibri" w:cs="Calibri"/>
+                <w:color w:val="00B050"/>
+              </w:rPr>
+            </w:pPr>
+            <w:r>
+              <w:rPr>
+                <w:rFonts w:ascii="Calibri" w:eastAsia="Times New Roman" w:hAnsi="Calibri" w:cs="Calibri"/>
+                <w:color w:val="00B050"/>
               </w:rPr>
               <w:t>1 day</w:t>
             </w:r>

--- a/Syllabus/AngularJS.docx
+++ b/Syllabus/AngularJS.docx
@@ -38,6 +38,7 @@
               <w:jc w:val="center"/>
               <w:rPr>
                 <w:rFonts w:ascii="Calibri" w:eastAsia="Times New Roman" w:hAnsi="Calibri" w:cs="Calibri"/>
+                <w:color w:val="000000" w:themeColor="text1"/>
                 <w:sz w:val="36"/>
                 <w:szCs w:val="36"/>
               </w:rPr>
@@ -46,6 +47,7 @@
               <w:rPr>
                 <w:rFonts w:ascii="Calibri" w:eastAsia="Times New Roman" w:hAnsi="Calibri" w:cs="Calibri"/>
                 <w:noProof/>
+                <w:color w:val="000000" w:themeColor="text1"/>
                 <w:sz w:val="36"/>
                 <w:szCs w:val="36"/>
               </w:rPr>
@@ -107,6 +109,7 @@
             <w:r>
               <w:rPr>
                 <w:rFonts w:ascii="Calibri" w:eastAsia="Times New Roman" w:hAnsi="Calibri" w:cs="Calibri"/>
+                <w:color w:val="000000" w:themeColor="text1"/>
                 <w:sz w:val="36"/>
                 <w:szCs w:val="36"/>
               </w:rPr>
@@ -133,6 +136,7 @@
               <w:jc w:val="center"/>
               <w:rPr>
                 <w:rFonts w:ascii="Calibri" w:eastAsia="Times New Roman" w:hAnsi="Calibri" w:cs="Calibri"/>
+                <w:color w:val="000000" w:themeColor="text1"/>
                 <w:sz w:val="36"/>
                 <w:szCs w:val="36"/>
               </w:rPr>
@@ -140,6 +144,7 @@
             <w:r>
               <w:rPr>
                 <w:rFonts w:ascii="Calibri" w:eastAsia="Times New Roman" w:hAnsi="Calibri" w:cs="Calibri"/>
+                <w:color w:val="000000" w:themeColor="text1"/>
                 <w:sz w:val="36"/>
                 <w:szCs w:val="36"/>
               </w:rPr>
@@ -166,6 +171,7 @@
               <w:jc w:val="center"/>
               <w:rPr>
                 <w:rFonts w:ascii="Calibri" w:eastAsia="Times New Roman" w:hAnsi="Calibri" w:cs="Calibri"/>
+                <w:color w:val="000000" w:themeColor="text1"/>
                 <w:sz w:val="36"/>
                 <w:szCs w:val="36"/>
               </w:rPr>
@@ -191,6 +197,7 @@
               <w:jc w:val="center"/>
               <w:rPr>
                 <w:rFonts w:ascii="Calibri" w:eastAsia="Times New Roman" w:hAnsi="Calibri" w:cs="Calibri"/>
+                <w:color w:val="000000" w:themeColor="text1"/>
                 <w:sz w:val="36"/>
                 <w:szCs w:val="36"/>
               </w:rPr>
@@ -198,6 +205,7 @@
             <w:r>
               <w:rPr>
                 <w:rFonts w:ascii="Calibri" w:eastAsia="Times New Roman" w:hAnsi="Calibri" w:cs="Calibri"/>
+                <w:color w:val="000000" w:themeColor="text1"/>
                 <w:sz w:val="36"/>
                 <w:szCs w:val="36"/>
               </w:rPr>
@@ -225,11 +233,13 @@
               <w:jc w:val="center"/>
               <w:rPr>
                 <w:rFonts w:ascii="Calibri" w:eastAsia="Times New Roman" w:hAnsi="Calibri" w:cs="Calibri"/>
-              </w:rPr>
-            </w:pPr>
-            <w:r>
-              <w:rPr>
-                <w:rFonts w:ascii="Calibri" w:eastAsia="Times New Roman" w:hAnsi="Calibri" w:cs="Calibri"/>
+                <w:color w:val="000000" w:themeColor="text1"/>
+              </w:rPr>
+            </w:pPr>
+            <w:r>
+              <w:rPr>
+                <w:rFonts w:ascii="Calibri" w:eastAsia="Times New Roman" w:hAnsi="Calibri" w:cs="Calibri"/>
+                <w:color w:val="000000" w:themeColor="text1"/>
               </w:rPr>
               <w:t> </w:t>
             </w:r>
@@ -259,6 +269,7 @@
               <w:jc w:val="center"/>
               <w:rPr>
                 <w:rFonts w:ascii="Calibri" w:eastAsia="Times New Roman" w:hAnsi="Calibri" w:cs="Calibri"/>
+                <w:color w:val="000000" w:themeColor="text1"/>
                 <w:sz w:val="36"/>
                 <w:szCs w:val="36"/>
               </w:rPr>
@@ -266,6 +277,7 @@
             <w:r>
               <w:rPr>
                 <w:rFonts w:ascii="Calibri" w:eastAsia="Times New Roman" w:hAnsi="Calibri" w:cs="Calibri"/>
+                <w:color w:val="000000" w:themeColor="text1"/>
                 <w:sz w:val="36"/>
                 <w:szCs w:val="36"/>
               </w:rPr>
@@ -292,6 +304,7 @@
               <w:jc w:val="center"/>
               <w:rPr>
                 <w:rFonts w:ascii="Calibri" w:eastAsia="Times New Roman" w:hAnsi="Calibri" w:cs="Calibri"/>
+                <w:color w:val="000000" w:themeColor="text1"/>
                 <w:sz w:val="36"/>
                 <w:szCs w:val="36"/>
               </w:rPr>
@@ -299,6 +312,7 @@
             <w:r>
               <w:rPr>
                 <w:rFonts w:ascii="Calibri" w:eastAsia="Times New Roman" w:hAnsi="Calibri" w:cs="Calibri"/>
+                <w:color w:val="000000" w:themeColor="text1"/>
                 <w:sz w:val="36"/>
                 <w:szCs w:val="36"/>
               </w:rPr>
@@ -325,59 +339,53 @@
               <w:jc w:val="center"/>
               <w:rPr>
                 <w:rFonts w:ascii="Calibri" w:eastAsia="Times New Roman" w:hAnsi="Calibri" w:cs="Calibri"/>
+                <w:color w:val="000000" w:themeColor="text1"/>
                 <w:sz w:val="36"/>
                 <w:szCs w:val="36"/>
               </w:rPr>
             </w:pPr>
-            <w:proofErr w:type="spellStart"/>
-            <w:r>
-              <w:rPr>
-                <w:rFonts w:ascii="Calibri" w:eastAsia="Times New Roman" w:hAnsi="Calibri" w:cs="Calibri"/>
+            <w:r>
+              <w:rPr>
+                <w:rFonts w:ascii="Calibri" w:eastAsia="Times New Roman" w:hAnsi="Calibri" w:cs="Calibri"/>
+                <w:color w:val="000000" w:themeColor="text1"/>
                 <w:sz w:val="36"/>
                 <w:szCs w:val="36"/>
               </w:rPr>
-              <w:t>AngularJS</w:t>
-            </w:r>
-            <w:proofErr w:type="spellEnd"/>
-            <w:r>
-              <w:rPr>
-                <w:rFonts w:ascii="Calibri" w:eastAsia="Times New Roman" w:hAnsi="Calibri" w:cs="Calibri"/>
+              <w:t>AngularJS (V 1.5.8)</w:t>
+            </w:r>
+          </w:p>
+        </w:tc>
+        <w:tc>
+          <w:tcPr>
+            <w:tcW w:w="1215" w:type="dxa"/>
+            <w:tcBorders>
+              <w:top w:val="nil"/>
+              <w:left w:val="nil"/>
+              <w:bottom w:val="nil"/>
+              <w:right w:val="nil"/>
+            </w:tcBorders>
+            <w:shd w:val="clear" w:color="000000" w:fill="EEECE1"/>
+            <w:vAlign w:val="center"/>
+            <w:hideMark/>
+          </w:tcPr>
+          <w:p>
+            <w:pPr>
+              <w:spacing w:after="0" w:line="240" w:lineRule="auto"/>
+              <w:jc w:val="center"/>
+              <w:rPr>
+                <w:rFonts w:ascii="Calibri" w:eastAsia="Times New Roman" w:hAnsi="Calibri" w:cs="Calibri"/>
+                <w:color w:val="000000" w:themeColor="text1"/>
                 <w:sz w:val="36"/>
                 <w:szCs w:val="36"/>
               </w:rPr>
-              <w:t xml:space="preserve"> (V 1.5.8)</w:t>
-            </w:r>
-          </w:p>
-        </w:tc>
-        <w:tc>
-          <w:tcPr>
-            <w:tcW w:w="1215" w:type="dxa"/>
-            <w:tcBorders>
-              <w:top w:val="nil"/>
-              <w:left w:val="nil"/>
-              <w:bottom w:val="nil"/>
-              <w:right w:val="nil"/>
-            </w:tcBorders>
-            <w:shd w:val="clear" w:color="000000" w:fill="EEECE1"/>
-            <w:vAlign w:val="center"/>
-            <w:hideMark/>
-          </w:tcPr>
-          <w:p>
-            <w:pPr>
-              <w:spacing w:after="0" w:line="240" w:lineRule="auto"/>
-              <w:jc w:val="center"/>
-              <w:rPr>
-                <w:rFonts w:ascii="Calibri" w:eastAsia="Times New Roman" w:hAnsi="Calibri" w:cs="Calibri"/>
+            </w:pPr>
+            <w:r>
+              <w:rPr>
+                <w:rFonts w:ascii="Calibri" w:eastAsia="Times New Roman" w:hAnsi="Calibri" w:cs="Calibri"/>
+                <w:color w:val="000000" w:themeColor="text1"/>
                 <w:sz w:val="36"/>
                 <w:szCs w:val="36"/>
               </w:rPr>
-            </w:pPr>
-            <w:r>
-              <w:rPr>
-                <w:rFonts w:ascii="Calibri" w:eastAsia="Times New Roman" w:hAnsi="Calibri" w:cs="Calibri"/>
-                <w:sz w:val="36"/>
-                <w:szCs w:val="36"/>
-              </w:rPr>
               <w:t> </w:t>
             </w:r>
           </w:p>
@@ -402,11 +410,13 @@
               <w:jc w:val="center"/>
               <w:rPr>
                 <w:rFonts w:ascii="Calibri" w:eastAsia="Times New Roman" w:hAnsi="Calibri" w:cs="Calibri"/>
-              </w:rPr>
-            </w:pPr>
-            <w:r>
-              <w:rPr>
-                <w:rFonts w:ascii="Calibri" w:eastAsia="Times New Roman" w:hAnsi="Calibri" w:cs="Calibri"/>
+                <w:color w:val="000000" w:themeColor="text1"/>
+              </w:rPr>
+            </w:pPr>
+            <w:r>
+              <w:rPr>
+                <w:rFonts w:ascii="Calibri" w:eastAsia="Times New Roman" w:hAnsi="Calibri" w:cs="Calibri"/>
+                <w:color w:val="000000" w:themeColor="text1"/>
               </w:rPr>
               <w:t> </w:t>
             </w:r>
@@ -436,6 +446,7 @@
               <w:jc w:val="center"/>
               <w:rPr>
                 <w:rFonts w:ascii="Calibri" w:eastAsia="Times New Roman" w:hAnsi="Calibri" w:cs="Calibri"/>
+                <w:color w:val="000000" w:themeColor="text1"/>
                 <w:sz w:val="36"/>
                 <w:szCs w:val="36"/>
               </w:rPr>
@@ -443,6 +454,7 @@
             <w:r>
               <w:rPr>
                 <w:rFonts w:ascii="Calibri" w:eastAsia="Times New Roman" w:hAnsi="Calibri" w:cs="Calibri"/>
+                <w:color w:val="000000" w:themeColor="text1"/>
                 <w:sz w:val="36"/>
                 <w:szCs w:val="36"/>
               </w:rPr>
@@ -469,6 +481,7 @@
               <w:jc w:val="center"/>
               <w:rPr>
                 <w:rFonts w:ascii="Calibri" w:eastAsia="Times New Roman" w:hAnsi="Calibri" w:cs="Calibri"/>
+                <w:color w:val="000000" w:themeColor="text1"/>
                 <w:sz w:val="36"/>
                 <w:szCs w:val="36"/>
               </w:rPr>
@@ -476,6 +489,7 @@
             <w:r>
               <w:rPr>
                 <w:rFonts w:ascii="Calibri" w:eastAsia="Times New Roman" w:hAnsi="Calibri" w:cs="Calibri"/>
+                <w:color w:val="000000" w:themeColor="text1"/>
                 <w:sz w:val="36"/>
                 <w:szCs w:val="36"/>
               </w:rPr>
@@ -502,6 +516,7 @@
               <w:jc w:val="center"/>
               <w:rPr>
                 <w:rFonts w:ascii="Calibri" w:eastAsia="Times New Roman" w:hAnsi="Calibri" w:cs="Calibri"/>
+                <w:color w:val="000000" w:themeColor="text1"/>
                 <w:sz w:val="36"/>
                 <w:szCs w:val="36"/>
               </w:rPr>
@@ -509,6 +524,7 @@
             <w:r>
               <w:rPr>
                 <w:rFonts w:ascii="Calibri" w:eastAsia="Times New Roman" w:hAnsi="Calibri" w:cs="Calibri"/>
+                <w:color w:val="000000" w:themeColor="text1"/>
                 <w:sz w:val="36"/>
                 <w:szCs w:val="36"/>
               </w:rPr>
@@ -535,6 +551,7 @@
               <w:jc w:val="center"/>
               <w:rPr>
                 <w:rFonts w:ascii="Calibri" w:eastAsia="Times New Roman" w:hAnsi="Calibri" w:cs="Calibri"/>
+                <w:color w:val="000000" w:themeColor="text1"/>
                 <w:sz w:val="36"/>
                 <w:szCs w:val="36"/>
               </w:rPr>
@@ -542,6 +559,7 @@
             <w:r>
               <w:rPr>
                 <w:rFonts w:ascii="Calibri" w:eastAsia="Times New Roman" w:hAnsi="Calibri" w:cs="Calibri"/>
+                <w:color w:val="000000" w:themeColor="text1"/>
                 <w:sz w:val="36"/>
                 <w:szCs w:val="36"/>
               </w:rPr>
@@ -569,11 +587,13 @@
               <w:jc w:val="center"/>
               <w:rPr>
                 <w:rFonts w:ascii="Calibri" w:eastAsia="Times New Roman" w:hAnsi="Calibri" w:cs="Calibri"/>
-              </w:rPr>
-            </w:pPr>
-            <w:r>
-              <w:rPr>
-                <w:rFonts w:ascii="Calibri" w:eastAsia="Times New Roman" w:hAnsi="Calibri" w:cs="Calibri"/>
+                <w:color w:val="000000" w:themeColor="text1"/>
+              </w:rPr>
+            </w:pPr>
+            <w:r>
+              <w:rPr>
+                <w:rFonts w:ascii="Calibri" w:eastAsia="Times New Roman" w:hAnsi="Calibri" w:cs="Calibri"/>
+                <w:color w:val="000000" w:themeColor="text1"/>
               </w:rPr>
               <w:t> </w:t>
             </w:r>
@@ -603,11 +623,13 @@
               <w:spacing w:after="0" w:line="240" w:lineRule="auto"/>
               <w:rPr>
                 <w:rFonts w:ascii="Calibri" w:eastAsia="Times New Roman" w:hAnsi="Calibri" w:cs="Calibri"/>
-              </w:rPr>
-            </w:pPr>
-            <w:r>
-              <w:rPr>
-                <w:rFonts w:ascii="Calibri" w:eastAsia="Times New Roman" w:hAnsi="Calibri" w:cs="Calibri"/>
+                <w:color w:val="000000" w:themeColor="text1"/>
+              </w:rPr>
+            </w:pPr>
+            <w:r>
+              <w:rPr>
+                <w:rFonts w:ascii="Calibri" w:eastAsia="Times New Roman" w:hAnsi="Calibri" w:cs="Calibri"/>
+                <w:color w:val="000000" w:themeColor="text1"/>
               </w:rPr>
               <w:t>SNO</w:t>
             </w:r>
@@ -633,11 +655,13 @@
               <w:jc w:val="center"/>
               <w:rPr>
                 <w:rFonts w:ascii="Calibri" w:eastAsia="Times New Roman" w:hAnsi="Calibri" w:cs="Calibri"/>
-              </w:rPr>
-            </w:pPr>
-            <w:r>
-              <w:rPr>
-                <w:rFonts w:ascii="Calibri" w:eastAsia="Times New Roman" w:hAnsi="Calibri" w:cs="Calibri"/>
+                <w:color w:val="000000" w:themeColor="text1"/>
+              </w:rPr>
+            </w:pPr>
+            <w:r>
+              <w:rPr>
+                <w:rFonts w:ascii="Calibri" w:eastAsia="Times New Roman" w:hAnsi="Calibri" w:cs="Calibri"/>
+                <w:color w:val="000000" w:themeColor="text1"/>
               </w:rPr>
               <w:t>Topic</w:t>
             </w:r>
@@ -663,11 +687,13 @@
               <w:jc w:val="center"/>
               <w:rPr>
                 <w:rFonts w:ascii="Calibri" w:eastAsia="Times New Roman" w:hAnsi="Calibri" w:cs="Calibri"/>
-              </w:rPr>
-            </w:pPr>
-            <w:r>
-              <w:rPr>
-                <w:rFonts w:ascii="Calibri" w:eastAsia="Times New Roman" w:hAnsi="Calibri" w:cs="Calibri"/>
+                <w:color w:val="000000" w:themeColor="text1"/>
+              </w:rPr>
+            </w:pPr>
+            <w:r>
+              <w:rPr>
+                <w:rFonts w:ascii="Calibri" w:eastAsia="Times New Roman" w:hAnsi="Calibri" w:cs="Calibri"/>
+                <w:color w:val="000000" w:themeColor="text1"/>
               </w:rPr>
               <w:t>Description</w:t>
             </w:r>
@@ -693,11 +719,13 @@
               <w:jc w:val="center"/>
               <w:rPr>
                 <w:rFonts w:ascii="Calibri" w:eastAsia="Times New Roman" w:hAnsi="Calibri" w:cs="Calibri"/>
-              </w:rPr>
-            </w:pPr>
-            <w:r>
-              <w:rPr>
-                <w:rFonts w:ascii="Calibri" w:eastAsia="Times New Roman" w:hAnsi="Calibri" w:cs="Calibri"/>
+                <w:color w:val="000000" w:themeColor="text1"/>
+              </w:rPr>
+            </w:pPr>
+            <w:r>
+              <w:rPr>
+                <w:rFonts w:ascii="Calibri" w:eastAsia="Times New Roman" w:hAnsi="Calibri" w:cs="Calibri"/>
+                <w:color w:val="000000" w:themeColor="text1"/>
               </w:rPr>
               <w:t>Duration</w:t>
             </w:r>
@@ -723,11 +751,13 @@
               <w:jc w:val="center"/>
               <w:rPr>
                 <w:rFonts w:ascii="Calibri" w:eastAsia="Times New Roman" w:hAnsi="Calibri" w:cs="Calibri"/>
-              </w:rPr>
-            </w:pPr>
-            <w:r>
-              <w:rPr>
-                <w:rFonts w:ascii="Calibri" w:eastAsia="Times New Roman" w:hAnsi="Calibri" w:cs="Calibri"/>
+                <w:color w:val="000000" w:themeColor="text1"/>
+              </w:rPr>
+            </w:pPr>
+            <w:r>
+              <w:rPr>
+                <w:rFonts w:ascii="Calibri" w:eastAsia="Times New Roman" w:hAnsi="Calibri" w:cs="Calibri"/>
+                <w:color w:val="000000" w:themeColor="text1"/>
               </w:rPr>
               <w:t>No Of Days</w:t>
             </w:r>
@@ -758,13 +788,13 @@
               <w:jc w:val="center"/>
               <w:rPr>
                 <w:rFonts w:ascii="Calibri" w:eastAsia="Times New Roman" w:hAnsi="Calibri" w:cs="Calibri"/>
-                <w:color w:val="00B050"/>
-              </w:rPr>
-            </w:pPr>
-            <w:r>
-              <w:rPr>
-                <w:rFonts w:ascii="Calibri" w:eastAsia="Times New Roman" w:hAnsi="Calibri" w:cs="Calibri"/>
-                <w:color w:val="00B050"/>
+                <w:color w:val="000000" w:themeColor="text1"/>
+              </w:rPr>
+            </w:pPr>
+            <w:r>
+              <w:rPr>
+                <w:rFonts w:ascii="Calibri" w:eastAsia="Times New Roman" w:hAnsi="Calibri" w:cs="Calibri"/>
+                <w:color w:val="000000" w:themeColor="text1"/>
               </w:rPr>
               <w:t>1</w:t>
             </w:r>
@@ -789,25 +819,16 @@
               <w:jc w:val="center"/>
               <w:rPr>
                 <w:rFonts w:ascii="Calibri" w:eastAsia="Times New Roman" w:hAnsi="Calibri" w:cs="Calibri"/>
-                <w:color w:val="00B050"/>
-              </w:rPr>
-            </w:pPr>
-            <w:r>
-              <w:rPr>
-                <w:rFonts w:ascii="Calibri" w:eastAsia="Times New Roman" w:hAnsi="Calibri" w:cs="Calibri"/>
-                <w:color w:val="00B050"/>
-              </w:rPr>
-              <w:t xml:space="preserve">Introduction to </w:t>
-            </w:r>
-            <w:proofErr w:type="spellStart"/>
-            <w:r>
-              <w:rPr>
-                <w:rFonts w:ascii="Calibri" w:eastAsia="Times New Roman" w:hAnsi="Calibri" w:cs="Calibri"/>
-                <w:color w:val="00B050"/>
-              </w:rPr>
-              <w:t>AngularJS</w:t>
-            </w:r>
-            <w:proofErr w:type="spellEnd"/>
+                <w:color w:val="000000" w:themeColor="text1"/>
+              </w:rPr>
+            </w:pPr>
+            <w:r>
+              <w:rPr>
+                <w:rFonts w:ascii="Calibri" w:eastAsia="Times New Roman" w:hAnsi="Calibri" w:cs="Calibri"/>
+                <w:color w:val="000000" w:themeColor="text1"/>
+              </w:rPr>
+              <w:t>Introduction to AngularJS</w:t>
+            </w:r>
           </w:p>
         </w:tc>
         <w:tc>
@@ -828,98 +849,22 @@
               <w:spacing w:after="0" w:line="240" w:lineRule="auto"/>
               <w:rPr>
                 <w:rFonts w:ascii="Calibri" w:eastAsia="Times New Roman" w:hAnsi="Calibri" w:cs="Calibri"/>
-              </w:rPr>
-            </w:pPr>
-            <w:r>
-              <w:rPr>
-                <w:rFonts w:ascii="Calibri" w:eastAsia="Times New Roman" w:hAnsi="Calibri" w:cs="Calibri"/>
-                <w:color w:val="00B050"/>
+                <w:color w:val="000000" w:themeColor="text1"/>
+              </w:rPr>
+            </w:pPr>
+            <w:r>
+              <w:rPr>
+                <w:rFonts w:ascii="Calibri" w:eastAsia="Times New Roman" w:hAnsi="Calibri" w:cs="Calibri"/>
+                <w:color w:val="000000" w:themeColor="text1"/>
               </w:rPr>
               <w:t>1. What</w:t>
             </w:r>
             <w:r>
               <w:rPr>
                 <w:rFonts w:ascii="Calibri" w:eastAsia="Times New Roman" w:hAnsi="Calibri" w:cs="Calibri"/>
-                <w:color w:val="00B050"/>
-              </w:rPr>
-              <w:t xml:space="preserve"> is </w:t>
-            </w:r>
-            <w:proofErr w:type="spellStart"/>
-            <w:r>
-              <w:rPr>
-                <w:rFonts w:ascii="Calibri" w:eastAsia="Times New Roman" w:hAnsi="Calibri" w:cs="Calibri"/>
-                <w:color w:val="00B050"/>
-              </w:rPr>
-              <w:t>AngularJS</w:t>
-            </w:r>
-            <w:proofErr w:type="spellEnd"/>
-            <w:r>
-              <w:rPr>
-                <w:rFonts w:ascii="Calibri" w:eastAsia="Times New Roman" w:hAnsi="Calibri" w:cs="Calibri"/>
-                <w:color w:val="00B050"/>
-              </w:rPr>
-              <w:t xml:space="preserve">                                   2.Advantages Of </w:t>
-            </w:r>
-            <w:proofErr w:type="spellStart"/>
-            <w:r>
-              <w:rPr>
-                <w:rFonts w:ascii="Calibri" w:eastAsia="Times New Roman" w:hAnsi="Calibri" w:cs="Calibri"/>
-                <w:color w:val="00B050"/>
-              </w:rPr>
-              <w:t>AngularJS</w:t>
-            </w:r>
-            <w:proofErr w:type="spellEnd"/>
-            <w:r>
-              <w:rPr>
-                <w:rFonts w:ascii="Calibri" w:eastAsia="Times New Roman" w:hAnsi="Calibri" w:cs="Calibri"/>
-                <w:color w:val="00B050"/>
-              </w:rPr>
-              <w:t xml:space="preserve">                3.Disadvantages Of </w:t>
-            </w:r>
-            <w:proofErr w:type="spellStart"/>
-            <w:r>
-              <w:rPr>
-                <w:rFonts w:ascii="Calibri" w:eastAsia="Times New Roman" w:hAnsi="Calibri" w:cs="Calibri"/>
-                <w:color w:val="00B050"/>
-              </w:rPr>
-              <w:t>AngularJS</w:t>
-            </w:r>
-            <w:proofErr w:type="spellEnd"/>
-            <w:r>
-              <w:rPr>
-                <w:rFonts w:ascii="Calibri" w:eastAsia="Times New Roman" w:hAnsi="Calibri" w:cs="Calibri"/>
-                <w:color w:val="00B050"/>
-              </w:rPr>
-              <w:t xml:space="preserve">                                4.Key Features of </w:t>
-            </w:r>
-            <w:proofErr w:type="spellStart"/>
-            <w:r>
-              <w:rPr>
-                <w:rFonts w:ascii="Calibri" w:eastAsia="Times New Roman" w:hAnsi="Calibri" w:cs="Calibri"/>
-                <w:color w:val="00B050"/>
-              </w:rPr>
-              <w:t>AngularJS</w:t>
-            </w:r>
-            <w:proofErr w:type="spellEnd"/>
-            <w:r>
-              <w:rPr>
-                <w:rFonts w:ascii="Calibri" w:eastAsia="Times New Roman" w:hAnsi="Calibri" w:cs="Calibri"/>
-              </w:rPr>
-              <w:t xml:space="preserve">                               5.Comparision Between </w:t>
-            </w:r>
-            <w:proofErr w:type="spellStart"/>
-            <w:r>
-              <w:rPr>
-                <w:rFonts w:ascii="Calibri" w:eastAsia="Times New Roman" w:hAnsi="Calibri" w:cs="Calibri"/>
-              </w:rPr>
-              <w:t>AngularJS</w:t>
-            </w:r>
-            <w:proofErr w:type="spellEnd"/>
-            <w:r>
-              <w:rPr>
-                <w:rFonts w:ascii="Calibri" w:eastAsia="Times New Roman" w:hAnsi="Calibri" w:cs="Calibri"/>
-              </w:rPr>
-              <w:t xml:space="preserve"> with Other                 Frameworks.</w:t>
+                <w:color w:val="000000" w:themeColor="text1"/>
+              </w:rPr>
+              <w:t xml:space="preserve"> is AngularJS                                   2.Advantages Of AngularJS                3.Disadvantages Of AngularJS                                4.Key Features of AngularJS                               5.Comparision Between AngularJS with Other                 Frameworks.</w:t>
             </w:r>
           </w:p>
         </w:tc>
@@ -943,13 +888,13 @@
               <w:jc w:val="center"/>
               <w:rPr>
                 <w:rFonts w:ascii="Calibri" w:eastAsia="Times New Roman" w:hAnsi="Calibri" w:cs="Calibri"/>
-                <w:color w:val="00B050"/>
-              </w:rPr>
-            </w:pPr>
-            <w:r>
-              <w:rPr>
-                <w:rFonts w:ascii="Calibri" w:eastAsia="Times New Roman" w:hAnsi="Calibri" w:cs="Calibri"/>
-                <w:color w:val="00B050"/>
+                <w:color w:val="000000" w:themeColor="text1"/>
+              </w:rPr>
+            </w:pPr>
+            <w:r>
+              <w:rPr>
+                <w:rFonts w:ascii="Calibri" w:eastAsia="Times New Roman" w:hAnsi="Calibri" w:cs="Calibri"/>
+                <w:color w:val="000000" w:themeColor="text1"/>
               </w:rPr>
               <w:t>6 hrs</w:t>
             </w:r>
@@ -975,13 +920,13 @@
               <w:jc w:val="center"/>
               <w:rPr>
                 <w:rFonts w:ascii="Calibri" w:eastAsia="Times New Roman" w:hAnsi="Calibri" w:cs="Calibri"/>
-                <w:color w:val="00B050"/>
-              </w:rPr>
-            </w:pPr>
-            <w:r>
-              <w:rPr>
-                <w:rFonts w:ascii="Calibri" w:eastAsia="Times New Roman" w:hAnsi="Calibri" w:cs="Calibri"/>
-                <w:color w:val="00B050"/>
+                <w:color w:val="000000" w:themeColor="text1"/>
+              </w:rPr>
+            </w:pPr>
+            <w:r>
+              <w:rPr>
+                <w:rFonts w:ascii="Calibri" w:eastAsia="Times New Roman" w:hAnsi="Calibri" w:cs="Calibri"/>
+                <w:color w:val="000000" w:themeColor="text1"/>
               </w:rPr>
               <w:t>3 days</w:t>
             </w:r>
@@ -1012,13 +957,13 @@
               <w:jc w:val="center"/>
               <w:rPr>
                 <w:rFonts w:ascii="Calibri" w:eastAsia="Times New Roman" w:hAnsi="Calibri" w:cs="Calibri"/>
-                <w:color w:val="00B050"/>
-              </w:rPr>
-            </w:pPr>
-            <w:r>
-              <w:rPr>
-                <w:rFonts w:ascii="Calibri" w:eastAsia="Times New Roman" w:hAnsi="Calibri" w:cs="Calibri"/>
-                <w:color w:val="00B050"/>
+                <w:color w:val="000000" w:themeColor="text1"/>
+              </w:rPr>
+            </w:pPr>
+            <w:r>
+              <w:rPr>
+                <w:rFonts w:ascii="Calibri" w:eastAsia="Times New Roman" w:hAnsi="Calibri" w:cs="Calibri"/>
+                <w:color w:val="000000" w:themeColor="text1"/>
               </w:rPr>
               <w:t>2</w:t>
             </w:r>
@@ -1043,13 +988,13 @@
               <w:jc w:val="center"/>
               <w:rPr>
                 <w:rFonts w:ascii="Calibri" w:eastAsia="Times New Roman" w:hAnsi="Calibri" w:cs="Calibri"/>
-                <w:color w:val="00B050"/>
-              </w:rPr>
-            </w:pPr>
-            <w:r>
-              <w:rPr>
-                <w:rFonts w:ascii="Calibri" w:eastAsia="Times New Roman" w:hAnsi="Calibri" w:cs="Calibri"/>
-                <w:color w:val="00B050"/>
+                <w:color w:val="000000" w:themeColor="text1"/>
+              </w:rPr>
+            </w:pPr>
+            <w:r>
+              <w:rPr>
+                <w:rFonts w:ascii="Calibri" w:eastAsia="Times New Roman" w:hAnsi="Calibri" w:cs="Calibri"/>
+                <w:color w:val="000000" w:themeColor="text1"/>
               </w:rPr>
               <w:t>Environmental Setup</w:t>
             </w:r>
@@ -1073,57 +1018,16 @@
               <w:spacing w:after="0" w:line="240" w:lineRule="auto"/>
               <w:rPr>
                 <w:rFonts w:ascii="Calibri" w:eastAsia="Times New Roman" w:hAnsi="Calibri" w:cs="Calibri"/>
-                <w:color w:val="00B050"/>
-              </w:rPr>
-            </w:pPr>
-            <w:r>
-              <w:rPr>
-                <w:rFonts w:ascii="Calibri" w:eastAsia="Times New Roman" w:hAnsi="Calibri" w:cs="Calibri"/>
-                <w:color w:val="00B050"/>
-              </w:rPr>
-              <w:t>1.GitHub                                                                         2.CDN                                                                                 3.Bower                       4.WebStrom/</w:t>
-            </w:r>
-            <w:proofErr w:type="spellStart"/>
-            <w:r>
-              <w:rPr>
-                <w:rFonts w:ascii="Calibri" w:eastAsia="Times New Roman" w:hAnsi="Calibri" w:cs="Calibri"/>
-                <w:color w:val="00B050"/>
-              </w:rPr>
-              <w:t>Ecilipse</w:t>
-            </w:r>
-            <w:proofErr w:type="spellEnd"/>
-            <w:r>
-              <w:rPr>
-                <w:rFonts w:ascii="Calibri" w:eastAsia="Times New Roman" w:hAnsi="Calibri" w:cs="Calibri"/>
-                <w:color w:val="00B050"/>
-              </w:rPr>
-              <w:t>/</w:t>
-            </w:r>
-            <w:proofErr w:type="spellStart"/>
-            <w:r>
-              <w:rPr>
-                <w:rFonts w:ascii="Calibri" w:eastAsia="Times New Roman" w:hAnsi="Calibri" w:cs="Calibri"/>
-                <w:color w:val="00B050"/>
-              </w:rPr>
-              <w:t>Plunker</w:t>
-            </w:r>
-            <w:proofErr w:type="spellEnd"/>
-            <w:r>
-              <w:rPr>
-                <w:rFonts w:ascii="Calibri" w:eastAsia="Times New Roman" w:hAnsi="Calibri" w:cs="Calibri"/>
-                <w:color w:val="00B050"/>
-              </w:rPr>
-              <w:t>/</w:t>
-            </w:r>
-            <w:proofErr w:type="spellStart"/>
-            <w:r>
-              <w:rPr>
-                <w:rFonts w:ascii="Calibri" w:eastAsia="Times New Roman" w:hAnsi="Calibri" w:cs="Calibri"/>
-                <w:color w:val="00B050"/>
-              </w:rPr>
-              <w:t>jfiddle</w:t>
-            </w:r>
-            <w:proofErr w:type="spellEnd"/>
+                <w:color w:val="000000" w:themeColor="text1"/>
+              </w:rPr>
+            </w:pPr>
+            <w:r>
+              <w:rPr>
+                <w:rFonts w:ascii="Calibri" w:eastAsia="Times New Roman" w:hAnsi="Calibri" w:cs="Calibri"/>
+                <w:color w:val="000000" w:themeColor="text1"/>
+              </w:rPr>
+              <w:t>1.GitHub                                                                         2.CDN                                                                                 3.Bower                       4.WebStrom/Ecilipse/Plunker/jfiddle</w:t>
+            </w:r>
           </w:p>
         </w:tc>
         <w:tc>
@@ -1146,13 +1050,13 @@
               <w:jc w:val="center"/>
               <w:rPr>
                 <w:rFonts w:ascii="Calibri" w:eastAsia="Times New Roman" w:hAnsi="Calibri" w:cs="Calibri"/>
-                <w:color w:val="00B050"/>
-              </w:rPr>
-            </w:pPr>
-            <w:r>
-              <w:rPr>
-                <w:rFonts w:ascii="Calibri" w:eastAsia="Times New Roman" w:hAnsi="Calibri" w:cs="Calibri"/>
-                <w:color w:val="00B050"/>
+                <w:color w:val="000000" w:themeColor="text1"/>
+              </w:rPr>
+            </w:pPr>
+            <w:r>
+              <w:rPr>
+                <w:rFonts w:ascii="Calibri" w:eastAsia="Times New Roman" w:hAnsi="Calibri" w:cs="Calibri"/>
+                <w:color w:val="000000" w:themeColor="text1"/>
               </w:rPr>
               <w:t>2 hrs</w:t>
             </w:r>
@@ -1178,13 +1082,13 @@
               <w:jc w:val="center"/>
               <w:rPr>
                 <w:rFonts w:ascii="Calibri" w:eastAsia="Times New Roman" w:hAnsi="Calibri" w:cs="Calibri"/>
-                <w:color w:val="00B050"/>
-              </w:rPr>
-            </w:pPr>
-            <w:r>
-              <w:rPr>
-                <w:rFonts w:ascii="Calibri" w:eastAsia="Times New Roman" w:hAnsi="Calibri" w:cs="Calibri"/>
-                <w:color w:val="00B050"/>
+                <w:color w:val="000000" w:themeColor="text1"/>
+              </w:rPr>
+            </w:pPr>
+            <w:r>
+              <w:rPr>
+                <w:rFonts w:ascii="Calibri" w:eastAsia="Times New Roman" w:hAnsi="Calibri" w:cs="Calibri"/>
+                <w:color w:val="000000" w:themeColor="text1"/>
               </w:rPr>
               <w:t>1 day</w:t>
             </w:r>
@@ -1215,13 +1119,13 @@
               <w:jc w:val="center"/>
               <w:rPr>
                 <w:rFonts w:ascii="Calibri" w:eastAsia="Times New Roman" w:hAnsi="Calibri" w:cs="Calibri"/>
-                <w:color w:val="00B050"/>
-              </w:rPr>
-            </w:pPr>
-            <w:r>
-              <w:rPr>
-                <w:rFonts w:ascii="Calibri" w:eastAsia="Times New Roman" w:hAnsi="Calibri" w:cs="Calibri"/>
-                <w:color w:val="00B050"/>
+                <w:color w:val="000000" w:themeColor="text1"/>
+              </w:rPr>
+            </w:pPr>
+            <w:r>
+              <w:rPr>
+                <w:rFonts w:ascii="Calibri" w:eastAsia="Times New Roman" w:hAnsi="Calibri" w:cs="Calibri"/>
+                <w:color w:val="000000" w:themeColor="text1"/>
               </w:rPr>
               <w:t>3</w:t>
             </w:r>
@@ -1246,24 +1150,15 @@
               <w:jc w:val="center"/>
               <w:rPr>
                 <w:rFonts w:ascii="Calibri" w:eastAsia="Times New Roman" w:hAnsi="Calibri" w:cs="Calibri"/>
-                <w:color w:val="00B050"/>
-              </w:rPr>
-            </w:pPr>
-            <w:proofErr w:type="spellStart"/>
-            <w:r>
-              <w:rPr>
-                <w:rFonts w:ascii="Calibri" w:eastAsia="Times New Roman" w:hAnsi="Calibri" w:cs="Calibri"/>
-                <w:color w:val="00B050"/>
-              </w:rPr>
-              <w:t>AngularJS</w:t>
-            </w:r>
-            <w:proofErr w:type="spellEnd"/>
-            <w:r>
-              <w:rPr>
-                <w:rFonts w:ascii="Calibri" w:eastAsia="Times New Roman" w:hAnsi="Calibri" w:cs="Calibri"/>
-                <w:color w:val="00B050"/>
-              </w:rPr>
-              <w:t xml:space="preserve"> Application</w:t>
+                <w:color w:val="000000" w:themeColor="text1"/>
+              </w:rPr>
+            </w:pPr>
+            <w:r>
+              <w:rPr>
+                <w:rFonts w:ascii="Calibri" w:eastAsia="Times New Roman" w:hAnsi="Calibri" w:cs="Calibri"/>
+                <w:color w:val="000000" w:themeColor="text1"/>
+              </w:rPr>
+              <w:t>AngularJS Application</w:t>
             </w:r>
           </w:p>
         </w:tc>
@@ -1285,13 +1180,13 @@
               <w:spacing w:after="0" w:line="240" w:lineRule="auto"/>
               <w:rPr>
                 <w:rFonts w:ascii="Calibri" w:eastAsia="Times New Roman" w:hAnsi="Calibri" w:cs="Calibri"/>
-                <w:color w:val="00B050"/>
-              </w:rPr>
-            </w:pPr>
-            <w:r>
-              <w:rPr>
-                <w:rFonts w:ascii="Calibri" w:eastAsia="Times New Roman" w:hAnsi="Calibri" w:cs="Calibri"/>
-                <w:color w:val="00B050"/>
+                <w:color w:val="000000" w:themeColor="text1"/>
+              </w:rPr>
+            </w:pPr>
+            <w:r>
+              <w:rPr>
+                <w:rFonts w:ascii="Calibri" w:eastAsia="Times New Roman" w:hAnsi="Calibri" w:cs="Calibri"/>
+                <w:color w:val="000000" w:themeColor="text1"/>
               </w:rPr>
               <w:t>1.Static Application                                                               2.Dynamic Application</w:t>
             </w:r>
@@ -1317,13 +1212,13 @@
               <w:jc w:val="center"/>
               <w:rPr>
                 <w:rFonts w:ascii="Calibri" w:eastAsia="Times New Roman" w:hAnsi="Calibri" w:cs="Calibri"/>
-                <w:color w:val="00B050"/>
-              </w:rPr>
-            </w:pPr>
-            <w:r>
-              <w:rPr>
-                <w:rFonts w:ascii="Calibri" w:eastAsia="Times New Roman" w:hAnsi="Calibri" w:cs="Calibri"/>
-                <w:color w:val="00B050"/>
+                <w:color w:val="000000" w:themeColor="text1"/>
+              </w:rPr>
+            </w:pPr>
+            <w:r>
+              <w:rPr>
+                <w:rFonts w:ascii="Calibri" w:eastAsia="Times New Roman" w:hAnsi="Calibri" w:cs="Calibri"/>
+                <w:color w:val="000000" w:themeColor="text1"/>
               </w:rPr>
               <w:t>2 hrs</w:t>
             </w:r>
@@ -1349,13 +1244,13 @@
               <w:jc w:val="center"/>
               <w:rPr>
                 <w:rFonts w:ascii="Calibri" w:eastAsia="Times New Roman" w:hAnsi="Calibri" w:cs="Calibri"/>
-                <w:color w:val="00B050"/>
-              </w:rPr>
-            </w:pPr>
-            <w:r>
-              <w:rPr>
-                <w:rFonts w:ascii="Calibri" w:eastAsia="Times New Roman" w:hAnsi="Calibri" w:cs="Calibri"/>
-                <w:color w:val="00B050"/>
+                <w:color w:val="000000" w:themeColor="text1"/>
+              </w:rPr>
+            </w:pPr>
+            <w:r>
+              <w:rPr>
+                <w:rFonts w:ascii="Calibri" w:eastAsia="Times New Roman" w:hAnsi="Calibri" w:cs="Calibri"/>
+                <w:color w:val="000000" w:themeColor="text1"/>
               </w:rPr>
               <w:t>1 day</w:t>
             </w:r>
@@ -1386,13 +1281,13 @@
               <w:jc w:val="center"/>
               <w:rPr>
                 <w:rFonts w:ascii="Calibri" w:eastAsia="Times New Roman" w:hAnsi="Calibri" w:cs="Calibri"/>
-                <w:color w:val="00B050"/>
-              </w:rPr>
-            </w:pPr>
-            <w:r>
-              <w:rPr>
-                <w:rFonts w:ascii="Calibri" w:eastAsia="Times New Roman" w:hAnsi="Calibri" w:cs="Calibri"/>
-                <w:color w:val="00B050"/>
+                <w:color w:val="000000" w:themeColor="text1"/>
+              </w:rPr>
+            </w:pPr>
+            <w:r>
+              <w:rPr>
+                <w:rFonts w:ascii="Calibri" w:eastAsia="Times New Roman" w:hAnsi="Calibri" w:cs="Calibri"/>
+                <w:color w:val="000000" w:themeColor="text1"/>
               </w:rPr>
               <w:t>4</w:t>
             </w:r>
@@ -1417,13 +1312,13 @@
               <w:jc w:val="center"/>
               <w:rPr>
                 <w:rFonts w:ascii="Calibri" w:eastAsia="Times New Roman" w:hAnsi="Calibri" w:cs="Calibri"/>
-                <w:color w:val="00B050"/>
-              </w:rPr>
-            </w:pPr>
-            <w:r>
-              <w:rPr>
-                <w:rFonts w:ascii="Calibri" w:eastAsia="Times New Roman" w:hAnsi="Calibri" w:cs="Calibri"/>
-                <w:color w:val="00B050"/>
+                <w:color w:val="000000" w:themeColor="text1"/>
+              </w:rPr>
+            </w:pPr>
+            <w:r>
+              <w:rPr>
+                <w:rFonts w:ascii="Calibri" w:eastAsia="Times New Roman" w:hAnsi="Calibri" w:cs="Calibri"/>
+                <w:color w:val="000000" w:themeColor="text1"/>
               </w:rPr>
               <w:t>Two Way Data Binding</w:t>
             </w:r>
@@ -1447,13 +1342,13 @@
               <w:spacing w:after="0" w:line="240" w:lineRule="auto"/>
               <w:rPr>
                 <w:rFonts w:ascii="Calibri" w:eastAsia="Times New Roman" w:hAnsi="Calibri" w:cs="Calibri"/>
-                <w:color w:val="00B050"/>
-              </w:rPr>
-            </w:pPr>
-            <w:r>
-              <w:rPr>
-                <w:rFonts w:ascii="Calibri" w:eastAsia="Times New Roman" w:hAnsi="Calibri" w:cs="Calibri"/>
-                <w:color w:val="00B050"/>
+                <w:color w:val="000000" w:themeColor="text1"/>
+              </w:rPr>
+            </w:pPr>
+            <w:r>
+              <w:rPr>
+                <w:rFonts w:ascii="Calibri" w:eastAsia="Times New Roman" w:hAnsi="Calibri" w:cs="Calibri"/>
+                <w:color w:val="000000" w:themeColor="text1"/>
               </w:rPr>
               <w:t>Sample Applications.</w:t>
             </w:r>
@@ -1480,13 +1375,13 @@
               <w:jc w:val="center"/>
               <w:rPr>
                 <w:rFonts w:ascii="Calibri" w:eastAsia="Times New Roman" w:hAnsi="Calibri" w:cs="Calibri"/>
-                <w:color w:val="00B050"/>
-              </w:rPr>
-            </w:pPr>
-            <w:r>
-              <w:rPr>
-                <w:rFonts w:ascii="Calibri" w:eastAsia="Times New Roman" w:hAnsi="Calibri" w:cs="Calibri"/>
-                <w:color w:val="00B050"/>
+                <w:color w:val="000000" w:themeColor="text1"/>
+              </w:rPr>
+            </w:pPr>
+            <w:r>
+              <w:rPr>
+                <w:rFonts w:ascii="Calibri" w:eastAsia="Times New Roman" w:hAnsi="Calibri" w:cs="Calibri"/>
+                <w:color w:val="000000" w:themeColor="text1"/>
               </w:rPr>
               <w:t xml:space="preserve">2 hrs                  1day            </w:t>
             </w:r>
@@ -1517,11 +1412,13 @@
               <w:jc w:val="center"/>
               <w:rPr>
                 <w:rFonts w:ascii="Calibri" w:eastAsia="Times New Roman" w:hAnsi="Calibri" w:cs="Calibri"/>
-              </w:rPr>
-            </w:pPr>
-            <w:r>
-              <w:rPr>
-                <w:rFonts w:ascii="Calibri" w:eastAsia="Times New Roman" w:hAnsi="Calibri" w:cs="Calibri"/>
+                <w:color w:val="000000" w:themeColor="text1"/>
+              </w:rPr>
+            </w:pPr>
+            <w:r>
+              <w:rPr>
+                <w:rFonts w:ascii="Calibri" w:eastAsia="Times New Roman" w:hAnsi="Calibri" w:cs="Calibri"/>
+                <w:color w:val="000000" w:themeColor="text1"/>
               </w:rPr>
               <w:t>5</w:t>
             </w:r>
@@ -1546,11 +1443,13 @@
               <w:jc w:val="center"/>
               <w:rPr>
                 <w:rFonts w:ascii="Calibri" w:eastAsia="Times New Roman" w:hAnsi="Calibri" w:cs="Calibri"/>
-              </w:rPr>
-            </w:pPr>
-            <w:r>
-              <w:rPr>
-                <w:rFonts w:ascii="Calibri" w:eastAsia="Times New Roman" w:hAnsi="Calibri" w:cs="Calibri"/>
+                <w:color w:val="000000" w:themeColor="text1"/>
+              </w:rPr>
+            </w:pPr>
+            <w:r>
+              <w:rPr>
+                <w:rFonts w:ascii="Calibri" w:eastAsia="Times New Roman" w:hAnsi="Calibri" w:cs="Calibri"/>
+                <w:color w:val="000000" w:themeColor="text1"/>
               </w:rPr>
               <w:t xml:space="preserve">MVC </w:t>
             </w:r>
@@ -1575,22 +1474,16 @@
               <w:spacing w:after="0" w:line="240" w:lineRule="auto"/>
               <w:rPr>
                 <w:rFonts w:ascii="Calibri" w:eastAsia="Times New Roman" w:hAnsi="Calibri" w:cs="Calibri"/>
-              </w:rPr>
-            </w:pPr>
-            <w:r>
-              <w:rPr>
-                <w:rFonts w:ascii="Calibri" w:eastAsia="Times New Roman" w:hAnsi="Calibri" w:cs="Calibri"/>
-              </w:rPr>
-              <w:t xml:space="preserve">MVC in </w:t>
-            </w:r>
-            <w:proofErr w:type="spellStart"/>
-            <w:r>
-              <w:rPr>
-                <w:rFonts w:ascii="Calibri" w:eastAsia="Times New Roman" w:hAnsi="Calibri" w:cs="Calibri"/>
-              </w:rPr>
-              <w:t>AngularJS</w:t>
-            </w:r>
-            <w:proofErr w:type="spellEnd"/>
+                <w:color w:val="000000" w:themeColor="text1"/>
+              </w:rPr>
+            </w:pPr>
+            <w:r>
+              <w:rPr>
+                <w:rFonts w:ascii="Calibri" w:eastAsia="Times New Roman" w:hAnsi="Calibri" w:cs="Calibri"/>
+                <w:color w:val="000000" w:themeColor="text1"/>
+              </w:rPr>
+              <w:t>MVC in AngularJS</w:t>
+            </w:r>
           </w:p>
         </w:tc>
         <w:tc>
@@ -1612,6 +1505,7 @@
               <w:spacing w:after="0" w:line="240" w:lineRule="auto"/>
               <w:rPr>
                 <w:rFonts w:ascii="Calibri" w:eastAsia="Times New Roman" w:hAnsi="Calibri" w:cs="Calibri"/>
+                <w:color w:val="000000" w:themeColor="text1"/>
               </w:rPr>
             </w:pPr>
           </w:p>
@@ -1641,13 +1535,13 @@
               <w:jc w:val="center"/>
               <w:rPr>
                 <w:rFonts w:ascii="Calibri" w:eastAsia="Times New Roman" w:hAnsi="Calibri" w:cs="Calibri"/>
-                <w:color w:val="00B050"/>
-              </w:rPr>
-            </w:pPr>
-            <w:r>
-              <w:rPr>
-                <w:rFonts w:ascii="Calibri" w:eastAsia="Times New Roman" w:hAnsi="Calibri" w:cs="Calibri"/>
-                <w:color w:val="00B050"/>
+                <w:color w:val="000000" w:themeColor="text1"/>
+              </w:rPr>
+            </w:pPr>
+            <w:r>
+              <w:rPr>
+                <w:rFonts w:ascii="Calibri" w:eastAsia="Times New Roman" w:hAnsi="Calibri" w:cs="Calibri"/>
+                <w:color w:val="000000" w:themeColor="text1"/>
               </w:rPr>
               <w:t>6</w:t>
             </w:r>
@@ -1672,13 +1566,13 @@
               <w:jc w:val="center"/>
               <w:rPr>
                 <w:rFonts w:ascii="Calibri" w:eastAsia="Times New Roman" w:hAnsi="Calibri" w:cs="Calibri"/>
-                <w:color w:val="00B050"/>
-              </w:rPr>
-            </w:pPr>
-            <w:r>
-              <w:rPr>
-                <w:rFonts w:ascii="Calibri" w:eastAsia="Times New Roman" w:hAnsi="Calibri" w:cs="Calibri"/>
-                <w:color w:val="00B050"/>
+                <w:color w:val="000000" w:themeColor="text1"/>
+              </w:rPr>
+            </w:pPr>
+            <w:r>
+              <w:rPr>
+                <w:rFonts w:ascii="Calibri" w:eastAsia="Times New Roman" w:hAnsi="Calibri" w:cs="Calibri"/>
+                <w:color w:val="000000" w:themeColor="text1"/>
               </w:rPr>
               <w:t>Directives</w:t>
             </w:r>
@@ -1702,13 +1596,13 @@
               <w:spacing w:after="0" w:line="240" w:lineRule="auto"/>
               <w:rPr>
                 <w:rFonts w:ascii="Calibri" w:eastAsia="Times New Roman" w:hAnsi="Calibri" w:cs="Calibri"/>
-                <w:color w:val="00B050"/>
-              </w:rPr>
-            </w:pPr>
-            <w:r>
-              <w:rPr>
-                <w:rFonts w:ascii="Calibri" w:eastAsia="Times New Roman" w:hAnsi="Calibri" w:cs="Calibri"/>
-                <w:color w:val="00B050"/>
+                <w:color w:val="000000" w:themeColor="text1"/>
+              </w:rPr>
+            </w:pPr>
+            <w:r>
+              <w:rPr>
+                <w:rFonts w:ascii="Calibri" w:eastAsia="Times New Roman" w:hAnsi="Calibri" w:cs="Calibri"/>
+                <w:color w:val="000000" w:themeColor="text1"/>
               </w:rPr>
               <w:t xml:space="preserve">1.ng-app        2.ng-controller          3.ng-model           4.ng-bind      5.ng-repeat                 6.ng-options          7.ng-click      8.ng-dblclick               9.ng-if                          10.ng-show  11.ng-hide                  12.ng-switch          13.ng-submit  14.ng-include        15.ng-cloak            16.ng-mouseover                                                                  17.ng-mouseleave                                                            18.ng-mouseenter   </w:t>
             </w:r>
@@ -1733,13 +1627,13 @@
               <w:jc w:val="center"/>
               <w:rPr>
                 <w:rFonts w:ascii="Calibri" w:eastAsia="Times New Roman" w:hAnsi="Calibri" w:cs="Calibri"/>
-                <w:color w:val="00B050"/>
-              </w:rPr>
-            </w:pPr>
-            <w:r>
-              <w:rPr>
-                <w:rFonts w:ascii="Calibri" w:eastAsia="Times New Roman" w:hAnsi="Calibri" w:cs="Calibri"/>
-                <w:color w:val="00B050"/>
+                <w:color w:val="000000" w:themeColor="text1"/>
+              </w:rPr>
+            </w:pPr>
+            <w:r>
+              <w:rPr>
+                <w:rFonts w:ascii="Calibri" w:eastAsia="Times New Roman" w:hAnsi="Calibri" w:cs="Calibri"/>
+                <w:color w:val="000000" w:themeColor="text1"/>
               </w:rPr>
               <w:t>8 hrs</w:t>
             </w:r>
@@ -1765,13 +1659,13 @@
               <w:jc w:val="center"/>
               <w:rPr>
                 <w:rFonts w:ascii="Calibri" w:eastAsia="Times New Roman" w:hAnsi="Calibri" w:cs="Calibri"/>
-                <w:color w:val="00B050"/>
-              </w:rPr>
-            </w:pPr>
-            <w:r>
-              <w:rPr>
-                <w:rFonts w:ascii="Calibri" w:eastAsia="Times New Roman" w:hAnsi="Calibri" w:cs="Calibri"/>
-                <w:color w:val="00B050"/>
+                <w:color w:val="000000" w:themeColor="text1"/>
+              </w:rPr>
+            </w:pPr>
+            <w:r>
+              <w:rPr>
+                <w:rFonts w:ascii="Calibri" w:eastAsia="Times New Roman" w:hAnsi="Calibri" w:cs="Calibri"/>
+                <w:color w:val="000000" w:themeColor="text1"/>
               </w:rPr>
               <w:t>4 days</w:t>
             </w:r>
@@ -1802,11 +1696,13 @@
               <w:jc w:val="center"/>
               <w:rPr>
                 <w:rFonts w:ascii="Calibri" w:eastAsia="Times New Roman" w:hAnsi="Calibri" w:cs="Calibri"/>
-              </w:rPr>
-            </w:pPr>
-            <w:r>
-              <w:rPr>
-                <w:rFonts w:ascii="Calibri" w:eastAsia="Times New Roman" w:hAnsi="Calibri" w:cs="Calibri"/>
+                <w:color w:val="000000" w:themeColor="text1"/>
+              </w:rPr>
+            </w:pPr>
+            <w:r>
+              <w:rPr>
+                <w:rFonts w:ascii="Calibri" w:eastAsia="Times New Roman" w:hAnsi="Calibri" w:cs="Calibri"/>
+                <w:color w:val="000000" w:themeColor="text1"/>
               </w:rPr>
               <w:t>7</w:t>
             </w:r>
@@ -1831,11 +1727,13 @@
               <w:jc w:val="center"/>
               <w:rPr>
                 <w:rFonts w:ascii="Calibri" w:eastAsia="Times New Roman" w:hAnsi="Calibri" w:cs="Calibri"/>
-              </w:rPr>
-            </w:pPr>
-            <w:r>
-              <w:rPr>
-                <w:rFonts w:ascii="Calibri" w:eastAsia="Times New Roman" w:hAnsi="Calibri" w:cs="Calibri"/>
+                <w:color w:val="000000" w:themeColor="text1"/>
+              </w:rPr>
+            </w:pPr>
+            <w:r>
+              <w:rPr>
+                <w:rFonts w:ascii="Calibri" w:eastAsia="Times New Roman" w:hAnsi="Calibri" w:cs="Calibri"/>
+                <w:color w:val="000000" w:themeColor="text1"/>
               </w:rPr>
               <w:t>Custom Directives</w:t>
             </w:r>
@@ -1859,11 +1757,13 @@
               <w:spacing w:after="0" w:line="240" w:lineRule="auto"/>
               <w:rPr>
                 <w:rFonts w:ascii="Calibri" w:eastAsia="Times New Roman" w:hAnsi="Calibri" w:cs="Calibri"/>
-              </w:rPr>
-            </w:pPr>
-            <w:r>
-              <w:rPr>
-                <w:rFonts w:ascii="Calibri" w:eastAsia="Times New Roman" w:hAnsi="Calibri" w:cs="Calibri"/>
+                <w:color w:val="000000" w:themeColor="text1"/>
+              </w:rPr>
+            </w:pPr>
+            <w:r>
+              <w:rPr>
+                <w:rFonts w:ascii="Calibri" w:eastAsia="Times New Roman" w:hAnsi="Calibri" w:cs="Calibri"/>
+                <w:color w:val="000000" w:themeColor="text1"/>
               </w:rPr>
               <w:t>Properties of Custom Directives</w:t>
             </w:r>
@@ -1889,11 +1789,13 @@
               <w:jc w:val="center"/>
               <w:rPr>
                 <w:rFonts w:ascii="Calibri" w:eastAsia="Times New Roman" w:hAnsi="Calibri" w:cs="Calibri"/>
-              </w:rPr>
-            </w:pPr>
-            <w:r>
-              <w:rPr>
-                <w:rFonts w:ascii="Calibri" w:eastAsia="Times New Roman" w:hAnsi="Calibri" w:cs="Calibri"/>
+                <w:color w:val="000000" w:themeColor="text1"/>
+              </w:rPr>
+            </w:pPr>
+            <w:r>
+              <w:rPr>
+                <w:rFonts w:ascii="Calibri" w:eastAsia="Times New Roman" w:hAnsi="Calibri" w:cs="Calibri"/>
+                <w:color w:val="000000" w:themeColor="text1"/>
               </w:rPr>
               <w:t>4 hrs</w:t>
             </w:r>
@@ -1919,11 +1821,13 @@
               <w:jc w:val="center"/>
               <w:rPr>
                 <w:rFonts w:ascii="Calibri" w:eastAsia="Times New Roman" w:hAnsi="Calibri" w:cs="Calibri"/>
-              </w:rPr>
-            </w:pPr>
-            <w:r>
-              <w:rPr>
-                <w:rFonts w:ascii="Calibri" w:eastAsia="Times New Roman" w:hAnsi="Calibri" w:cs="Calibri"/>
+                <w:color w:val="000000" w:themeColor="text1"/>
+              </w:rPr>
+            </w:pPr>
+            <w:r>
+              <w:rPr>
+                <w:rFonts w:ascii="Calibri" w:eastAsia="Times New Roman" w:hAnsi="Calibri" w:cs="Calibri"/>
+                <w:color w:val="000000" w:themeColor="text1"/>
               </w:rPr>
               <w:t>2 days</w:t>
             </w:r>
@@ -1954,13 +1858,13 @@
               <w:jc w:val="center"/>
               <w:rPr>
                 <w:rFonts w:ascii="Calibri" w:eastAsia="Times New Roman" w:hAnsi="Calibri" w:cs="Calibri"/>
-                <w:color w:val="00B050"/>
-              </w:rPr>
-            </w:pPr>
-            <w:r>
-              <w:rPr>
-                <w:rFonts w:ascii="Calibri" w:eastAsia="Times New Roman" w:hAnsi="Calibri" w:cs="Calibri"/>
-                <w:color w:val="00B050"/>
+                <w:color w:val="000000" w:themeColor="text1"/>
+              </w:rPr>
+            </w:pPr>
+            <w:r>
+              <w:rPr>
+                <w:rFonts w:ascii="Calibri" w:eastAsia="Times New Roman" w:hAnsi="Calibri" w:cs="Calibri"/>
+                <w:color w:val="000000" w:themeColor="text1"/>
               </w:rPr>
               <w:t>8</w:t>
             </w:r>
@@ -1985,13 +1889,13 @@
               <w:jc w:val="center"/>
               <w:rPr>
                 <w:rFonts w:ascii="Calibri" w:eastAsia="Times New Roman" w:hAnsi="Calibri" w:cs="Calibri"/>
-                <w:color w:val="00B050"/>
-              </w:rPr>
-            </w:pPr>
-            <w:r>
-              <w:rPr>
-                <w:rFonts w:ascii="Calibri" w:eastAsia="Times New Roman" w:hAnsi="Calibri" w:cs="Calibri"/>
-                <w:color w:val="00B050"/>
+                <w:color w:val="000000" w:themeColor="text1"/>
+              </w:rPr>
+            </w:pPr>
+            <w:r>
+              <w:rPr>
+                <w:rFonts w:ascii="Calibri" w:eastAsia="Times New Roman" w:hAnsi="Calibri" w:cs="Calibri"/>
+                <w:color w:val="000000" w:themeColor="text1"/>
               </w:rPr>
               <w:t>Scopes</w:t>
             </w:r>
@@ -2016,25 +1920,16 @@
               <w:spacing w:after="0" w:line="240" w:lineRule="auto"/>
               <w:rPr>
                 <w:rFonts w:ascii="Calibri" w:eastAsia="Times New Roman" w:hAnsi="Calibri" w:cs="Calibri"/>
-                <w:color w:val="00B050"/>
-              </w:rPr>
-            </w:pPr>
-            <w:r>
-              <w:rPr>
-                <w:rFonts w:ascii="Calibri" w:eastAsia="Times New Roman" w:hAnsi="Calibri" w:cs="Calibri"/>
-                <w:color w:val="00B050"/>
-              </w:rPr>
-              <w:t>$</w:t>
-            </w:r>
-            <w:proofErr w:type="spellStart"/>
-            <w:r>
-              <w:rPr>
-                <w:rFonts w:ascii="Calibri" w:eastAsia="Times New Roman" w:hAnsi="Calibri" w:cs="Calibri"/>
-                <w:color w:val="00B050"/>
-              </w:rPr>
-              <w:t>scope,$rootScope</w:t>
-            </w:r>
-            <w:proofErr w:type="spellEnd"/>
+                <w:color w:val="000000" w:themeColor="text1"/>
+              </w:rPr>
+            </w:pPr>
+            <w:r>
+              <w:rPr>
+                <w:rFonts w:ascii="Calibri" w:eastAsia="Times New Roman" w:hAnsi="Calibri" w:cs="Calibri"/>
+                <w:color w:val="000000" w:themeColor="text1"/>
+              </w:rPr>
+              <w:t>$scope,$rootScope</w:t>
+            </w:r>
           </w:p>
         </w:tc>
         <w:tc>
@@ -2057,13 +1952,13 @@
               <w:jc w:val="center"/>
               <w:rPr>
                 <w:rFonts w:ascii="Calibri" w:eastAsia="Times New Roman" w:hAnsi="Calibri" w:cs="Calibri"/>
-                <w:color w:val="00B050"/>
-              </w:rPr>
-            </w:pPr>
-            <w:r>
-              <w:rPr>
-                <w:rFonts w:ascii="Calibri" w:eastAsia="Times New Roman" w:hAnsi="Calibri" w:cs="Calibri"/>
-                <w:color w:val="00B050"/>
+                <w:color w:val="000000" w:themeColor="text1"/>
+              </w:rPr>
+            </w:pPr>
+            <w:r>
+              <w:rPr>
+                <w:rFonts w:ascii="Calibri" w:eastAsia="Times New Roman" w:hAnsi="Calibri" w:cs="Calibri"/>
+                <w:color w:val="000000" w:themeColor="text1"/>
               </w:rPr>
               <w:t>2 hrs</w:t>
             </w:r>
@@ -2089,13 +1984,13 @@
               <w:jc w:val="center"/>
               <w:rPr>
                 <w:rFonts w:ascii="Calibri" w:eastAsia="Times New Roman" w:hAnsi="Calibri" w:cs="Calibri"/>
-                <w:color w:val="00B050"/>
-              </w:rPr>
-            </w:pPr>
-            <w:r>
-              <w:rPr>
-                <w:rFonts w:ascii="Calibri" w:eastAsia="Times New Roman" w:hAnsi="Calibri" w:cs="Calibri"/>
-                <w:color w:val="00B050"/>
+                <w:color w:val="000000" w:themeColor="text1"/>
+              </w:rPr>
+            </w:pPr>
+            <w:r>
+              <w:rPr>
+                <w:rFonts w:ascii="Calibri" w:eastAsia="Times New Roman" w:hAnsi="Calibri" w:cs="Calibri"/>
+                <w:color w:val="000000" w:themeColor="text1"/>
               </w:rPr>
               <w:t>1 day</w:t>
             </w:r>
@@ -2126,11 +2021,13 @@
               <w:jc w:val="center"/>
               <w:rPr>
                 <w:rFonts w:ascii="Calibri" w:eastAsia="Times New Roman" w:hAnsi="Calibri" w:cs="Calibri"/>
-              </w:rPr>
-            </w:pPr>
-            <w:r>
-              <w:rPr>
-                <w:rFonts w:ascii="Calibri" w:eastAsia="Times New Roman" w:hAnsi="Calibri" w:cs="Calibri"/>
+                <w:color w:val="000000" w:themeColor="text1"/>
+              </w:rPr>
+            </w:pPr>
+            <w:r>
+              <w:rPr>
+                <w:rFonts w:ascii="Calibri" w:eastAsia="Times New Roman" w:hAnsi="Calibri" w:cs="Calibri"/>
+                <w:color w:val="000000" w:themeColor="text1"/>
               </w:rPr>
               <w:t>9</w:t>
             </w:r>
@@ -2155,11 +2052,13 @@
               <w:jc w:val="center"/>
               <w:rPr>
                 <w:rFonts w:ascii="Calibri" w:eastAsia="Times New Roman" w:hAnsi="Calibri" w:cs="Calibri"/>
-              </w:rPr>
-            </w:pPr>
-            <w:r>
-              <w:rPr>
-                <w:rFonts w:ascii="Calibri" w:eastAsia="Times New Roman" w:hAnsi="Calibri" w:cs="Calibri"/>
+                <w:color w:val="000000" w:themeColor="text1"/>
+              </w:rPr>
+            </w:pPr>
+            <w:r>
+              <w:rPr>
+                <w:rFonts w:ascii="Calibri" w:eastAsia="Times New Roman" w:hAnsi="Calibri" w:cs="Calibri"/>
+                <w:color w:val="000000" w:themeColor="text1"/>
               </w:rPr>
               <w:t>Communication Between Controllers</w:t>
             </w:r>
@@ -2183,27 +2082,15 @@
               <w:spacing w:after="0" w:line="240" w:lineRule="auto"/>
               <w:rPr>
                 <w:rFonts w:ascii="Calibri" w:eastAsia="Times New Roman" w:hAnsi="Calibri" w:cs="Calibri"/>
-              </w:rPr>
-            </w:pPr>
-            <w:r>
-              <w:rPr>
-                <w:rFonts w:ascii="Calibri" w:eastAsia="Times New Roman" w:hAnsi="Calibri" w:cs="Calibri"/>
-              </w:rPr>
-              <w:t>1.By using $</w:t>
-            </w:r>
-            <w:proofErr w:type="spellStart"/>
-            <w:r>
-              <w:rPr>
-                <w:rFonts w:ascii="Calibri" w:eastAsia="Times New Roman" w:hAnsi="Calibri" w:cs="Calibri"/>
-              </w:rPr>
-              <w:t>rootScope</w:t>
-            </w:r>
-            <w:proofErr w:type="spellEnd"/>
-            <w:r>
-              <w:rPr>
-                <w:rFonts w:ascii="Calibri" w:eastAsia="Times New Roman" w:hAnsi="Calibri" w:cs="Calibri"/>
-              </w:rPr>
-              <w:t xml:space="preserve">                                                         2.By using Services                                                               3.$broadcast                                                                            4.$emit</w:t>
+                <w:color w:val="000000" w:themeColor="text1"/>
+              </w:rPr>
+            </w:pPr>
+            <w:r>
+              <w:rPr>
+                <w:rFonts w:ascii="Calibri" w:eastAsia="Times New Roman" w:hAnsi="Calibri" w:cs="Calibri"/>
+                <w:color w:val="000000" w:themeColor="text1"/>
+              </w:rPr>
+              <w:t>1.By using $rootScope                                                         2.By using Services                                                               3.$broadcast                                                                            4.$emit</w:t>
             </w:r>
           </w:p>
         </w:tc>
@@ -2227,11 +2114,13 @@
               <w:jc w:val="center"/>
               <w:rPr>
                 <w:rFonts w:ascii="Calibri" w:eastAsia="Times New Roman" w:hAnsi="Calibri" w:cs="Calibri"/>
-              </w:rPr>
-            </w:pPr>
-            <w:r>
-              <w:rPr>
-                <w:rFonts w:ascii="Calibri" w:eastAsia="Times New Roman" w:hAnsi="Calibri" w:cs="Calibri"/>
+                <w:color w:val="000000" w:themeColor="text1"/>
+              </w:rPr>
+            </w:pPr>
+            <w:r>
+              <w:rPr>
+                <w:rFonts w:ascii="Calibri" w:eastAsia="Times New Roman" w:hAnsi="Calibri" w:cs="Calibri"/>
+                <w:color w:val="000000" w:themeColor="text1"/>
               </w:rPr>
               <w:t>4 hrs</w:t>
             </w:r>
@@ -2257,11 +2146,13 @@
               <w:jc w:val="center"/>
               <w:rPr>
                 <w:rFonts w:ascii="Calibri" w:eastAsia="Times New Roman" w:hAnsi="Calibri" w:cs="Calibri"/>
-              </w:rPr>
-            </w:pPr>
-            <w:r>
-              <w:rPr>
-                <w:rFonts w:ascii="Calibri" w:eastAsia="Times New Roman" w:hAnsi="Calibri" w:cs="Calibri"/>
+                <w:color w:val="000000" w:themeColor="text1"/>
+              </w:rPr>
+            </w:pPr>
+            <w:r>
+              <w:rPr>
+                <w:rFonts w:ascii="Calibri" w:eastAsia="Times New Roman" w:hAnsi="Calibri" w:cs="Calibri"/>
+                <w:color w:val="000000" w:themeColor="text1"/>
               </w:rPr>
               <w:t>2 days</w:t>
             </w:r>
@@ -2292,11 +2183,13 @@
               <w:jc w:val="center"/>
               <w:rPr>
                 <w:rFonts w:ascii="Calibri" w:eastAsia="Times New Roman" w:hAnsi="Calibri" w:cs="Calibri"/>
-              </w:rPr>
-            </w:pPr>
-            <w:r>
-              <w:rPr>
-                <w:rFonts w:ascii="Calibri" w:eastAsia="Times New Roman" w:hAnsi="Calibri" w:cs="Calibri"/>
+                <w:color w:val="000000" w:themeColor="text1"/>
+              </w:rPr>
+            </w:pPr>
+            <w:r>
+              <w:rPr>
+                <w:rFonts w:ascii="Calibri" w:eastAsia="Times New Roman" w:hAnsi="Calibri" w:cs="Calibri"/>
+                <w:color w:val="000000" w:themeColor="text1"/>
               </w:rPr>
               <w:t>10</w:t>
             </w:r>
@@ -2321,11 +2214,13 @@
               <w:jc w:val="center"/>
               <w:rPr>
                 <w:rFonts w:ascii="Calibri" w:eastAsia="Times New Roman" w:hAnsi="Calibri" w:cs="Calibri"/>
-              </w:rPr>
-            </w:pPr>
-            <w:r>
-              <w:rPr>
-                <w:rFonts w:ascii="Calibri" w:eastAsia="Times New Roman" w:hAnsi="Calibri" w:cs="Calibri"/>
+                <w:color w:val="000000" w:themeColor="text1"/>
+              </w:rPr>
+            </w:pPr>
+            <w:r>
+              <w:rPr>
+                <w:rFonts w:ascii="Calibri" w:eastAsia="Times New Roman" w:hAnsi="Calibri" w:cs="Calibri"/>
+                <w:color w:val="000000" w:themeColor="text1"/>
               </w:rPr>
               <w:t>Services</w:t>
             </w:r>
@@ -2349,23 +2244,27 @@
               <w:spacing w:after="0" w:line="240" w:lineRule="auto"/>
               <w:rPr>
                 <w:rFonts w:ascii="Calibri" w:eastAsia="Times New Roman" w:hAnsi="Calibri" w:cs="Calibri"/>
-              </w:rPr>
-            </w:pPr>
-            <w:r>
-              <w:rPr>
-                <w:rFonts w:ascii="Calibri" w:eastAsia="Times New Roman" w:hAnsi="Calibri" w:cs="Calibri"/>
+                <w:color w:val="000000" w:themeColor="text1"/>
+              </w:rPr>
+            </w:pPr>
+            <w:r>
+              <w:rPr>
+                <w:rFonts w:ascii="Calibri" w:eastAsia="Times New Roman" w:hAnsi="Calibri" w:cs="Calibri"/>
+                <w:color w:val="000000" w:themeColor="text1"/>
               </w:rPr>
               <w:t xml:space="preserve">1.$http </w:t>
             </w:r>
             <w:r>
               <w:rPr>
                 <w:rFonts w:ascii="Calibri" w:eastAsia="Times New Roman" w:hAnsi="Calibri" w:cs="Calibri"/>
+                <w:color w:val="000000" w:themeColor="text1"/>
               </w:rPr>
               <w:t xml:space="preserve">                                                                           2.$timeout                                                                         3.$interval                                                                      4.$location                                                                               5.$</w:t>
             </w:r>
             <w:r>
               <w:rPr>
                 <w:rFonts w:ascii="Calibri" w:eastAsia="Times New Roman" w:hAnsi="Calibri" w:cs="Calibri"/>
+                <w:color w:val="000000" w:themeColor="text1"/>
                 <w:highlight w:val="yellow"/>
               </w:rPr>
               <w:t>q</w:t>
@@ -2392,11 +2291,13 @@
               <w:jc w:val="center"/>
               <w:rPr>
                 <w:rFonts w:ascii="Calibri" w:eastAsia="Times New Roman" w:hAnsi="Calibri" w:cs="Calibri"/>
-              </w:rPr>
-            </w:pPr>
-            <w:r>
-              <w:rPr>
-                <w:rFonts w:ascii="Calibri" w:eastAsia="Times New Roman" w:hAnsi="Calibri" w:cs="Calibri"/>
+                <w:color w:val="000000" w:themeColor="text1"/>
+              </w:rPr>
+            </w:pPr>
+            <w:r>
+              <w:rPr>
+                <w:rFonts w:ascii="Calibri" w:eastAsia="Times New Roman" w:hAnsi="Calibri" w:cs="Calibri"/>
+                <w:color w:val="000000" w:themeColor="text1"/>
               </w:rPr>
               <w:t>10 hrs</w:t>
             </w:r>
@@ -2422,11 +2323,13 @@
               <w:jc w:val="center"/>
               <w:rPr>
                 <w:rFonts w:ascii="Calibri" w:eastAsia="Times New Roman" w:hAnsi="Calibri" w:cs="Calibri"/>
-              </w:rPr>
-            </w:pPr>
-            <w:r>
-              <w:rPr>
-                <w:rFonts w:ascii="Calibri" w:eastAsia="Times New Roman" w:hAnsi="Calibri" w:cs="Calibri"/>
+                <w:color w:val="000000" w:themeColor="text1"/>
+              </w:rPr>
+            </w:pPr>
+            <w:r>
+              <w:rPr>
+                <w:rFonts w:ascii="Calibri" w:eastAsia="Times New Roman" w:hAnsi="Calibri" w:cs="Calibri"/>
+                <w:color w:val="000000" w:themeColor="text1"/>
               </w:rPr>
               <w:t>5 days</w:t>
             </w:r>
@@ -2457,13 +2360,13 @@
               <w:jc w:val="center"/>
               <w:rPr>
                 <w:rFonts w:ascii="Calibri" w:eastAsia="Times New Roman" w:hAnsi="Calibri" w:cs="Calibri"/>
-                <w:color w:val="00B050"/>
-              </w:rPr>
-            </w:pPr>
-            <w:r>
-              <w:rPr>
-                <w:rFonts w:ascii="Calibri" w:eastAsia="Times New Roman" w:hAnsi="Calibri" w:cs="Calibri"/>
-                <w:color w:val="00B050"/>
+                <w:color w:val="000000" w:themeColor="text1"/>
+              </w:rPr>
+            </w:pPr>
+            <w:r>
+              <w:rPr>
+                <w:rFonts w:ascii="Calibri" w:eastAsia="Times New Roman" w:hAnsi="Calibri" w:cs="Calibri"/>
+                <w:color w:val="000000" w:themeColor="text1"/>
               </w:rPr>
               <w:lastRenderedPageBreak/>
               <w:t>11</w:t>
@@ -2489,13 +2392,13 @@
               <w:jc w:val="center"/>
               <w:rPr>
                 <w:rFonts w:ascii="Calibri" w:eastAsia="Times New Roman" w:hAnsi="Calibri" w:cs="Calibri"/>
-                <w:color w:val="00B050"/>
-              </w:rPr>
-            </w:pPr>
-            <w:r>
-              <w:rPr>
-                <w:rFonts w:ascii="Calibri" w:eastAsia="Times New Roman" w:hAnsi="Calibri" w:cs="Calibri"/>
-                <w:color w:val="00B050"/>
+                <w:color w:val="000000" w:themeColor="text1"/>
+              </w:rPr>
+            </w:pPr>
+            <w:r>
+              <w:rPr>
+                <w:rFonts w:ascii="Calibri" w:eastAsia="Times New Roman" w:hAnsi="Calibri" w:cs="Calibri"/>
+                <w:color w:val="000000" w:themeColor="text1"/>
               </w:rPr>
               <w:t>Custom Services</w:t>
             </w:r>
@@ -2519,13 +2422,13 @@
               <w:spacing w:after="0" w:line="240" w:lineRule="auto"/>
               <w:rPr>
                 <w:rFonts w:ascii="Calibri" w:eastAsia="Times New Roman" w:hAnsi="Calibri" w:cs="Calibri"/>
-                <w:color w:val="00B050"/>
-              </w:rPr>
-            </w:pPr>
-            <w:r>
-              <w:rPr>
-                <w:rFonts w:ascii="Calibri" w:eastAsia="Times New Roman" w:hAnsi="Calibri" w:cs="Calibri"/>
-                <w:color w:val="00B050"/>
+                <w:color w:val="000000" w:themeColor="text1"/>
+              </w:rPr>
+            </w:pPr>
+            <w:r>
+              <w:rPr>
+                <w:rFonts w:ascii="Calibri" w:eastAsia="Times New Roman" w:hAnsi="Calibri" w:cs="Calibri"/>
+                <w:color w:val="000000" w:themeColor="text1"/>
               </w:rPr>
               <w:t>Development of Custom Services</w:t>
             </w:r>
@@ -2551,13 +2454,13 @@
               <w:jc w:val="center"/>
               <w:rPr>
                 <w:rFonts w:ascii="Calibri" w:eastAsia="Times New Roman" w:hAnsi="Calibri" w:cs="Calibri"/>
-                <w:color w:val="00B050"/>
-              </w:rPr>
-            </w:pPr>
-            <w:r>
-              <w:rPr>
-                <w:rFonts w:ascii="Calibri" w:eastAsia="Times New Roman" w:hAnsi="Calibri" w:cs="Calibri"/>
-                <w:color w:val="00B050"/>
+                <w:color w:val="000000" w:themeColor="text1"/>
+              </w:rPr>
+            </w:pPr>
+            <w:r>
+              <w:rPr>
+                <w:rFonts w:ascii="Calibri" w:eastAsia="Times New Roman" w:hAnsi="Calibri" w:cs="Calibri"/>
+                <w:color w:val="000000" w:themeColor="text1"/>
               </w:rPr>
               <w:t>2 hrs</w:t>
             </w:r>
@@ -2583,13 +2486,13 @@
               <w:jc w:val="center"/>
               <w:rPr>
                 <w:rFonts w:ascii="Calibri" w:eastAsia="Times New Roman" w:hAnsi="Calibri" w:cs="Calibri"/>
-                <w:color w:val="00B050"/>
-              </w:rPr>
-            </w:pPr>
-            <w:r>
-              <w:rPr>
-                <w:rFonts w:ascii="Calibri" w:eastAsia="Times New Roman" w:hAnsi="Calibri" w:cs="Calibri"/>
-                <w:color w:val="00B050"/>
+                <w:color w:val="000000" w:themeColor="text1"/>
+              </w:rPr>
+            </w:pPr>
+            <w:r>
+              <w:rPr>
+                <w:rFonts w:ascii="Calibri" w:eastAsia="Times New Roman" w:hAnsi="Calibri" w:cs="Calibri"/>
+                <w:color w:val="000000" w:themeColor="text1"/>
               </w:rPr>
               <w:t>1 day</w:t>
             </w:r>
@@ -2620,11 +2523,13 @@
               <w:jc w:val="center"/>
               <w:rPr>
                 <w:rFonts w:ascii="Calibri" w:eastAsia="Times New Roman" w:hAnsi="Calibri" w:cs="Calibri"/>
-              </w:rPr>
-            </w:pPr>
-            <w:r>
-              <w:rPr>
-                <w:rFonts w:ascii="Calibri" w:eastAsia="Times New Roman" w:hAnsi="Calibri" w:cs="Calibri"/>
+                <w:color w:val="000000" w:themeColor="text1"/>
+              </w:rPr>
+            </w:pPr>
+            <w:r>
+              <w:rPr>
+                <w:rFonts w:ascii="Calibri" w:eastAsia="Times New Roman" w:hAnsi="Calibri" w:cs="Calibri"/>
+                <w:color w:val="000000" w:themeColor="text1"/>
               </w:rPr>
               <w:t>12</w:t>
             </w:r>
@@ -2649,11 +2554,13 @@
               <w:jc w:val="center"/>
               <w:rPr>
                 <w:rFonts w:ascii="Calibri" w:eastAsia="Times New Roman" w:hAnsi="Calibri" w:cs="Calibri"/>
-              </w:rPr>
-            </w:pPr>
-            <w:r>
-              <w:rPr>
-                <w:rFonts w:ascii="Calibri" w:eastAsia="Times New Roman" w:hAnsi="Calibri" w:cs="Calibri"/>
+                <w:color w:val="000000" w:themeColor="text1"/>
+              </w:rPr>
+            </w:pPr>
+            <w:r>
+              <w:rPr>
+                <w:rFonts w:ascii="Calibri" w:eastAsia="Times New Roman" w:hAnsi="Calibri" w:cs="Calibri"/>
+                <w:color w:val="000000" w:themeColor="text1"/>
               </w:rPr>
               <w:t>Single Page Application</w:t>
             </w:r>
@@ -2677,11 +2584,13 @@
               <w:spacing w:after="0" w:line="240" w:lineRule="auto"/>
               <w:rPr>
                 <w:rFonts w:ascii="Calibri" w:eastAsia="Times New Roman" w:hAnsi="Calibri" w:cs="Calibri"/>
-              </w:rPr>
-            </w:pPr>
-            <w:r>
-              <w:rPr>
-                <w:rFonts w:ascii="Calibri" w:eastAsia="Times New Roman" w:hAnsi="Calibri" w:cs="Calibri"/>
+                <w:color w:val="000000" w:themeColor="text1"/>
+              </w:rPr>
+            </w:pPr>
+            <w:r>
+              <w:rPr>
+                <w:rFonts w:ascii="Calibri" w:eastAsia="Times New Roman" w:hAnsi="Calibri" w:cs="Calibri"/>
+                <w:color w:val="000000" w:themeColor="text1"/>
               </w:rPr>
               <w:t>Life cycle of Single Page Application</w:t>
             </w:r>
@@ -2707,11 +2616,13 @@
               <w:jc w:val="center"/>
               <w:rPr>
                 <w:rFonts w:ascii="Calibri" w:eastAsia="Times New Roman" w:hAnsi="Calibri" w:cs="Calibri"/>
-              </w:rPr>
-            </w:pPr>
-            <w:r>
-              <w:rPr>
-                <w:rFonts w:ascii="Calibri" w:eastAsia="Times New Roman" w:hAnsi="Calibri" w:cs="Calibri"/>
+                <w:color w:val="000000" w:themeColor="text1"/>
+              </w:rPr>
+            </w:pPr>
+            <w:r>
+              <w:rPr>
+                <w:rFonts w:ascii="Calibri" w:eastAsia="Times New Roman" w:hAnsi="Calibri" w:cs="Calibri"/>
+                <w:color w:val="000000" w:themeColor="text1"/>
               </w:rPr>
               <w:t>2 hrs</w:t>
             </w:r>
@@ -2737,11 +2648,13 @@
               <w:jc w:val="center"/>
               <w:rPr>
                 <w:rFonts w:ascii="Calibri" w:eastAsia="Times New Roman" w:hAnsi="Calibri" w:cs="Calibri"/>
-              </w:rPr>
-            </w:pPr>
-            <w:r>
-              <w:rPr>
-                <w:rFonts w:ascii="Calibri" w:eastAsia="Times New Roman" w:hAnsi="Calibri" w:cs="Calibri"/>
+                <w:color w:val="000000" w:themeColor="text1"/>
+              </w:rPr>
+            </w:pPr>
+            <w:r>
+              <w:rPr>
+                <w:rFonts w:ascii="Calibri" w:eastAsia="Times New Roman" w:hAnsi="Calibri" w:cs="Calibri"/>
+                <w:color w:val="000000" w:themeColor="text1"/>
               </w:rPr>
               <w:t>1 day</w:t>
             </w:r>
@@ -2772,11 +2685,13 @@
               <w:jc w:val="center"/>
               <w:rPr>
                 <w:rFonts w:ascii="Calibri" w:eastAsia="Times New Roman" w:hAnsi="Calibri" w:cs="Calibri"/>
-              </w:rPr>
-            </w:pPr>
-            <w:r>
-              <w:rPr>
-                <w:rFonts w:ascii="Calibri" w:eastAsia="Times New Roman" w:hAnsi="Calibri" w:cs="Calibri"/>
+                <w:color w:val="000000" w:themeColor="text1"/>
+              </w:rPr>
+            </w:pPr>
+            <w:r>
+              <w:rPr>
+                <w:rFonts w:ascii="Calibri" w:eastAsia="Times New Roman" w:hAnsi="Calibri" w:cs="Calibri"/>
+                <w:color w:val="000000" w:themeColor="text1"/>
               </w:rPr>
               <w:t>13</w:t>
             </w:r>
@@ -2801,11 +2716,13 @@
               <w:jc w:val="center"/>
               <w:rPr>
                 <w:rFonts w:ascii="Calibri" w:eastAsia="Times New Roman" w:hAnsi="Calibri" w:cs="Calibri"/>
-              </w:rPr>
-            </w:pPr>
-            <w:r>
-              <w:rPr>
-                <w:rFonts w:ascii="Calibri" w:eastAsia="Times New Roman" w:hAnsi="Calibri" w:cs="Calibri"/>
+                <w:color w:val="000000" w:themeColor="text1"/>
+              </w:rPr>
+            </w:pPr>
+            <w:r>
+              <w:rPr>
+                <w:rFonts w:ascii="Calibri" w:eastAsia="Times New Roman" w:hAnsi="Calibri" w:cs="Calibri"/>
+                <w:color w:val="000000" w:themeColor="text1"/>
               </w:rPr>
               <w:t>Routing</w:t>
             </w:r>
@@ -2829,11 +2746,13 @@
               <w:spacing w:after="0" w:line="240" w:lineRule="auto"/>
               <w:rPr>
                 <w:rFonts w:ascii="Calibri" w:eastAsia="Times New Roman" w:hAnsi="Calibri" w:cs="Calibri"/>
-              </w:rPr>
-            </w:pPr>
-            <w:r>
-              <w:rPr>
-                <w:rFonts w:ascii="Calibri" w:eastAsia="Times New Roman" w:hAnsi="Calibri" w:cs="Calibri"/>
+                <w:color w:val="000000" w:themeColor="text1"/>
+              </w:rPr>
+            </w:pPr>
+            <w:r>
+              <w:rPr>
+                <w:rFonts w:ascii="Calibri" w:eastAsia="Times New Roman" w:hAnsi="Calibri" w:cs="Calibri"/>
+                <w:color w:val="000000" w:themeColor="text1"/>
               </w:rPr>
               <w:t>1.ngRoute                                                                                 2.ui.router</w:t>
             </w:r>
@@ -2859,11 +2778,13 @@
               <w:jc w:val="center"/>
               <w:rPr>
                 <w:rFonts w:ascii="Calibri" w:eastAsia="Times New Roman" w:hAnsi="Calibri" w:cs="Calibri"/>
-              </w:rPr>
-            </w:pPr>
-            <w:r>
-              <w:rPr>
-                <w:rFonts w:ascii="Calibri" w:eastAsia="Times New Roman" w:hAnsi="Calibri" w:cs="Calibri"/>
+                <w:color w:val="000000" w:themeColor="text1"/>
+              </w:rPr>
+            </w:pPr>
+            <w:r>
+              <w:rPr>
+                <w:rFonts w:ascii="Calibri" w:eastAsia="Times New Roman" w:hAnsi="Calibri" w:cs="Calibri"/>
+                <w:color w:val="000000" w:themeColor="text1"/>
               </w:rPr>
               <w:t>6 hrs</w:t>
             </w:r>
@@ -2889,11 +2810,13 @@
               <w:jc w:val="center"/>
               <w:rPr>
                 <w:rFonts w:ascii="Calibri" w:eastAsia="Times New Roman" w:hAnsi="Calibri" w:cs="Calibri"/>
-              </w:rPr>
-            </w:pPr>
-            <w:r>
-              <w:rPr>
-                <w:rFonts w:ascii="Calibri" w:eastAsia="Times New Roman" w:hAnsi="Calibri" w:cs="Calibri"/>
+                <w:color w:val="000000" w:themeColor="text1"/>
+              </w:rPr>
+            </w:pPr>
+            <w:r>
+              <w:rPr>
+                <w:rFonts w:ascii="Calibri" w:eastAsia="Times New Roman" w:hAnsi="Calibri" w:cs="Calibri"/>
+                <w:color w:val="000000" w:themeColor="text1"/>
               </w:rPr>
               <w:t>3 days</w:t>
             </w:r>
@@ -2924,11 +2847,13 @@
               <w:jc w:val="center"/>
               <w:rPr>
                 <w:rFonts w:ascii="Calibri" w:eastAsia="Times New Roman" w:hAnsi="Calibri" w:cs="Calibri"/>
-              </w:rPr>
-            </w:pPr>
-            <w:r>
-              <w:rPr>
-                <w:rFonts w:ascii="Calibri" w:eastAsia="Times New Roman" w:hAnsi="Calibri" w:cs="Calibri"/>
+                <w:color w:val="000000" w:themeColor="text1"/>
+              </w:rPr>
+            </w:pPr>
+            <w:r>
+              <w:rPr>
+                <w:rFonts w:ascii="Calibri" w:eastAsia="Times New Roman" w:hAnsi="Calibri" w:cs="Calibri"/>
+                <w:color w:val="000000" w:themeColor="text1"/>
               </w:rPr>
               <w:t>14</w:t>
             </w:r>
@@ -2953,21 +2878,15 @@
               <w:jc w:val="center"/>
               <w:rPr>
                 <w:rFonts w:ascii="Calibri" w:eastAsia="Times New Roman" w:hAnsi="Calibri" w:cs="Calibri"/>
-              </w:rPr>
-            </w:pPr>
-            <w:proofErr w:type="spellStart"/>
-            <w:r>
-              <w:rPr>
-                <w:rFonts w:ascii="Calibri" w:eastAsia="Times New Roman" w:hAnsi="Calibri" w:cs="Calibri"/>
-              </w:rPr>
-              <w:t>AngularJS</w:t>
-            </w:r>
-            <w:proofErr w:type="spellEnd"/>
-            <w:r>
-              <w:rPr>
-                <w:rFonts w:ascii="Calibri" w:eastAsia="Times New Roman" w:hAnsi="Calibri" w:cs="Calibri"/>
-              </w:rPr>
-              <w:t xml:space="preserve"> Storage</w:t>
+                <w:color w:val="000000" w:themeColor="text1"/>
+              </w:rPr>
+            </w:pPr>
+            <w:r>
+              <w:rPr>
+                <w:rFonts w:ascii="Calibri" w:eastAsia="Times New Roman" w:hAnsi="Calibri" w:cs="Calibri"/>
+                <w:color w:val="000000" w:themeColor="text1"/>
+              </w:rPr>
+              <w:t>AngularJS Storage</w:t>
             </w:r>
           </w:p>
         </w:tc>
@@ -2989,11 +2908,13 @@
               <w:spacing w:after="0" w:line="240" w:lineRule="auto"/>
               <w:rPr>
                 <w:rFonts w:ascii="Calibri" w:eastAsia="Times New Roman" w:hAnsi="Calibri" w:cs="Calibri"/>
-              </w:rPr>
-            </w:pPr>
-            <w:r>
-              <w:rPr>
-                <w:rFonts w:ascii="Calibri" w:eastAsia="Times New Roman" w:hAnsi="Calibri" w:cs="Calibri"/>
+                <w:color w:val="000000" w:themeColor="text1"/>
+              </w:rPr>
+            </w:pPr>
+            <w:r>
+              <w:rPr>
+                <w:rFonts w:ascii="Calibri" w:eastAsia="Times New Roman" w:hAnsi="Calibri" w:cs="Calibri"/>
+                <w:color w:val="000000" w:themeColor="text1"/>
               </w:rPr>
               <w:t>1.$localStorage                                              2.$sessionStorage</w:t>
             </w:r>
@@ -3019,11 +2940,13 @@
               <w:jc w:val="center"/>
               <w:rPr>
                 <w:rFonts w:ascii="Calibri" w:eastAsia="Times New Roman" w:hAnsi="Calibri" w:cs="Calibri"/>
-              </w:rPr>
-            </w:pPr>
-            <w:r>
-              <w:rPr>
-                <w:rFonts w:ascii="Calibri" w:eastAsia="Times New Roman" w:hAnsi="Calibri" w:cs="Calibri"/>
+                <w:color w:val="000000" w:themeColor="text1"/>
+              </w:rPr>
+            </w:pPr>
+            <w:r>
+              <w:rPr>
+                <w:rFonts w:ascii="Calibri" w:eastAsia="Times New Roman" w:hAnsi="Calibri" w:cs="Calibri"/>
+                <w:color w:val="000000" w:themeColor="text1"/>
               </w:rPr>
               <w:t>2 hrs</w:t>
             </w:r>
@@ -3049,11 +2972,13 @@
               <w:jc w:val="center"/>
               <w:rPr>
                 <w:rFonts w:ascii="Calibri" w:eastAsia="Times New Roman" w:hAnsi="Calibri" w:cs="Calibri"/>
-              </w:rPr>
-            </w:pPr>
-            <w:r>
-              <w:rPr>
-                <w:rFonts w:ascii="Calibri" w:eastAsia="Times New Roman" w:hAnsi="Calibri" w:cs="Calibri"/>
+                <w:color w:val="000000" w:themeColor="text1"/>
+              </w:rPr>
+            </w:pPr>
+            <w:r>
+              <w:rPr>
+                <w:rFonts w:ascii="Calibri" w:eastAsia="Times New Roman" w:hAnsi="Calibri" w:cs="Calibri"/>
+                <w:color w:val="000000" w:themeColor="text1"/>
               </w:rPr>
               <w:t>1 day</w:t>
             </w:r>
@@ -3084,13 +3009,13 @@
               <w:jc w:val="center"/>
               <w:rPr>
                 <w:rFonts w:ascii="Calibri" w:eastAsia="Times New Roman" w:hAnsi="Calibri" w:cs="Calibri"/>
-                <w:color w:val="00B050"/>
-              </w:rPr>
-            </w:pPr>
-            <w:r>
-              <w:rPr>
-                <w:rFonts w:ascii="Calibri" w:eastAsia="Times New Roman" w:hAnsi="Calibri" w:cs="Calibri"/>
-                <w:color w:val="00B050"/>
+                <w:color w:val="000000" w:themeColor="text1"/>
+              </w:rPr>
+            </w:pPr>
+            <w:r>
+              <w:rPr>
+                <w:rFonts w:ascii="Calibri" w:eastAsia="Times New Roman" w:hAnsi="Calibri" w:cs="Calibri"/>
+                <w:color w:val="000000" w:themeColor="text1"/>
               </w:rPr>
               <w:t>15</w:t>
             </w:r>
@@ -3115,25 +3040,16 @@
               <w:jc w:val="center"/>
               <w:rPr>
                 <w:rFonts w:ascii="Calibri" w:eastAsia="Times New Roman" w:hAnsi="Calibri" w:cs="Calibri"/>
-                <w:color w:val="00B050"/>
-              </w:rPr>
-            </w:pPr>
-            <w:r>
-              <w:rPr>
-                <w:rFonts w:ascii="Calibri" w:eastAsia="Times New Roman" w:hAnsi="Calibri" w:cs="Calibri"/>
-                <w:color w:val="00B050"/>
-              </w:rPr>
-              <w:t xml:space="preserve">Bootstrap with </w:t>
-            </w:r>
-            <w:proofErr w:type="spellStart"/>
-            <w:r>
-              <w:rPr>
-                <w:rFonts w:ascii="Calibri" w:eastAsia="Times New Roman" w:hAnsi="Calibri" w:cs="Calibri"/>
-                <w:color w:val="00B050"/>
-              </w:rPr>
-              <w:t>AngularJS</w:t>
-            </w:r>
-            <w:proofErr w:type="spellEnd"/>
+                <w:color w:val="000000" w:themeColor="text1"/>
+              </w:rPr>
+            </w:pPr>
+            <w:r>
+              <w:rPr>
+                <w:rFonts w:ascii="Calibri" w:eastAsia="Times New Roman" w:hAnsi="Calibri" w:cs="Calibri"/>
+                <w:color w:val="000000" w:themeColor="text1"/>
+              </w:rPr>
+              <w:t>Bootstrap with AngularJS</w:t>
+            </w:r>
           </w:p>
         </w:tc>
         <w:tc>
@@ -3154,24 +3070,15 @@
               <w:spacing w:after="0" w:line="240" w:lineRule="auto"/>
               <w:rPr>
                 <w:rFonts w:ascii="Calibri" w:eastAsia="Times New Roman" w:hAnsi="Calibri" w:cs="Calibri"/>
-                <w:color w:val="00B050"/>
-              </w:rPr>
-            </w:pPr>
-            <w:proofErr w:type="spellStart"/>
-            <w:r>
-              <w:rPr>
-                <w:rFonts w:ascii="Calibri" w:eastAsia="Times New Roman" w:hAnsi="Calibri" w:cs="Calibri"/>
-                <w:color w:val="00B050"/>
-              </w:rPr>
-              <w:t>AngularJS</w:t>
-            </w:r>
-            <w:proofErr w:type="spellEnd"/>
-            <w:r>
-              <w:rPr>
-                <w:rFonts w:ascii="Calibri" w:eastAsia="Times New Roman" w:hAnsi="Calibri" w:cs="Calibri"/>
-                <w:color w:val="00B050"/>
-              </w:rPr>
-              <w:t xml:space="preserve"> with Bootstrap</w:t>
+                <w:color w:val="000000" w:themeColor="text1"/>
+              </w:rPr>
+            </w:pPr>
+            <w:r>
+              <w:rPr>
+                <w:rFonts w:ascii="Calibri" w:eastAsia="Times New Roman" w:hAnsi="Calibri" w:cs="Calibri"/>
+                <w:color w:val="000000" w:themeColor="text1"/>
+              </w:rPr>
+              <w:t>AngularJS with Bootstrap</w:t>
             </w:r>
           </w:p>
         </w:tc>
@@ -3196,13 +3103,13 @@
               <w:jc w:val="center"/>
               <w:rPr>
                 <w:rFonts w:ascii="Calibri" w:eastAsia="Times New Roman" w:hAnsi="Calibri" w:cs="Calibri"/>
-                <w:color w:val="00B050"/>
-              </w:rPr>
-            </w:pPr>
-            <w:r>
-              <w:rPr>
-                <w:rFonts w:ascii="Calibri" w:eastAsia="Times New Roman" w:hAnsi="Calibri" w:cs="Calibri"/>
-                <w:color w:val="00B050"/>
+                <w:color w:val="000000" w:themeColor="text1"/>
+              </w:rPr>
+            </w:pPr>
+            <w:r>
+              <w:rPr>
+                <w:rFonts w:ascii="Calibri" w:eastAsia="Times New Roman" w:hAnsi="Calibri" w:cs="Calibri"/>
+                <w:color w:val="000000" w:themeColor="text1"/>
               </w:rPr>
               <w:t>2 hrs</w:t>
             </w:r>
@@ -3229,13 +3136,13 @@
               <w:jc w:val="center"/>
               <w:rPr>
                 <w:rFonts w:ascii="Calibri" w:eastAsia="Times New Roman" w:hAnsi="Calibri" w:cs="Calibri"/>
-                <w:color w:val="00B050"/>
-              </w:rPr>
-            </w:pPr>
-            <w:r>
-              <w:rPr>
-                <w:rFonts w:ascii="Calibri" w:eastAsia="Times New Roman" w:hAnsi="Calibri" w:cs="Calibri"/>
-                <w:color w:val="00B050"/>
+                <w:color w:val="000000" w:themeColor="text1"/>
+              </w:rPr>
+            </w:pPr>
+            <w:r>
+              <w:rPr>
+                <w:rFonts w:ascii="Calibri" w:eastAsia="Times New Roman" w:hAnsi="Calibri" w:cs="Calibri"/>
+                <w:color w:val="000000" w:themeColor="text1"/>
               </w:rPr>
               <w:t>1 day</w:t>
             </w:r>
@@ -3266,11 +3173,13 @@
               <w:jc w:val="center"/>
               <w:rPr>
                 <w:rFonts w:ascii="Calibri" w:eastAsia="Times New Roman" w:hAnsi="Calibri" w:cs="Calibri"/>
-              </w:rPr>
-            </w:pPr>
-            <w:r>
-              <w:rPr>
-                <w:rFonts w:ascii="Calibri" w:eastAsia="Times New Roman" w:hAnsi="Calibri" w:cs="Calibri"/>
+                <w:color w:val="000000" w:themeColor="text1"/>
+              </w:rPr>
+            </w:pPr>
+            <w:r>
+              <w:rPr>
+                <w:rFonts w:ascii="Calibri" w:eastAsia="Times New Roman" w:hAnsi="Calibri" w:cs="Calibri"/>
+                <w:color w:val="000000" w:themeColor="text1"/>
               </w:rPr>
               <w:t>16</w:t>
             </w:r>
@@ -3295,16 +3204,16 @@
               <w:jc w:val="center"/>
               <w:rPr>
                 <w:rFonts w:ascii="Calibri" w:eastAsia="Times New Roman" w:hAnsi="Calibri" w:cs="Calibri"/>
-              </w:rPr>
-            </w:pPr>
-            <w:proofErr w:type="spellStart"/>
-            <w:r>
-              <w:rPr>
-                <w:rFonts w:ascii="Calibri" w:eastAsia="Times New Roman" w:hAnsi="Calibri" w:cs="Calibri"/>
+                <w:color w:val="000000" w:themeColor="text1"/>
+              </w:rPr>
+            </w:pPr>
+            <w:r>
+              <w:rPr>
+                <w:rFonts w:ascii="Calibri" w:eastAsia="Times New Roman" w:hAnsi="Calibri" w:cs="Calibri"/>
+                <w:color w:val="000000" w:themeColor="text1"/>
               </w:rPr>
               <w:t>NodeJS</w:t>
             </w:r>
-            <w:proofErr w:type="spellEnd"/>
           </w:p>
         </w:tc>
         <w:tc>
@@ -3325,22 +3234,16 @@
               <w:spacing w:after="0" w:line="240" w:lineRule="auto"/>
               <w:rPr>
                 <w:rFonts w:ascii="Calibri" w:eastAsia="Times New Roman" w:hAnsi="Calibri" w:cs="Calibri"/>
-              </w:rPr>
-            </w:pPr>
-            <w:r>
-              <w:rPr>
-                <w:rFonts w:ascii="Calibri" w:eastAsia="Times New Roman" w:hAnsi="Calibri" w:cs="Calibri"/>
-              </w:rPr>
-              <w:t xml:space="preserve">Interacting With </w:t>
-            </w:r>
-            <w:proofErr w:type="spellStart"/>
-            <w:r>
-              <w:rPr>
-                <w:rFonts w:ascii="Calibri" w:eastAsia="Times New Roman" w:hAnsi="Calibri" w:cs="Calibri"/>
-              </w:rPr>
-              <w:t>NodeJS</w:t>
-            </w:r>
-            <w:proofErr w:type="spellEnd"/>
+                <w:color w:val="000000" w:themeColor="text1"/>
+              </w:rPr>
+            </w:pPr>
+            <w:r>
+              <w:rPr>
+                <w:rFonts w:ascii="Calibri" w:eastAsia="Times New Roman" w:hAnsi="Calibri" w:cs="Calibri"/>
+                <w:color w:val="000000" w:themeColor="text1"/>
+              </w:rPr>
+              <w:t>Interacting With NodeJS</w:t>
+            </w:r>
           </w:p>
         </w:tc>
         <w:tc>
@@ -3361,6 +3264,7 @@
               <w:spacing w:after="0" w:line="240" w:lineRule="auto"/>
               <w:rPr>
                 <w:rFonts w:ascii="Calibri" w:eastAsia="Times New Roman" w:hAnsi="Calibri" w:cs="Calibri"/>
+                <w:color w:val="000000" w:themeColor="text1"/>
               </w:rPr>
             </w:pPr>
           </w:p>
@@ -3383,6 +3287,7 @@
               <w:spacing w:after="0" w:line="240" w:lineRule="auto"/>
               <w:rPr>
                 <w:rFonts w:ascii="Calibri" w:eastAsia="Times New Roman" w:hAnsi="Calibri" w:cs="Calibri"/>
+                <w:color w:val="000000" w:themeColor="text1"/>
               </w:rPr>
             </w:pPr>
           </w:p>
@@ -3412,11 +3317,13 @@
               <w:jc w:val="center"/>
               <w:rPr>
                 <w:rFonts w:ascii="Calibri" w:eastAsia="Times New Roman" w:hAnsi="Calibri" w:cs="Calibri"/>
-              </w:rPr>
-            </w:pPr>
-            <w:r>
-              <w:rPr>
-                <w:rFonts w:ascii="Calibri" w:eastAsia="Times New Roman" w:hAnsi="Calibri" w:cs="Calibri"/>
+                <w:color w:val="000000" w:themeColor="text1"/>
+              </w:rPr>
+            </w:pPr>
+            <w:r>
+              <w:rPr>
+                <w:rFonts w:ascii="Calibri" w:eastAsia="Times New Roman" w:hAnsi="Calibri" w:cs="Calibri"/>
+                <w:color w:val="000000" w:themeColor="text1"/>
               </w:rPr>
               <w:t>17</w:t>
             </w:r>
@@ -3441,11 +3348,13 @@
               <w:jc w:val="center"/>
               <w:rPr>
                 <w:rFonts w:ascii="Calibri" w:eastAsia="Times New Roman" w:hAnsi="Calibri" w:cs="Calibri"/>
-              </w:rPr>
-            </w:pPr>
-            <w:r>
-              <w:rPr>
-                <w:rFonts w:ascii="Calibri" w:eastAsia="Times New Roman" w:hAnsi="Calibri" w:cs="Calibri"/>
+                <w:color w:val="000000" w:themeColor="text1"/>
+              </w:rPr>
+            </w:pPr>
+            <w:r>
+              <w:rPr>
+                <w:rFonts w:ascii="Calibri" w:eastAsia="Times New Roman" w:hAnsi="Calibri" w:cs="Calibri"/>
+                <w:color w:val="000000" w:themeColor="text1"/>
               </w:rPr>
               <w:t>POC</w:t>
             </w:r>
@@ -3469,11 +3378,13 @@
               <w:spacing w:after="0" w:line="240" w:lineRule="auto"/>
               <w:rPr>
                 <w:rFonts w:ascii="Calibri" w:eastAsia="Times New Roman" w:hAnsi="Calibri" w:cs="Calibri"/>
-              </w:rPr>
-            </w:pPr>
-            <w:r>
-              <w:rPr>
-                <w:rFonts w:ascii="Calibri" w:eastAsia="Times New Roman" w:hAnsi="Calibri" w:cs="Calibri"/>
+                <w:color w:val="000000" w:themeColor="text1"/>
+              </w:rPr>
+            </w:pPr>
+            <w:r>
+              <w:rPr>
+                <w:rFonts w:ascii="Calibri" w:eastAsia="Times New Roman" w:hAnsi="Calibri" w:cs="Calibri"/>
+                <w:color w:val="000000" w:themeColor="text1"/>
               </w:rPr>
               <w:t>Proof Of Concept</w:t>
             </w:r>
@@ -3499,11 +3410,13 @@
               <w:jc w:val="center"/>
               <w:rPr>
                 <w:rFonts w:ascii="Calibri" w:eastAsia="Times New Roman" w:hAnsi="Calibri" w:cs="Calibri"/>
-              </w:rPr>
-            </w:pPr>
-            <w:r>
-              <w:rPr>
-                <w:rFonts w:ascii="Calibri" w:eastAsia="Times New Roman" w:hAnsi="Calibri" w:cs="Calibri"/>
+                <w:color w:val="000000" w:themeColor="text1"/>
+              </w:rPr>
+            </w:pPr>
+            <w:r>
+              <w:rPr>
+                <w:rFonts w:ascii="Calibri" w:eastAsia="Times New Roman" w:hAnsi="Calibri" w:cs="Calibri"/>
+                <w:color w:val="000000" w:themeColor="text1"/>
               </w:rPr>
               <w:t>4 hrs</w:t>
             </w:r>
@@ -3529,11 +3442,13 @@
               <w:jc w:val="center"/>
               <w:rPr>
                 <w:rFonts w:ascii="Calibri" w:eastAsia="Times New Roman" w:hAnsi="Calibri" w:cs="Calibri"/>
-              </w:rPr>
-            </w:pPr>
-            <w:r>
-              <w:rPr>
-                <w:rFonts w:ascii="Calibri" w:eastAsia="Times New Roman" w:hAnsi="Calibri" w:cs="Calibri"/>
+                <w:color w:val="000000" w:themeColor="text1"/>
+              </w:rPr>
+            </w:pPr>
+            <w:r>
+              <w:rPr>
+                <w:rFonts w:ascii="Calibri" w:eastAsia="Times New Roman" w:hAnsi="Calibri" w:cs="Calibri"/>
+                <w:color w:val="000000" w:themeColor="text1"/>
               </w:rPr>
               <w:t>2 days</w:t>
             </w:r>
@@ -3564,11 +3479,13 @@
               <w:jc w:val="center"/>
               <w:rPr>
                 <w:rFonts w:ascii="Calibri" w:eastAsia="Times New Roman" w:hAnsi="Calibri" w:cs="Calibri"/>
-              </w:rPr>
-            </w:pPr>
-            <w:r>
-              <w:rPr>
-                <w:rFonts w:ascii="Calibri" w:eastAsia="Times New Roman" w:hAnsi="Calibri" w:cs="Calibri"/>
+                <w:color w:val="000000" w:themeColor="text1"/>
+              </w:rPr>
+            </w:pPr>
+            <w:r>
+              <w:rPr>
+                <w:rFonts w:ascii="Calibri" w:eastAsia="Times New Roman" w:hAnsi="Calibri" w:cs="Calibri"/>
+                <w:color w:val="000000" w:themeColor="text1"/>
               </w:rPr>
               <w:t>18</w:t>
             </w:r>
@@ -3593,11 +3510,13 @@
               <w:jc w:val="center"/>
               <w:rPr>
                 <w:rFonts w:ascii="Calibri" w:eastAsia="Times New Roman" w:hAnsi="Calibri" w:cs="Calibri"/>
-              </w:rPr>
-            </w:pPr>
-            <w:r>
-              <w:rPr>
-                <w:rFonts w:ascii="Calibri" w:eastAsia="Times New Roman" w:hAnsi="Calibri" w:cs="Calibri"/>
+                <w:color w:val="000000" w:themeColor="text1"/>
+              </w:rPr>
+            </w:pPr>
+            <w:r>
+              <w:rPr>
+                <w:rFonts w:ascii="Calibri" w:eastAsia="Times New Roman" w:hAnsi="Calibri" w:cs="Calibri"/>
+                <w:color w:val="000000" w:themeColor="text1"/>
               </w:rPr>
               <w:t>Angular 2</w:t>
             </w:r>
@@ -3621,11 +3540,13 @@
               <w:spacing w:after="0" w:line="240" w:lineRule="auto"/>
               <w:rPr>
                 <w:rFonts w:ascii="Calibri" w:eastAsia="Times New Roman" w:hAnsi="Calibri" w:cs="Calibri"/>
-              </w:rPr>
-            </w:pPr>
-            <w:r>
-              <w:rPr>
-                <w:rFonts w:ascii="Calibri" w:eastAsia="Times New Roman" w:hAnsi="Calibri" w:cs="Calibri"/>
+                <w:color w:val="000000" w:themeColor="text1"/>
+              </w:rPr>
+            </w:pPr>
+            <w:r>
+              <w:rPr>
+                <w:rFonts w:ascii="Calibri" w:eastAsia="Times New Roman" w:hAnsi="Calibri" w:cs="Calibri"/>
+                <w:color w:val="000000" w:themeColor="text1"/>
               </w:rPr>
               <w:t>Introduction to Angular 2</w:t>
             </w:r>
@@ -3651,11 +3572,13 @@
               <w:jc w:val="center"/>
               <w:rPr>
                 <w:rFonts w:ascii="Calibri" w:eastAsia="Times New Roman" w:hAnsi="Calibri" w:cs="Calibri"/>
-              </w:rPr>
-            </w:pPr>
-            <w:r>
-              <w:rPr>
-                <w:rFonts w:ascii="Calibri" w:eastAsia="Times New Roman" w:hAnsi="Calibri" w:cs="Calibri"/>
+                <w:color w:val="000000" w:themeColor="text1"/>
+              </w:rPr>
+            </w:pPr>
+            <w:r>
+              <w:rPr>
+                <w:rFonts w:ascii="Calibri" w:eastAsia="Times New Roman" w:hAnsi="Calibri" w:cs="Calibri"/>
+                <w:color w:val="000000" w:themeColor="text1"/>
               </w:rPr>
               <w:t>2 hrs</w:t>
             </w:r>
@@ -3682,11 +3605,13 @@
               <w:jc w:val="center"/>
               <w:rPr>
                 <w:rFonts w:ascii="Calibri" w:eastAsia="Times New Roman" w:hAnsi="Calibri" w:cs="Calibri"/>
-              </w:rPr>
-            </w:pPr>
-            <w:r>
-              <w:rPr>
-                <w:rFonts w:ascii="Calibri" w:eastAsia="Times New Roman" w:hAnsi="Calibri" w:cs="Calibri"/>
+                <w:color w:val="000000" w:themeColor="text1"/>
+              </w:rPr>
+            </w:pPr>
+            <w:r>
+              <w:rPr>
+                <w:rFonts w:ascii="Calibri" w:eastAsia="Times New Roman" w:hAnsi="Calibri" w:cs="Calibri"/>
+                <w:color w:val="000000" w:themeColor="text1"/>
               </w:rPr>
               <w:t>1 day</w:t>
             </w:r>
@@ -3717,11 +3642,13 @@
               <w:jc w:val="center"/>
               <w:rPr>
                 <w:rFonts w:ascii="Calibri" w:eastAsia="Times New Roman" w:hAnsi="Calibri" w:cs="Calibri"/>
-              </w:rPr>
-            </w:pPr>
-            <w:r>
-              <w:rPr>
-                <w:rFonts w:ascii="Calibri" w:eastAsia="Times New Roman" w:hAnsi="Calibri" w:cs="Calibri"/>
+                <w:color w:val="000000" w:themeColor="text1"/>
+              </w:rPr>
+            </w:pPr>
+            <w:r>
+              <w:rPr>
+                <w:rFonts w:ascii="Calibri" w:eastAsia="Times New Roman" w:hAnsi="Calibri" w:cs="Calibri"/>
+                <w:color w:val="000000" w:themeColor="text1"/>
               </w:rPr>
               <w:t>19</w:t>
             </w:r>
@@ -3746,11 +3673,13 @@
               <w:jc w:val="center"/>
               <w:rPr>
                 <w:rFonts w:ascii="Calibri" w:eastAsia="Times New Roman" w:hAnsi="Calibri" w:cs="Calibri"/>
-              </w:rPr>
-            </w:pPr>
-            <w:r>
-              <w:rPr>
-                <w:rFonts w:ascii="Calibri" w:eastAsia="Times New Roman" w:hAnsi="Calibri" w:cs="Calibri"/>
+                <w:color w:val="000000" w:themeColor="text1"/>
+              </w:rPr>
+            </w:pPr>
+            <w:r>
+              <w:rPr>
+                <w:rFonts w:ascii="Calibri" w:eastAsia="Times New Roman" w:hAnsi="Calibri" w:cs="Calibri"/>
+                <w:color w:val="000000" w:themeColor="text1"/>
               </w:rPr>
               <w:t>Interview Q&amp;A</w:t>
             </w:r>
@@ -3774,11 +3703,13 @@
               <w:spacing w:after="0" w:line="240" w:lineRule="auto"/>
               <w:rPr>
                 <w:rFonts w:ascii="Calibri" w:eastAsia="Times New Roman" w:hAnsi="Calibri" w:cs="Calibri"/>
-              </w:rPr>
-            </w:pPr>
-            <w:r>
-              <w:rPr>
-                <w:rFonts w:ascii="Calibri" w:eastAsia="Times New Roman" w:hAnsi="Calibri" w:cs="Calibri"/>
+                <w:color w:val="000000" w:themeColor="text1"/>
+              </w:rPr>
+            </w:pPr>
+            <w:r>
+              <w:rPr>
+                <w:rFonts w:ascii="Calibri" w:eastAsia="Times New Roman" w:hAnsi="Calibri" w:cs="Calibri"/>
+                <w:color w:val="000000" w:themeColor="text1"/>
               </w:rPr>
               <w:t>Discussion Of  Interview Question and Answers</w:t>
             </w:r>
@@ -3802,6 +3733,7 @@
               <w:spacing w:after="0" w:line="240" w:lineRule="auto"/>
               <w:rPr>
                 <w:rFonts w:ascii="Calibri" w:eastAsia="Times New Roman" w:hAnsi="Calibri" w:cs="Calibri"/>
+                <w:color w:val="000000" w:themeColor="text1"/>
               </w:rPr>
             </w:pPr>
           </w:p>
@@ -3824,13 +3756,20 @@
               <w:spacing w:after="0" w:line="240" w:lineRule="auto"/>
               <w:rPr>
                 <w:rFonts w:ascii="Calibri" w:eastAsia="Times New Roman" w:hAnsi="Calibri" w:cs="Calibri"/>
+                <w:color w:val="000000" w:themeColor="text1"/>
               </w:rPr>
             </w:pPr>
           </w:p>
         </w:tc>
       </w:tr>
     </w:tbl>
-    <w:p/>
+    <w:p>
+      <w:pPr>
+        <w:rPr>
+          <w:color w:val="000000" w:themeColor="text1"/>
+        </w:rPr>
+      </w:pPr>
+    </w:p>
     <w:sectPr>
       <w:pgSz w:w="12240" w:h="15840"/>
       <w:pgMar w:top="1440" w:right="1440" w:bottom="1440" w:left="1440" w:header="720" w:footer="720" w:gutter="0"/>

--- a/Syllabus/AngularJS.docx
+++ b/Syllabus/AngularJS.docx
@@ -1638,7 +1638,21 @@
                 <w:rFonts w:ascii="Calibri" w:eastAsia="Times New Roman" w:hAnsi="Calibri" w:cs="Calibri"/>
                 <w:color w:val="000000" w:themeColor="text1"/>
               </w:rPr>
-              <w:t xml:space="preserve">          7.ng-click      8.ng-dblclick               9.ng-if                          10.ng-show  11.ng-hide                  12.ng-switch          13.ng-submit  14.ng-include        15.ng-cloak            16.ng-mouseover                                                                  17.ng-mouseleave                                                            18.ng-mouseenter   </w:t>
+              <w:t xml:space="preserve">          </w:t>
+            </w:r>
+            <w:r>
+              <w:rPr>
+                <w:rFonts w:ascii="Calibri" w:eastAsia="Times New Roman" w:hAnsi="Calibri" w:cs="Calibri"/>
+                <w:color w:val="00B050"/>
+              </w:rPr>
+              <w:t>7.ng-click      8.ng-dblclick</w:t>
+            </w:r>
+            <w:r>
+              <w:rPr>
+                <w:rFonts w:ascii="Calibri" w:eastAsia="Times New Roman" w:hAnsi="Calibri" w:cs="Calibri"/>
+                <w:color w:val="000000" w:themeColor="text1"/>
+              </w:rPr>
+              <w:t xml:space="preserve">               9.ng-if                          10.ng-show  11.ng-hide                  12.ng-switch          13.ng-submit  14.ng-include        15.ng-cloak            16.ng-mouseover                                                                  17.ng-mouseleave                                                            18.ng-mouseenter   </w:t>
             </w:r>
           </w:p>
         </w:tc>

--- a/Syllabus/AngularJS.docx
+++ b/Syllabus/AngularJS.docx
@@ -1645,14 +1645,21 @@
                 <w:rFonts w:ascii="Calibri" w:eastAsia="Times New Roman" w:hAnsi="Calibri" w:cs="Calibri"/>
                 <w:color w:val="00B050"/>
               </w:rPr>
-              <w:t>7.ng-click      8.ng-dblclick</w:t>
-            </w:r>
-            <w:r>
-              <w:rPr>
-                <w:rFonts w:ascii="Calibri" w:eastAsia="Times New Roman" w:hAnsi="Calibri" w:cs="Calibri"/>
-                <w:color w:val="000000" w:themeColor="text1"/>
-              </w:rPr>
-              <w:t xml:space="preserve">               9.ng-if                          10.ng-show  11.ng-hide                  12.ng-switch          13.ng-submit  14.ng-include        15.ng-cloak            16.ng-mouseover                                                                  17.ng-mouseleave                                                            18.ng-mouseenter   </w:t>
+              <w:t>7.ng-click      8.ng-</w:t>
+            </w:r>
+            <w:r>
+              <w:rPr>
+                <w:rFonts w:ascii="Calibri" w:eastAsia="Times New Roman" w:hAnsi="Calibri" w:cs="Calibri"/>
+                <w:color w:val="00B050"/>
+              </w:rPr>
+              <w:t>dblclick               9.ng-if                          10.ng-show  11.ng-hide</w:t>
+            </w:r>
+            <w:r>
+              <w:rPr>
+                <w:rFonts w:ascii="Calibri" w:eastAsia="Times New Roman" w:hAnsi="Calibri" w:cs="Calibri"/>
+                <w:color w:val="000000" w:themeColor="text1"/>
+              </w:rPr>
+              <w:t xml:space="preserve">                  12.ng-switch          13.ng-submit  14.ng-include        15.ng-cloak            16.ng-mouseover                                                                  17.ng-mouseleave                                                            18.ng-mouseenter   </w:t>
             </w:r>
           </w:p>
         </w:tc>

--- a/Syllabus/AngularJS.docx
+++ b/Syllabus/AngularJS.docx
@@ -1548,13 +1548,13 @@
               <w:jc w:val="center"/>
               <w:rPr>
                 <w:rFonts w:ascii="Calibri" w:eastAsia="Times New Roman" w:hAnsi="Calibri" w:cs="Calibri"/>
-                <w:color w:val="000000" w:themeColor="text1"/>
-              </w:rPr>
-            </w:pPr>
-            <w:r>
-              <w:rPr>
-                <w:rFonts w:ascii="Calibri" w:eastAsia="Times New Roman" w:hAnsi="Calibri" w:cs="Calibri"/>
-                <w:color w:val="000000" w:themeColor="text1"/>
+                <w:color w:val="00B050"/>
+              </w:rPr>
+            </w:pPr>
+            <w:r>
+              <w:rPr>
+                <w:rFonts w:ascii="Calibri" w:eastAsia="Times New Roman" w:hAnsi="Calibri" w:cs="Calibri"/>
+                <w:color w:val="00B050"/>
               </w:rPr>
               <w:t>6</w:t>
             </w:r>
@@ -1579,13 +1579,13 @@
               <w:jc w:val="center"/>
               <w:rPr>
                 <w:rFonts w:ascii="Calibri" w:eastAsia="Times New Roman" w:hAnsi="Calibri" w:cs="Calibri"/>
-                <w:color w:val="000000" w:themeColor="text1"/>
-              </w:rPr>
-            </w:pPr>
-            <w:r>
-              <w:rPr>
-                <w:rFonts w:ascii="Calibri" w:eastAsia="Times New Roman" w:hAnsi="Calibri" w:cs="Calibri"/>
-                <w:color w:val="000000" w:themeColor="text1"/>
+                <w:color w:val="00B050"/>
+              </w:rPr>
+            </w:pPr>
+            <w:r>
+              <w:rPr>
+                <w:rFonts w:ascii="Calibri" w:eastAsia="Times New Roman" w:hAnsi="Calibri" w:cs="Calibri"/>
+                <w:color w:val="00B050"/>
               </w:rPr>
               <w:t>Directives</w:t>
             </w:r>
@@ -1609,57 +1609,79 @@
               <w:spacing w:after="0" w:line="240" w:lineRule="auto"/>
               <w:rPr>
                 <w:rFonts w:ascii="Calibri" w:eastAsia="Times New Roman" w:hAnsi="Calibri" w:cs="Calibri"/>
-                <w:color w:val="000000" w:themeColor="text1"/>
-              </w:rPr>
-            </w:pPr>
-            <w:r>
-              <w:rPr>
-                <w:rFonts w:ascii="Calibri" w:eastAsia="Times New Roman" w:hAnsi="Calibri" w:cs="Calibri"/>
                 <w:color w:val="00B050"/>
               </w:rPr>
-              <w:t xml:space="preserve">1.ng-app        2.ng-controller          3.ng-model           4.ng-bind      5.ng-repeat </w:t>
-            </w:r>
-            <w:r>
-              <w:rPr>
-                <w:rFonts w:ascii="Calibri" w:eastAsia="Times New Roman" w:hAnsi="Calibri" w:cs="Calibri"/>
-                <w:color w:val="000000" w:themeColor="text1"/>
-              </w:rPr>
-              <w:t xml:space="preserve">                </w:t>
-            </w:r>
+            </w:pPr>
             <w:r>
               <w:rPr>
                 <w:rFonts w:ascii="Calibri" w:eastAsia="Times New Roman" w:hAnsi="Calibri" w:cs="Calibri"/>
                 <w:color w:val="00B050"/>
               </w:rPr>
-              <w:t>6.ng-options</w:t>
-            </w:r>
-            <w:r>
-              <w:rPr>
-                <w:rFonts w:ascii="Calibri" w:eastAsia="Times New Roman" w:hAnsi="Calibri" w:cs="Calibri"/>
-                <w:color w:val="000000" w:themeColor="text1"/>
-              </w:rPr>
-              <w:t xml:space="preserve">          </w:t>
-            </w:r>
-            <w:r>
+              <w:t xml:space="preserve">1.ng-app        2.ng-controller          3.ng-model           4.ng-bind      5.ng-repeat                 6.ng-options          7.ng-click      8.ng-dblclick               9.ng-if                          10.ng-show  11.ng-hide                  12.ng-switch          13.ng-submit  14.ng-include        15.ng-cloak            16.ng-mouseover                                                                  17.ng-mouseleave                                                            18.ng-mouseenter   </w:t>
+            </w:r>
+          </w:p>
+          <w:p>
+            <w:pPr>
+              <w:spacing w:after="0" w:line="240" w:lineRule="auto"/>
               <w:rPr>
                 <w:rFonts w:ascii="Calibri" w:eastAsia="Times New Roman" w:hAnsi="Calibri" w:cs="Calibri"/>
                 <w:color w:val="00B050"/>
               </w:rPr>
-              <w:t>7.ng-click      8.ng-</w:t>
-            </w:r>
+            </w:pPr>
             <w:r>
               <w:rPr>
                 <w:rFonts w:ascii="Calibri" w:eastAsia="Times New Roman" w:hAnsi="Calibri" w:cs="Calibri"/>
                 <w:color w:val="00B050"/>
               </w:rPr>
-              <w:t>dblclick               9.ng-if                          10.ng-show  11.ng-hide</w:t>
-            </w:r>
-            <w:r>
-              <w:rPr>
-                <w:rFonts w:ascii="Calibri" w:eastAsia="Times New Roman" w:hAnsi="Calibri" w:cs="Calibri"/>
-                <w:color w:val="000000" w:themeColor="text1"/>
-              </w:rPr>
-              <w:t xml:space="preserve">                  12.ng-switch          13.ng-submit  14.ng-include        15.ng-cloak            16.ng-mouseover                                                                  17.ng-mouseleave                                                            18.ng-mouseenter   </w:t>
+              <w:t>19.ng-init</w:t>
+            </w:r>
+          </w:p>
+          <w:p>
+            <w:pPr>
+              <w:spacing w:after="0" w:line="240" w:lineRule="auto"/>
+              <w:rPr>
+                <w:rFonts w:ascii="Calibri" w:eastAsia="Times New Roman" w:hAnsi="Calibri" w:cs="Calibri"/>
+                <w:color w:val="00B050"/>
+              </w:rPr>
+            </w:pPr>
+            <w:r>
+              <w:rPr>
+                <w:rFonts w:ascii="Calibri" w:eastAsia="Times New Roman" w:hAnsi="Calibri" w:cs="Calibri"/>
+                <w:color w:val="00B050"/>
+              </w:rPr>
+              <w:t>20.ng-change</w:t>
+            </w:r>
+          </w:p>
+          <w:p>
+            <w:pPr>
+              <w:spacing w:after="0" w:line="240" w:lineRule="auto"/>
+              <w:rPr>
+                <w:rFonts w:ascii="Calibri" w:eastAsia="Times New Roman" w:hAnsi="Calibri" w:cs="Calibri"/>
+                <w:color w:val="00B050"/>
+              </w:rPr>
+            </w:pPr>
+            <w:r>
+              <w:rPr>
+                <w:rFonts w:ascii="Calibri" w:eastAsia="Times New Roman" w:hAnsi="Calibri" w:cs="Calibri"/>
+                <w:color w:val="00B050"/>
+              </w:rPr>
+              <w:t>21.ng-class-odd</w:t>
+            </w:r>
+          </w:p>
+          <w:p>
+            <w:pPr>
+              <w:spacing w:after="0" w:line="240" w:lineRule="auto"/>
+              <w:rPr>
+                <w:rFonts w:ascii="Calibri" w:eastAsia="Times New Roman" w:hAnsi="Calibri" w:cs="Calibri"/>
+                <w:color w:val="00B050"/>
+              </w:rPr>
+            </w:pPr>
+            <w:r>
+              <w:rPr>
+                <w:rFonts w:ascii="Calibri" w:eastAsia="Times New Roman" w:hAnsi="Calibri" w:cs="Calibri"/>
+                <w:color w:val="00B050"/>
+              </w:rPr>
+              <w:t>22.ng-class-even</w:t>
             </w:r>
           </w:p>
         </w:tc>
@@ -1682,13 +1704,13 @@
               <w:jc w:val="center"/>
               <w:rPr>
                 <w:rFonts w:ascii="Calibri" w:eastAsia="Times New Roman" w:hAnsi="Calibri" w:cs="Calibri"/>
-                <w:color w:val="000000" w:themeColor="text1"/>
-              </w:rPr>
-            </w:pPr>
-            <w:r>
-              <w:rPr>
-                <w:rFonts w:ascii="Calibri" w:eastAsia="Times New Roman" w:hAnsi="Calibri" w:cs="Calibri"/>
-                <w:color w:val="000000" w:themeColor="text1"/>
+                <w:color w:val="00B050"/>
+              </w:rPr>
+            </w:pPr>
+            <w:r>
+              <w:rPr>
+                <w:rFonts w:ascii="Calibri" w:eastAsia="Times New Roman" w:hAnsi="Calibri" w:cs="Calibri"/>
+                <w:color w:val="00B050"/>
               </w:rPr>
               <w:t>8 hrs</w:t>
             </w:r>
@@ -1714,13 +1736,13 @@
               <w:jc w:val="center"/>
               <w:rPr>
                 <w:rFonts w:ascii="Calibri" w:eastAsia="Times New Roman" w:hAnsi="Calibri" w:cs="Calibri"/>
-                <w:color w:val="000000" w:themeColor="text1"/>
-              </w:rPr>
-            </w:pPr>
-            <w:r>
-              <w:rPr>
-                <w:rFonts w:ascii="Calibri" w:eastAsia="Times New Roman" w:hAnsi="Calibri" w:cs="Calibri"/>
-                <w:color w:val="000000" w:themeColor="text1"/>
+                <w:color w:val="00B050"/>
+              </w:rPr>
+            </w:pPr>
+            <w:r>
+              <w:rPr>
+                <w:rFonts w:ascii="Calibri" w:eastAsia="Times New Roman" w:hAnsi="Calibri" w:cs="Calibri"/>
+                <w:color w:val="00B050"/>
               </w:rPr>
               <w:t>4 days</w:t>
             </w:r>
@@ -2246,6 +2268,7 @@
                 <w:rFonts w:ascii="Calibri" w:eastAsia="Times New Roman" w:hAnsi="Calibri" w:cs="Calibri"/>
                 <w:color w:val="000000" w:themeColor="text1"/>
               </w:rPr>
+              <w:lastRenderedPageBreak/>
               <w:t>10</w:t>
             </w:r>
           </w:p>
@@ -2423,7 +2446,6 @@
                 <w:rFonts w:ascii="Calibri" w:eastAsia="Times New Roman" w:hAnsi="Calibri" w:cs="Calibri"/>
                 <w:color w:val="000000" w:themeColor="text1"/>
               </w:rPr>
-              <w:lastRenderedPageBreak/>
               <w:t>11</w:t>
             </w:r>
           </w:p>

--- a/Syllabus/AngularJS.docx
+++ b/Syllabus/AngularJS.docx
@@ -2260,13 +2260,13 @@
               <w:jc w:val="center"/>
               <w:rPr>
                 <w:rFonts w:ascii="Calibri" w:eastAsia="Times New Roman" w:hAnsi="Calibri" w:cs="Calibri"/>
-                <w:color w:val="000000" w:themeColor="text1"/>
-              </w:rPr>
-            </w:pPr>
-            <w:r>
-              <w:rPr>
-                <w:rFonts w:ascii="Calibri" w:eastAsia="Times New Roman" w:hAnsi="Calibri" w:cs="Calibri"/>
-                <w:color w:val="000000" w:themeColor="text1"/>
+                <w:color w:val="00B050"/>
+              </w:rPr>
+            </w:pPr>
+            <w:r>
+              <w:rPr>
+                <w:rFonts w:ascii="Calibri" w:eastAsia="Times New Roman" w:hAnsi="Calibri" w:cs="Calibri"/>
+                <w:color w:val="00B050"/>
               </w:rPr>
               <w:lastRenderedPageBreak/>
               <w:t>10</w:t>
@@ -2292,13 +2292,13 @@
               <w:jc w:val="center"/>
               <w:rPr>
                 <w:rFonts w:ascii="Calibri" w:eastAsia="Times New Roman" w:hAnsi="Calibri" w:cs="Calibri"/>
-                <w:color w:val="000000" w:themeColor="text1"/>
-              </w:rPr>
-            </w:pPr>
-            <w:r>
-              <w:rPr>
-                <w:rFonts w:ascii="Calibri" w:eastAsia="Times New Roman" w:hAnsi="Calibri" w:cs="Calibri"/>
-                <w:color w:val="000000" w:themeColor="text1"/>
+                <w:color w:val="00B050"/>
+              </w:rPr>
+            </w:pPr>
+            <w:r>
+              <w:rPr>
+                <w:rFonts w:ascii="Calibri" w:eastAsia="Times New Roman" w:hAnsi="Calibri" w:cs="Calibri"/>
+                <w:color w:val="00B050"/>
               </w:rPr>
               <w:t>Services</w:t>
             </w:r>
@@ -2322,27 +2322,27 @@
               <w:spacing w:after="0" w:line="240" w:lineRule="auto"/>
               <w:rPr>
                 <w:rFonts w:ascii="Calibri" w:eastAsia="Times New Roman" w:hAnsi="Calibri" w:cs="Calibri"/>
-                <w:color w:val="000000" w:themeColor="text1"/>
-              </w:rPr>
-            </w:pPr>
-            <w:r>
-              <w:rPr>
-                <w:rFonts w:ascii="Calibri" w:eastAsia="Times New Roman" w:hAnsi="Calibri" w:cs="Calibri"/>
-                <w:color w:val="000000" w:themeColor="text1"/>
+                <w:color w:val="00B050"/>
+              </w:rPr>
+            </w:pPr>
+            <w:r>
+              <w:rPr>
+                <w:rFonts w:ascii="Calibri" w:eastAsia="Times New Roman" w:hAnsi="Calibri" w:cs="Calibri"/>
+                <w:color w:val="00B050"/>
               </w:rPr>
               <w:t xml:space="preserve">1.$http </w:t>
             </w:r>
             <w:r>
               <w:rPr>
                 <w:rFonts w:ascii="Calibri" w:eastAsia="Times New Roman" w:hAnsi="Calibri" w:cs="Calibri"/>
-                <w:color w:val="000000" w:themeColor="text1"/>
+                <w:color w:val="00B050"/>
               </w:rPr>
               <w:t xml:space="preserve">                                                                           2.$timeout                                                                         3.$interval                                                                      4.$location                                                                               5.$</w:t>
             </w:r>
             <w:r>
               <w:rPr>
                 <w:rFonts w:ascii="Calibri" w:eastAsia="Times New Roman" w:hAnsi="Calibri" w:cs="Calibri"/>
-                <w:color w:val="000000" w:themeColor="text1"/>
+                <w:color w:val="00B050"/>
                 <w:highlight w:val="yellow"/>
               </w:rPr>
               <w:t>q</w:t>
@@ -2369,13 +2369,13 @@
               <w:jc w:val="center"/>
               <w:rPr>
                 <w:rFonts w:ascii="Calibri" w:eastAsia="Times New Roman" w:hAnsi="Calibri" w:cs="Calibri"/>
-                <w:color w:val="000000" w:themeColor="text1"/>
-              </w:rPr>
-            </w:pPr>
-            <w:r>
-              <w:rPr>
-                <w:rFonts w:ascii="Calibri" w:eastAsia="Times New Roman" w:hAnsi="Calibri" w:cs="Calibri"/>
-                <w:color w:val="000000" w:themeColor="text1"/>
+                <w:color w:val="00B050"/>
+              </w:rPr>
+            </w:pPr>
+            <w:r>
+              <w:rPr>
+                <w:rFonts w:ascii="Calibri" w:eastAsia="Times New Roman" w:hAnsi="Calibri" w:cs="Calibri"/>
+                <w:color w:val="00B050"/>
               </w:rPr>
               <w:t>10 hrs</w:t>
             </w:r>
@@ -2401,13 +2401,13 @@
               <w:jc w:val="center"/>
               <w:rPr>
                 <w:rFonts w:ascii="Calibri" w:eastAsia="Times New Roman" w:hAnsi="Calibri" w:cs="Calibri"/>
-                <w:color w:val="000000" w:themeColor="text1"/>
-              </w:rPr>
-            </w:pPr>
-            <w:r>
-              <w:rPr>
-                <w:rFonts w:ascii="Calibri" w:eastAsia="Times New Roman" w:hAnsi="Calibri" w:cs="Calibri"/>
-                <w:color w:val="000000" w:themeColor="text1"/>
+                <w:color w:val="00B050"/>
+              </w:rPr>
+            </w:pPr>
+            <w:r>
+              <w:rPr>
+                <w:rFonts w:ascii="Calibri" w:eastAsia="Times New Roman" w:hAnsi="Calibri" w:cs="Calibri"/>
+                <w:color w:val="00B050"/>
               </w:rPr>
               <w:t>5 days</w:t>
             </w:r>
@@ -2438,13 +2438,13 @@
               <w:jc w:val="center"/>
               <w:rPr>
                 <w:rFonts w:ascii="Calibri" w:eastAsia="Times New Roman" w:hAnsi="Calibri" w:cs="Calibri"/>
-                <w:color w:val="000000" w:themeColor="text1"/>
-              </w:rPr>
-            </w:pPr>
-            <w:r>
-              <w:rPr>
-                <w:rFonts w:ascii="Calibri" w:eastAsia="Times New Roman" w:hAnsi="Calibri" w:cs="Calibri"/>
-                <w:color w:val="000000" w:themeColor="text1"/>
+                <w:color w:val="00B050"/>
+              </w:rPr>
+            </w:pPr>
+            <w:r>
+              <w:rPr>
+                <w:rFonts w:ascii="Calibri" w:eastAsia="Times New Roman" w:hAnsi="Calibri" w:cs="Calibri"/>
+                <w:color w:val="00B050"/>
               </w:rPr>
               <w:t>11</w:t>
             </w:r>
@@ -2469,13 +2469,13 @@
               <w:jc w:val="center"/>
               <w:rPr>
                 <w:rFonts w:ascii="Calibri" w:eastAsia="Times New Roman" w:hAnsi="Calibri" w:cs="Calibri"/>
-                <w:color w:val="000000" w:themeColor="text1"/>
-              </w:rPr>
-            </w:pPr>
-            <w:r>
-              <w:rPr>
-                <w:rFonts w:ascii="Calibri" w:eastAsia="Times New Roman" w:hAnsi="Calibri" w:cs="Calibri"/>
-                <w:color w:val="000000" w:themeColor="text1"/>
+                <w:color w:val="00B050"/>
+              </w:rPr>
+            </w:pPr>
+            <w:r>
+              <w:rPr>
+                <w:rFonts w:ascii="Calibri" w:eastAsia="Times New Roman" w:hAnsi="Calibri" w:cs="Calibri"/>
+                <w:color w:val="00B050"/>
               </w:rPr>
               <w:t>Custom Services</w:t>
             </w:r>
@@ -2499,13 +2499,13 @@
               <w:spacing w:after="0" w:line="240" w:lineRule="auto"/>
               <w:rPr>
                 <w:rFonts w:ascii="Calibri" w:eastAsia="Times New Roman" w:hAnsi="Calibri" w:cs="Calibri"/>
-                <w:color w:val="000000" w:themeColor="text1"/>
-              </w:rPr>
-            </w:pPr>
-            <w:r>
-              <w:rPr>
-                <w:rFonts w:ascii="Calibri" w:eastAsia="Times New Roman" w:hAnsi="Calibri" w:cs="Calibri"/>
-                <w:color w:val="000000" w:themeColor="text1"/>
+                <w:color w:val="00B050"/>
+              </w:rPr>
+            </w:pPr>
+            <w:r>
+              <w:rPr>
+                <w:rFonts w:ascii="Calibri" w:eastAsia="Times New Roman" w:hAnsi="Calibri" w:cs="Calibri"/>
+                <w:color w:val="00B050"/>
               </w:rPr>
               <w:t>Development of Custom Services</w:t>
             </w:r>
@@ -2531,13 +2531,13 @@
               <w:jc w:val="center"/>
               <w:rPr>
                 <w:rFonts w:ascii="Calibri" w:eastAsia="Times New Roman" w:hAnsi="Calibri" w:cs="Calibri"/>
-                <w:color w:val="000000" w:themeColor="text1"/>
-              </w:rPr>
-            </w:pPr>
-            <w:r>
-              <w:rPr>
-                <w:rFonts w:ascii="Calibri" w:eastAsia="Times New Roman" w:hAnsi="Calibri" w:cs="Calibri"/>
-                <w:color w:val="000000" w:themeColor="text1"/>
+                <w:color w:val="00B050"/>
+              </w:rPr>
+            </w:pPr>
+            <w:r>
+              <w:rPr>
+                <w:rFonts w:ascii="Calibri" w:eastAsia="Times New Roman" w:hAnsi="Calibri" w:cs="Calibri"/>
+                <w:color w:val="00B050"/>
               </w:rPr>
               <w:t>2 hrs</w:t>
             </w:r>
@@ -2563,13 +2563,13 @@
               <w:jc w:val="center"/>
               <w:rPr>
                 <w:rFonts w:ascii="Calibri" w:eastAsia="Times New Roman" w:hAnsi="Calibri" w:cs="Calibri"/>
-                <w:color w:val="000000" w:themeColor="text1"/>
-              </w:rPr>
-            </w:pPr>
-            <w:r>
-              <w:rPr>
-                <w:rFonts w:ascii="Calibri" w:eastAsia="Times New Roman" w:hAnsi="Calibri" w:cs="Calibri"/>
-                <w:color w:val="000000" w:themeColor="text1"/>
+                <w:color w:val="00B050"/>
+              </w:rPr>
+            </w:pPr>
+            <w:r>
+              <w:rPr>
+                <w:rFonts w:ascii="Calibri" w:eastAsia="Times New Roman" w:hAnsi="Calibri" w:cs="Calibri"/>
+                <w:color w:val="00B050"/>
               </w:rPr>
               <w:t>1 day</w:t>
             </w:r>
@@ -2924,13 +2924,13 @@
               <w:jc w:val="center"/>
               <w:rPr>
                 <w:rFonts w:ascii="Calibri" w:eastAsia="Times New Roman" w:hAnsi="Calibri" w:cs="Calibri"/>
-                <w:color w:val="000000" w:themeColor="text1"/>
-              </w:rPr>
-            </w:pPr>
-            <w:r>
-              <w:rPr>
-                <w:rFonts w:ascii="Calibri" w:eastAsia="Times New Roman" w:hAnsi="Calibri" w:cs="Calibri"/>
-                <w:color w:val="000000" w:themeColor="text1"/>
+                <w:color w:val="00B050"/>
+              </w:rPr>
+            </w:pPr>
+            <w:r>
+              <w:rPr>
+                <w:rFonts w:ascii="Calibri" w:eastAsia="Times New Roman" w:hAnsi="Calibri" w:cs="Calibri"/>
+                <w:color w:val="00B050"/>
               </w:rPr>
               <w:t>14</w:t>
             </w:r>
@@ -2955,13 +2955,13 @@
               <w:jc w:val="center"/>
               <w:rPr>
                 <w:rFonts w:ascii="Calibri" w:eastAsia="Times New Roman" w:hAnsi="Calibri" w:cs="Calibri"/>
-                <w:color w:val="000000" w:themeColor="text1"/>
-              </w:rPr>
-            </w:pPr>
-            <w:r>
-              <w:rPr>
-                <w:rFonts w:ascii="Calibri" w:eastAsia="Times New Roman" w:hAnsi="Calibri" w:cs="Calibri"/>
-                <w:color w:val="000000" w:themeColor="text1"/>
+                <w:color w:val="00B050"/>
+              </w:rPr>
+            </w:pPr>
+            <w:r>
+              <w:rPr>
+                <w:rFonts w:ascii="Calibri" w:eastAsia="Times New Roman" w:hAnsi="Calibri" w:cs="Calibri"/>
+                <w:color w:val="00B050"/>
               </w:rPr>
               <w:t>AngularJS Storage</w:t>
             </w:r>
@@ -2985,13 +2985,13 @@
               <w:spacing w:after="0" w:line="240" w:lineRule="auto"/>
               <w:rPr>
                 <w:rFonts w:ascii="Calibri" w:eastAsia="Times New Roman" w:hAnsi="Calibri" w:cs="Calibri"/>
-                <w:color w:val="000000" w:themeColor="text1"/>
-              </w:rPr>
-            </w:pPr>
-            <w:r>
-              <w:rPr>
-                <w:rFonts w:ascii="Calibri" w:eastAsia="Times New Roman" w:hAnsi="Calibri" w:cs="Calibri"/>
-                <w:color w:val="000000" w:themeColor="text1"/>
+                <w:color w:val="00B050"/>
+              </w:rPr>
+            </w:pPr>
+            <w:r>
+              <w:rPr>
+                <w:rFonts w:ascii="Calibri" w:eastAsia="Times New Roman" w:hAnsi="Calibri" w:cs="Calibri"/>
+                <w:color w:val="00B050"/>
               </w:rPr>
               <w:t>1.$localStorage                                              2.$sessionStorage</w:t>
             </w:r>
@@ -3017,13 +3017,13 @@
               <w:jc w:val="center"/>
               <w:rPr>
                 <w:rFonts w:ascii="Calibri" w:eastAsia="Times New Roman" w:hAnsi="Calibri" w:cs="Calibri"/>
-                <w:color w:val="000000" w:themeColor="text1"/>
-              </w:rPr>
-            </w:pPr>
-            <w:r>
-              <w:rPr>
-                <w:rFonts w:ascii="Calibri" w:eastAsia="Times New Roman" w:hAnsi="Calibri" w:cs="Calibri"/>
-                <w:color w:val="000000" w:themeColor="text1"/>
+                <w:color w:val="00B050"/>
+              </w:rPr>
+            </w:pPr>
+            <w:r>
+              <w:rPr>
+                <w:rFonts w:ascii="Calibri" w:eastAsia="Times New Roman" w:hAnsi="Calibri" w:cs="Calibri"/>
+                <w:color w:val="00B050"/>
               </w:rPr>
               <w:t>2 hrs</w:t>
             </w:r>
@@ -3049,13 +3049,13 @@
               <w:jc w:val="center"/>
               <w:rPr>
                 <w:rFonts w:ascii="Calibri" w:eastAsia="Times New Roman" w:hAnsi="Calibri" w:cs="Calibri"/>
-                <w:color w:val="000000" w:themeColor="text1"/>
-              </w:rPr>
-            </w:pPr>
-            <w:r>
-              <w:rPr>
-                <w:rFonts w:ascii="Calibri" w:eastAsia="Times New Roman" w:hAnsi="Calibri" w:cs="Calibri"/>
-                <w:color w:val="000000" w:themeColor="text1"/>
+                <w:color w:val="00B050"/>
+              </w:rPr>
+            </w:pPr>
+            <w:r>
+              <w:rPr>
+                <w:rFonts w:ascii="Calibri" w:eastAsia="Times New Roman" w:hAnsi="Calibri" w:cs="Calibri"/>
+                <w:color w:val="00B050"/>
               </w:rPr>
               <w:t>1 day</w:t>
             </w:r>

--- a/Syllabus/AngularJS.docx
+++ b/Syllabus/AngularJS.docx
@@ -1625,7 +1625,21 @@
                 <w:rFonts w:ascii="Calibri" w:eastAsia="Times New Roman" w:hAnsi="Calibri" w:cs="Calibri"/>
                 <w:color w:val="000000" w:themeColor="text1"/>
               </w:rPr>
-              <w:t xml:space="preserve">     5.ng-repeat                 6.ng-options          7.ng-click      8.ng-dblclick               9.ng-if                          10.ng-show  11.ng-hide                  12.ng-switch          13.ng-submit  14.ng-include        15.ng-cloak            16.ng-mouseover                                                                  17.ng-mouseleave                                                            18.ng-mouseenter   </w:t>
+              <w:t xml:space="preserve">     </w:t>
+            </w:r>
+            <w:r>
+              <w:rPr>
+                <w:rFonts w:ascii="Calibri" w:eastAsia="Times New Roman" w:hAnsi="Calibri" w:cs="Calibri"/>
+                <w:color w:val="00B050"/>
+              </w:rPr>
+              <w:t>5.ng-repeat                 6.ng-options</w:t>
+            </w:r>
+            <w:r>
+              <w:rPr>
+                <w:rFonts w:ascii="Calibri" w:eastAsia="Times New Roman" w:hAnsi="Calibri" w:cs="Calibri"/>
+                <w:color w:val="000000" w:themeColor="text1"/>
+              </w:rPr>
+              <w:t xml:space="preserve">          7.ng-click      8.ng-dblclick               9.ng-if                          10.ng-show  11.ng-hide                  12.ng-switch          13.ng-submit  14.ng-include        15.ng-cloak            16.ng-mouseover                                                                  17.ng-mouseleave                                                            18.ng-mouseenter   </w:t>
             </w:r>
           </w:p>
         </w:tc>

--- a/Syllabus/AngularJS.docx
+++ b/Syllabus/AngularJS.docx
@@ -1425,13 +1425,13 @@
               <w:jc w:val="center"/>
               <w:rPr>
                 <w:rFonts w:ascii="Calibri" w:eastAsia="Times New Roman" w:hAnsi="Calibri" w:cs="Calibri"/>
-                <w:color w:val="000000" w:themeColor="text1"/>
-              </w:rPr>
-            </w:pPr>
-            <w:r>
-              <w:rPr>
-                <w:rFonts w:ascii="Calibri" w:eastAsia="Times New Roman" w:hAnsi="Calibri" w:cs="Calibri"/>
-                <w:color w:val="000000" w:themeColor="text1"/>
+                <w:color w:val="00B050"/>
+              </w:rPr>
+            </w:pPr>
+            <w:r>
+              <w:rPr>
+                <w:rFonts w:ascii="Calibri" w:eastAsia="Times New Roman" w:hAnsi="Calibri" w:cs="Calibri"/>
+                <w:color w:val="00B050"/>
               </w:rPr>
               <w:t>5</w:t>
             </w:r>
@@ -1456,13 +1456,13 @@
               <w:jc w:val="center"/>
               <w:rPr>
                 <w:rFonts w:ascii="Calibri" w:eastAsia="Times New Roman" w:hAnsi="Calibri" w:cs="Calibri"/>
-                <w:color w:val="000000" w:themeColor="text1"/>
-              </w:rPr>
-            </w:pPr>
-            <w:r>
-              <w:rPr>
-                <w:rFonts w:ascii="Calibri" w:eastAsia="Times New Roman" w:hAnsi="Calibri" w:cs="Calibri"/>
-                <w:color w:val="000000" w:themeColor="text1"/>
+                <w:color w:val="00B050"/>
+              </w:rPr>
+            </w:pPr>
+            <w:r>
+              <w:rPr>
+                <w:rFonts w:ascii="Calibri" w:eastAsia="Times New Roman" w:hAnsi="Calibri" w:cs="Calibri"/>
+                <w:color w:val="00B050"/>
               </w:rPr>
               <w:t xml:space="preserve">MVC </w:t>
             </w:r>
@@ -1487,13 +1487,13 @@
               <w:spacing w:after="0" w:line="240" w:lineRule="auto"/>
               <w:rPr>
                 <w:rFonts w:ascii="Calibri" w:eastAsia="Times New Roman" w:hAnsi="Calibri" w:cs="Calibri"/>
-                <w:color w:val="000000" w:themeColor="text1"/>
-              </w:rPr>
-            </w:pPr>
-            <w:r>
-              <w:rPr>
-                <w:rFonts w:ascii="Calibri" w:eastAsia="Times New Roman" w:hAnsi="Calibri" w:cs="Calibri"/>
-                <w:color w:val="000000" w:themeColor="text1"/>
+                <w:color w:val="00B050"/>
+              </w:rPr>
+            </w:pPr>
+            <w:r>
+              <w:rPr>
+                <w:rFonts w:ascii="Calibri" w:eastAsia="Times New Roman" w:hAnsi="Calibri" w:cs="Calibri"/>
+                <w:color w:val="00B050"/>
               </w:rPr>
               <w:t>MVC in AngularJS</w:t>
             </w:r>
@@ -1935,13 +1935,13 @@
               <w:jc w:val="center"/>
               <w:rPr>
                 <w:rFonts w:ascii="Calibri" w:eastAsia="Times New Roman" w:hAnsi="Calibri" w:cs="Calibri"/>
-                <w:color w:val="000000" w:themeColor="text1"/>
-              </w:rPr>
-            </w:pPr>
-            <w:r>
-              <w:rPr>
-                <w:rFonts w:ascii="Calibri" w:eastAsia="Times New Roman" w:hAnsi="Calibri" w:cs="Calibri"/>
-                <w:color w:val="000000" w:themeColor="text1"/>
+                <w:color w:val="00B050"/>
+              </w:rPr>
+            </w:pPr>
+            <w:r>
+              <w:rPr>
+                <w:rFonts w:ascii="Calibri" w:eastAsia="Times New Roman" w:hAnsi="Calibri" w:cs="Calibri"/>
+                <w:color w:val="00B050"/>
               </w:rPr>
               <w:t>8</w:t>
             </w:r>
@@ -1966,13 +1966,13 @@
               <w:jc w:val="center"/>
               <w:rPr>
                 <w:rFonts w:ascii="Calibri" w:eastAsia="Times New Roman" w:hAnsi="Calibri" w:cs="Calibri"/>
-                <w:color w:val="000000" w:themeColor="text1"/>
-              </w:rPr>
-            </w:pPr>
-            <w:r>
-              <w:rPr>
-                <w:rFonts w:ascii="Calibri" w:eastAsia="Times New Roman" w:hAnsi="Calibri" w:cs="Calibri"/>
-                <w:color w:val="000000" w:themeColor="text1"/>
+                <w:color w:val="00B050"/>
+              </w:rPr>
+            </w:pPr>
+            <w:r>
+              <w:rPr>
+                <w:rFonts w:ascii="Calibri" w:eastAsia="Times New Roman" w:hAnsi="Calibri" w:cs="Calibri"/>
+                <w:color w:val="00B050"/>
               </w:rPr>
               <w:t>Scopes</w:t>
             </w:r>
@@ -1997,13 +1997,13 @@
               <w:spacing w:after="0" w:line="240" w:lineRule="auto"/>
               <w:rPr>
                 <w:rFonts w:ascii="Calibri" w:eastAsia="Times New Roman" w:hAnsi="Calibri" w:cs="Calibri"/>
-                <w:color w:val="000000" w:themeColor="text1"/>
-              </w:rPr>
-            </w:pPr>
-            <w:r>
-              <w:rPr>
-                <w:rFonts w:ascii="Calibri" w:eastAsia="Times New Roman" w:hAnsi="Calibri" w:cs="Calibri"/>
-                <w:color w:val="000000" w:themeColor="text1"/>
+                <w:color w:val="00B050"/>
+              </w:rPr>
+            </w:pPr>
+            <w:r>
+              <w:rPr>
+                <w:rFonts w:ascii="Calibri" w:eastAsia="Times New Roman" w:hAnsi="Calibri" w:cs="Calibri"/>
+                <w:color w:val="00B050"/>
               </w:rPr>
               <w:t>$scope,$rootScope</w:t>
             </w:r>
@@ -2029,13 +2029,13 @@
               <w:jc w:val="center"/>
               <w:rPr>
                 <w:rFonts w:ascii="Calibri" w:eastAsia="Times New Roman" w:hAnsi="Calibri" w:cs="Calibri"/>
-                <w:color w:val="000000" w:themeColor="text1"/>
-              </w:rPr>
-            </w:pPr>
-            <w:r>
-              <w:rPr>
-                <w:rFonts w:ascii="Calibri" w:eastAsia="Times New Roman" w:hAnsi="Calibri" w:cs="Calibri"/>
-                <w:color w:val="000000" w:themeColor="text1"/>
+                <w:color w:val="00B050"/>
+              </w:rPr>
+            </w:pPr>
+            <w:r>
+              <w:rPr>
+                <w:rFonts w:ascii="Calibri" w:eastAsia="Times New Roman" w:hAnsi="Calibri" w:cs="Calibri"/>
+                <w:color w:val="00B050"/>
               </w:rPr>
               <w:t>2 hrs</w:t>
             </w:r>
@@ -2061,13 +2061,13 @@
               <w:jc w:val="center"/>
               <w:rPr>
                 <w:rFonts w:ascii="Calibri" w:eastAsia="Times New Roman" w:hAnsi="Calibri" w:cs="Calibri"/>
-                <w:color w:val="000000" w:themeColor="text1"/>
-              </w:rPr>
-            </w:pPr>
-            <w:r>
-              <w:rPr>
-                <w:rFonts w:ascii="Calibri" w:eastAsia="Times New Roman" w:hAnsi="Calibri" w:cs="Calibri"/>
-                <w:color w:val="000000" w:themeColor="text1"/>
+                <w:color w:val="00B050"/>
+              </w:rPr>
+            </w:pPr>
+            <w:r>
+              <w:rPr>
+                <w:rFonts w:ascii="Calibri" w:eastAsia="Times New Roman" w:hAnsi="Calibri" w:cs="Calibri"/>
+                <w:color w:val="00B050"/>
               </w:rPr>
               <w:t>1 day</w:t>
             </w:r>
@@ -3086,13 +3086,13 @@
               <w:jc w:val="center"/>
               <w:rPr>
                 <w:rFonts w:ascii="Calibri" w:eastAsia="Times New Roman" w:hAnsi="Calibri" w:cs="Calibri"/>
-                <w:color w:val="000000" w:themeColor="text1"/>
-              </w:rPr>
-            </w:pPr>
-            <w:r>
-              <w:rPr>
-                <w:rFonts w:ascii="Calibri" w:eastAsia="Times New Roman" w:hAnsi="Calibri" w:cs="Calibri"/>
-                <w:color w:val="000000" w:themeColor="text1"/>
+                <w:color w:val="00B050"/>
+              </w:rPr>
+            </w:pPr>
+            <w:r>
+              <w:rPr>
+                <w:rFonts w:ascii="Calibri" w:eastAsia="Times New Roman" w:hAnsi="Calibri" w:cs="Calibri"/>
+                <w:color w:val="00B050"/>
               </w:rPr>
               <w:t>15</w:t>
             </w:r>
@@ -3117,13 +3117,13 @@
               <w:jc w:val="center"/>
               <w:rPr>
                 <w:rFonts w:ascii="Calibri" w:eastAsia="Times New Roman" w:hAnsi="Calibri" w:cs="Calibri"/>
-                <w:color w:val="000000" w:themeColor="text1"/>
-              </w:rPr>
-            </w:pPr>
-            <w:r>
-              <w:rPr>
-                <w:rFonts w:ascii="Calibri" w:eastAsia="Times New Roman" w:hAnsi="Calibri" w:cs="Calibri"/>
-                <w:color w:val="000000" w:themeColor="text1"/>
+                <w:color w:val="00B050"/>
+              </w:rPr>
+            </w:pPr>
+            <w:r>
+              <w:rPr>
+                <w:rFonts w:ascii="Calibri" w:eastAsia="Times New Roman" w:hAnsi="Calibri" w:cs="Calibri"/>
+                <w:color w:val="00B050"/>
               </w:rPr>
               <w:t>Bootstrap with AngularJS</w:t>
             </w:r>
@@ -3147,13 +3147,13 @@
               <w:spacing w:after="0" w:line="240" w:lineRule="auto"/>
               <w:rPr>
                 <w:rFonts w:ascii="Calibri" w:eastAsia="Times New Roman" w:hAnsi="Calibri" w:cs="Calibri"/>
-                <w:color w:val="000000" w:themeColor="text1"/>
-              </w:rPr>
-            </w:pPr>
-            <w:r>
-              <w:rPr>
-                <w:rFonts w:ascii="Calibri" w:eastAsia="Times New Roman" w:hAnsi="Calibri" w:cs="Calibri"/>
-                <w:color w:val="000000" w:themeColor="text1"/>
+                <w:color w:val="00B050"/>
+              </w:rPr>
+            </w:pPr>
+            <w:r>
+              <w:rPr>
+                <w:rFonts w:ascii="Calibri" w:eastAsia="Times New Roman" w:hAnsi="Calibri" w:cs="Calibri"/>
+                <w:color w:val="00B050"/>
               </w:rPr>
               <w:t>AngularJS with Bootstrap</w:t>
             </w:r>
@@ -3180,13 +3180,13 @@
               <w:jc w:val="center"/>
               <w:rPr>
                 <w:rFonts w:ascii="Calibri" w:eastAsia="Times New Roman" w:hAnsi="Calibri" w:cs="Calibri"/>
-                <w:color w:val="000000" w:themeColor="text1"/>
-              </w:rPr>
-            </w:pPr>
-            <w:r>
-              <w:rPr>
-                <w:rFonts w:ascii="Calibri" w:eastAsia="Times New Roman" w:hAnsi="Calibri" w:cs="Calibri"/>
-                <w:color w:val="000000" w:themeColor="text1"/>
+                <w:color w:val="00B050"/>
+              </w:rPr>
+            </w:pPr>
+            <w:r>
+              <w:rPr>
+                <w:rFonts w:ascii="Calibri" w:eastAsia="Times New Roman" w:hAnsi="Calibri" w:cs="Calibri"/>
+                <w:color w:val="00B050"/>
               </w:rPr>
               <w:t>2 hrs</w:t>
             </w:r>
@@ -3213,13 +3213,13 @@
               <w:jc w:val="center"/>
               <w:rPr>
                 <w:rFonts w:ascii="Calibri" w:eastAsia="Times New Roman" w:hAnsi="Calibri" w:cs="Calibri"/>
-                <w:color w:val="000000" w:themeColor="text1"/>
-              </w:rPr>
-            </w:pPr>
-            <w:r>
-              <w:rPr>
-                <w:rFonts w:ascii="Calibri" w:eastAsia="Times New Roman" w:hAnsi="Calibri" w:cs="Calibri"/>
-                <w:color w:val="000000" w:themeColor="text1"/>
+                <w:color w:val="00B050"/>
+              </w:rPr>
+            </w:pPr>
+            <w:r>
+              <w:rPr>
+                <w:rFonts w:ascii="Calibri" w:eastAsia="Times New Roman" w:hAnsi="Calibri" w:cs="Calibri"/>
+                <w:color w:val="00B050"/>
               </w:rPr>
               <w:t>1 day</w:t>
             </w:r>
@@ -3250,13 +3250,13 @@
               <w:jc w:val="center"/>
               <w:rPr>
                 <w:rFonts w:ascii="Calibri" w:eastAsia="Times New Roman" w:hAnsi="Calibri" w:cs="Calibri"/>
-                <w:color w:val="000000" w:themeColor="text1"/>
-              </w:rPr>
-            </w:pPr>
-            <w:r>
-              <w:rPr>
-                <w:rFonts w:ascii="Calibri" w:eastAsia="Times New Roman" w:hAnsi="Calibri" w:cs="Calibri"/>
-                <w:color w:val="000000" w:themeColor="text1"/>
+                <w:color w:val="00B050"/>
+              </w:rPr>
+            </w:pPr>
+            <w:r>
+              <w:rPr>
+                <w:rFonts w:ascii="Calibri" w:eastAsia="Times New Roman" w:hAnsi="Calibri" w:cs="Calibri"/>
+                <w:color w:val="00B050"/>
               </w:rPr>
               <w:t>16</w:t>
             </w:r>
@@ -3281,13 +3281,13 @@
               <w:jc w:val="center"/>
               <w:rPr>
                 <w:rFonts w:ascii="Calibri" w:eastAsia="Times New Roman" w:hAnsi="Calibri" w:cs="Calibri"/>
-                <w:color w:val="000000" w:themeColor="text1"/>
-              </w:rPr>
-            </w:pPr>
-            <w:r>
-              <w:rPr>
-                <w:rFonts w:ascii="Calibri" w:eastAsia="Times New Roman" w:hAnsi="Calibri" w:cs="Calibri"/>
-                <w:color w:val="000000" w:themeColor="text1"/>
+                <w:color w:val="00B050"/>
+              </w:rPr>
+            </w:pPr>
+            <w:r>
+              <w:rPr>
+                <w:rFonts w:ascii="Calibri" w:eastAsia="Times New Roman" w:hAnsi="Calibri" w:cs="Calibri"/>
+                <w:color w:val="00B050"/>
               </w:rPr>
               <w:t>NodeJS</w:t>
             </w:r>
@@ -3311,13 +3311,13 @@
               <w:spacing w:after="0" w:line="240" w:lineRule="auto"/>
               <w:rPr>
                 <w:rFonts w:ascii="Calibri" w:eastAsia="Times New Roman" w:hAnsi="Calibri" w:cs="Calibri"/>
-                <w:color w:val="000000" w:themeColor="text1"/>
-              </w:rPr>
-            </w:pPr>
-            <w:r>
-              <w:rPr>
-                <w:rFonts w:ascii="Calibri" w:eastAsia="Times New Roman" w:hAnsi="Calibri" w:cs="Calibri"/>
-                <w:color w:val="000000" w:themeColor="text1"/>
+                <w:color w:val="00B050"/>
+              </w:rPr>
+            </w:pPr>
+            <w:r>
+              <w:rPr>
+                <w:rFonts w:ascii="Calibri" w:eastAsia="Times New Roman" w:hAnsi="Calibri" w:cs="Calibri"/>
+                <w:color w:val="00B050"/>
               </w:rPr>
               <w:t>Interacting With NodeJS</w:t>
             </w:r>

--- a/Syllabus/AngularJS.docx
+++ b/Syllabus/AngularJS.docx
@@ -1639,7 +1639,21 @@
                 <w:rFonts w:ascii="Calibri" w:eastAsia="Times New Roman" w:hAnsi="Calibri" w:cs="Calibri"/>
                 <w:color w:val="000000" w:themeColor="text1"/>
               </w:rPr>
-              <w:t xml:space="preserve">          7.ng-click      8.ng-dblclick               9.ng-if                          10.ng-show  11.ng-hide                  12.ng-switch          13.ng-submit  14.ng-include        15.ng-cloak            16.ng-mouseover                                                                  17.ng-mouseleave                                                            18.ng-mouseenter   </w:t>
+              <w:t xml:space="preserve">          </w:t>
+            </w:r>
+            <w:r>
+              <w:rPr>
+                <w:rFonts w:ascii="Calibri" w:eastAsia="Times New Roman" w:hAnsi="Calibri" w:cs="Calibri"/>
+                <w:color w:val="00B050"/>
+              </w:rPr>
+              <w:t>7.ng-click      8.ng-dblclick               9.ng-if                          10.ng-show  11.ng-hide</w:t>
+            </w:r>
+            <w:r>
+              <w:rPr>
+                <w:rFonts w:ascii="Calibri" w:eastAsia="Times New Roman" w:hAnsi="Calibri" w:cs="Calibri"/>
+                <w:color w:val="000000" w:themeColor="text1"/>
+              </w:rPr>
+              <w:t xml:space="preserve">                  12.ng-switch          13.ng-submit  14.ng-include        15.ng-cloak            16.ng-mouseover                                                                  17.ng-mouseleave                                                            18.ng-mouseenter   </w:t>
             </w:r>
           </w:p>
         </w:tc>

--- a/Syllabus/AngularJS.docx
+++ b/Syllabus/AngularJS.docx
@@ -1616,9 +1616,23 @@
             <w:r>
               <w:rPr>
                 <w:rFonts w:ascii="Calibri" w:eastAsia="Times New Roman" w:hAnsi="Calibri" w:cs="Calibri"/>
-                <w:color w:val="000000" w:themeColor="text1"/>
-              </w:rPr>
-              <w:t xml:space="preserve">1.ng-app        2.ng-controller          3.ng-model           4.ng-bind      5.ng-repeat                 6.ng-options          7.ng-click      8.ng-dblclick               9.ng-if                          10.ng-show  11.ng-hide                  12.ng-switch          13.ng-submit  14.ng-include        15.ng-cloak            16.ng-mouseover                                                                  17.ng-mouseleave                                                            18.ng-mouseenter   </w:t>
+                <w:color w:val="00B050"/>
+              </w:rPr>
+              <w:t>1.ng-app        2.ng-controller          3.ng-model           4.ng-bind      5.ng-repeat                 6.ng-options          7.ng-click      8.ng-</w:t>
+            </w:r>
+            <w:r>
+              <w:rPr>
+                <w:rFonts w:ascii="Calibri" w:eastAsia="Times New Roman" w:hAnsi="Calibri" w:cs="Calibri"/>
+                <w:color w:val="00B050"/>
+              </w:rPr>
+              <w:t xml:space="preserve">dblclick               9.ng-if                          10.ng-show  11.ng-hide </w:t>
+            </w:r>
+            <w:r>
+              <w:rPr>
+                <w:rFonts w:ascii="Calibri" w:eastAsia="Times New Roman" w:hAnsi="Calibri" w:cs="Calibri"/>
+                <w:color w:val="000000" w:themeColor="text1"/>
+              </w:rPr>
+              <w:t xml:space="preserve">                 12.ng-switch          13.ng-submit  14.ng-include        15.ng-cloak            16.ng-mouseover                                                                  17.ng-mouseleave                                                            18.ng-mouseenter   </w:t>
             </w:r>
           </w:p>
         </w:tc>

--- a/Syllabus/AngularJS.docx
+++ b/Syllabus/AngularJS.docx
@@ -1646,14 +1646,21 @@
                 <w:rFonts w:ascii="Calibri" w:eastAsia="Times New Roman" w:hAnsi="Calibri" w:cs="Calibri"/>
                 <w:color w:val="00B050"/>
               </w:rPr>
-              <w:t>7.ng-click      8.ng-dblclick               9.ng-if                          10.ng-show  11.ng-hide</w:t>
-            </w:r>
-            <w:r>
-              <w:rPr>
-                <w:rFonts w:ascii="Calibri" w:eastAsia="Times New Roman" w:hAnsi="Calibri" w:cs="Calibri"/>
-                <w:color w:val="000000" w:themeColor="text1"/>
-              </w:rPr>
-              <w:t xml:space="preserve">                  12.ng-switch          13.ng-submit  14.ng-include        15.ng-cloak            16.ng-mouseover                                                                  17.ng-mouseleave                                                            18.ng-mouseenter   </w:t>
+              <w:t>7.ng-click      8.ng-dblclick               9.ng-if                          10.ng-show  11.ng-</w:t>
+            </w:r>
+            <w:r>
+              <w:rPr>
+                <w:rFonts w:ascii="Calibri" w:eastAsia="Times New Roman" w:hAnsi="Calibri" w:cs="Calibri"/>
+                <w:color w:val="00B050"/>
+              </w:rPr>
+              <w:t xml:space="preserve">hide                  12.ng-switch          13.ng-submit  14.ng-include </w:t>
+            </w:r>
+            <w:r>
+              <w:rPr>
+                <w:rFonts w:ascii="Calibri" w:eastAsia="Times New Roman" w:hAnsi="Calibri" w:cs="Calibri"/>
+                <w:color w:val="000000" w:themeColor="text1"/>
+              </w:rPr>
+              <w:t xml:space="preserve">       15.ng-cloak            16.ng-mouseover                                                                  17.ng-mouseleave                                                            18.ng-mouseenter   </w:t>
             </w:r>
           </w:p>
         </w:tc>

--- a/Syllabus/AngularJS.docx
+++ b/Syllabus/AngularJS.docx
@@ -1295,13 +1295,13 @@
               <w:jc w:val="center"/>
               <w:rPr>
                 <w:rFonts w:ascii="Calibri" w:eastAsia="Times New Roman" w:hAnsi="Calibri" w:cs="Calibri"/>
-                <w:color w:val="000000" w:themeColor="text1"/>
-              </w:rPr>
-            </w:pPr>
-            <w:r>
-              <w:rPr>
-                <w:rFonts w:ascii="Calibri" w:eastAsia="Times New Roman" w:hAnsi="Calibri" w:cs="Calibri"/>
-                <w:color w:val="000000" w:themeColor="text1"/>
+                <w:color w:val="00B050"/>
+              </w:rPr>
+            </w:pPr>
+            <w:r>
+              <w:rPr>
+                <w:rFonts w:ascii="Calibri" w:eastAsia="Times New Roman" w:hAnsi="Calibri" w:cs="Calibri"/>
+                <w:color w:val="00B050"/>
               </w:rPr>
               <w:t>4</w:t>
             </w:r>
@@ -1326,13 +1326,13 @@
               <w:jc w:val="center"/>
               <w:rPr>
                 <w:rFonts w:ascii="Calibri" w:eastAsia="Times New Roman" w:hAnsi="Calibri" w:cs="Calibri"/>
-                <w:color w:val="000000" w:themeColor="text1"/>
-              </w:rPr>
-            </w:pPr>
-            <w:r>
-              <w:rPr>
-                <w:rFonts w:ascii="Calibri" w:eastAsia="Times New Roman" w:hAnsi="Calibri" w:cs="Calibri"/>
-                <w:color w:val="000000" w:themeColor="text1"/>
+                <w:color w:val="00B050"/>
+              </w:rPr>
+            </w:pPr>
+            <w:r>
+              <w:rPr>
+                <w:rFonts w:ascii="Calibri" w:eastAsia="Times New Roman" w:hAnsi="Calibri" w:cs="Calibri"/>
+                <w:color w:val="00B050"/>
               </w:rPr>
               <w:t>Two Way Data Binding</w:t>
             </w:r>
@@ -1356,13 +1356,13 @@
               <w:spacing w:after="0" w:line="240" w:lineRule="auto"/>
               <w:rPr>
                 <w:rFonts w:ascii="Calibri" w:eastAsia="Times New Roman" w:hAnsi="Calibri" w:cs="Calibri"/>
-                <w:color w:val="000000" w:themeColor="text1"/>
-              </w:rPr>
-            </w:pPr>
-            <w:r>
-              <w:rPr>
-                <w:rFonts w:ascii="Calibri" w:eastAsia="Times New Roman" w:hAnsi="Calibri" w:cs="Calibri"/>
-                <w:color w:val="000000" w:themeColor="text1"/>
+                <w:color w:val="00B050"/>
+              </w:rPr>
+            </w:pPr>
+            <w:r>
+              <w:rPr>
+                <w:rFonts w:ascii="Calibri" w:eastAsia="Times New Roman" w:hAnsi="Calibri" w:cs="Calibri"/>
+                <w:color w:val="00B050"/>
               </w:rPr>
               <w:t>Sample Applications.</w:t>
             </w:r>
@@ -1389,13 +1389,13 @@
               <w:jc w:val="center"/>
               <w:rPr>
                 <w:rFonts w:ascii="Calibri" w:eastAsia="Times New Roman" w:hAnsi="Calibri" w:cs="Calibri"/>
-                <w:color w:val="000000" w:themeColor="text1"/>
-              </w:rPr>
-            </w:pPr>
-            <w:r>
-              <w:rPr>
-                <w:rFonts w:ascii="Calibri" w:eastAsia="Times New Roman" w:hAnsi="Calibri" w:cs="Calibri"/>
-                <w:color w:val="000000" w:themeColor="text1"/>
+                <w:color w:val="00B050"/>
+              </w:rPr>
+            </w:pPr>
+            <w:r>
+              <w:rPr>
+                <w:rFonts w:ascii="Calibri" w:eastAsia="Times New Roman" w:hAnsi="Calibri" w:cs="Calibri"/>
+                <w:color w:val="00B050"/>
               </w:rPr>
               <w:t xml:space="preserve">2 hrs                  1day            </w:t>
             </w:r>
@@ -1549,13 +1549,13 @@
               <w:jc w:val="center"/>
               <w:rPr>
                 <w:rFonts w:ascii="Calibri" w:eastAsia="Times New Roman" w:hAnsi="Calibri" w:cs="Calibri"/>
-                <w:color w:val="000000" w:themeColor="text1"/>
-              </w:rPr>
-            </w:pPr>
-            <w:r>
-              <w:rPr>
-                <w:rFonts w:ascii="Calibri" w:eastAsia="Times New Roman" w:hAnsi="Calibri" w:cs="Calibri"/>
-                <w:color w:val="000000" w:themeColor="text1"/>
+                <w:color w:val="00B050"/>
+              </w:rPr>
+            </w:pPr>
+            <w:r>
+              <w:rPr>
+                <w:rFonts w:ascii="Calibri" w:eastAsia="Times New Roman" w:hAnsi="Calibri" w:cs="Calibri"/>
+                <w:color w:val="00B050"/>
               </w:rPr>
               <w:t>6</w:t>
             </w:r>
@@ -1580,13 +1580,13 @@
               <w:jc w:val="center"/>
               <w:rPr>
                 <w:rFonts w:ascii="Calibri" w:eastAsia="Times New Roman" w:hAnsi="Calibri" w:cs="Calibri"/>
-                <w:color w:val="000000" w:themeColor="text1"/>
-              </w:rPr>
-            </w:pPr>
-            <w:r>
-              <w:rPr>
-                <w:rFonts w:ascii="Calibri" w:eastAsia="Times New Roman" w:hAnsi="Calibri" w:cs="Calibri"/>
-                <w:color w:val="000000" w:themeColor="text1"/>
+                <w:color w:val="00B050"/>
+              </w:rPr>
+            </w:pPr>
+            <w:r>
+              <w:rPr>
+                <w:rFonts w:ascii="Calibri" w:eastAsia="Times New Roman" w:hAnsi="Calibri" w:cs="Calibri"/>
+                <w:color w:val="00B050"/>
               </w:rPr>
               <w:t>Directives</w:t>
             </w:r>
@@ -1610,29 +1610,15 @@
               <w:spacing w:after="0" w:line="240" w:lineRule="auto"/>
               <w:rPr>
                 <w:rFonts w:ascii="Calibri" w:eastAsia="Times New Roman" w:hAnsi="Calibri" w:cs="Calibri"/>
-                <w:color w:val="000000" w:themeColor="text1"/>
-              </w:rPr>
-            </w:pPr>
-            <w:r>
-              <w:rPr>
-                <w:rFonts w:ascii="Calibri" w:eastAsia="Times New Roman" w:hAnsi="Calibri" w:cs="Calibri"/>
                 <w:color w:val="00B050"/>
               </w:rPr>
-              <w:t>1.ng-app        2.ng-controller          3.ng-model           4.ng-bind      5.ng-repeat                 6.ng-options          7.ng-click      8.ng-</w:t>
-            </w:r>
+            </w:pPr>
             <w:r>
               <w:rPr>
                 <w:rFonts w:ascii="Calibri" w:eastAsia="Times New Roman" w:hAnsi="Calibri" w:cs="Calibri"/>
                 <w:color w:val="00B050"/>
               </w:rPr>
-              <w:t xml:space="preserve">dblclick               9.ng-if                          10.ng-show  11.ng-hide </w:t>
-            </w:r>
-            <w:r>
-              <w:rPr>
-                <w:rFonts w:ascii="Calibri" w:eastAsia="Times New Roman" w:hAnsi="Calibri" w:cs="Calibri"/>
-                <w:color w:val="000000" w:themeColor="text1"/>
-              </w:rPr>
-              <w:t xml:space="preserve">                 12.ng-switch          13.ng-submit  14.ng-include        15.ng-cloak            16.ng-mouseover                                                                  17.ng-mouseleave                                                            18.ng-mouseenter   </w:t>
+              <w:t xml:space="preserve">1.ng-app        2.ng-controller          3.ng-model           4.ng-bind      5.ng-repeat                 6.ng-options          7.ng-click      8.ng-dblclick               9.ng-if                          10.ng-show  11.ng-hide                  12.ng-switch          13.ng-submit  14.ng-include        15.ng-cloak            16.ng-mouseover                                                                  17.ng-mouseleave                                                            18.ng-mouseenter   </w:t>
             </w:r>
           </w:p>
         </w:tc>
@@ -1655,13 +1641,13 @@
               <w:jc w:val="center"/>
               <w:rPr>
                 <w:rFonts w:ascii="Calibri" w:eastAsia="Times New Roman" w:hAnsi="Calibri" w:cs="Calibri"/>
-                <w:color w:val="000000" w:themeColor="text1"/>
-              </w:rPr>
-            </w:pPr>
-            <w:r>
-              <w:rPr>
-                <w:rFonts w:ascii="Calibri" w:eastAsia="Times New Roman" w:hAnsi="Calibri" w:cs="Calibri"/>
-                <w:color w:val="000000" w:themeColor="text1"/>
+                <w:color w:val="00B050"/>
+              </w:rPr>
+            </w:pPr>
+            <w:r>
+              <w:rPr>
+                <w:rFonts w:ascii="Calibri" w:eastAsia="Times New Roman" w:hAnsi="Calibri" w:cs="Calibri"/>
+                <w:color w:val="00B050"/>
               </w:rPr>
               <w:t>8 hrs</w:t>
             </w:r>
@@ -1687,13 +1673,13 @@
               <w:jc w:val="center"/>
               <w:rPr>
                 <w:rFonts w:ascii="Calibri" w:eastAsia="Times New Roman" w:hAnsi="Calibri" w:cs="Calibri"/>
-                <w:color w:val="000000" w:themeColor="text1"/>
-              </w:rPr>
-            </w:pPr>
-            <w:r>
-              <w:rPr>
-                <w:rFonts w:ascii="Calibri" w:eastAsia="Times New Roman" w:hAnsi="Calibri" w:cs="Calibri"/>
-                <w:color w:val="000000" w:themeColor="text1"/>
+                <w:color w:val="00B050"/>
+              </w:rPr>
+            </w:pPr>
+            <w:r>
+              <w:rPr>
+                <w:rFonts w:ascii="Calibri" w:eastAsia="Times New Roman" w:hAnsi="Calibri" w:cs="Calibri"/>
+                <w:color w:val="00B050"/>
               </w:rPr>
               <w:t>4 days</w:t>
             </w:r>
@@ -1886,13 +1872,13 @@
               <w:jc w:val="center"/>
               <w:rPr>
                 <w:rFonts w:ascii="Calibri" w:eastAsia="Times New Roman" w:hAnsi="Calibri" w:cs="Calibri"/>
-                <w:color w:val="000000" w:themeColor="text1"/>
-              </w:rPr>
-            </w:pPr>
-            <w:r>
-              <w:rPr>
-                <w:rFonts w:ascii="Calibri" w:eastAsia="Times New Roman" w:hAnsi="Calibri" w:cs="Calibri"/>
-                <w:color w:val="000000" w:themeColor="text1"/>
+                <w:color w:val="00B050"/>
+              </w:rPr>
+            </w:pPr>
+            <w:r>
+              <w:rPr>
+                <w:rFonts w:ascii="Calibri" w:eastAsia="Times New Roman" w:hAnsi="Calibri" w:cs="Calibri"/>
+                <w:color w:val="00B050"/>
               </w:rPr>
               <w:t>8</w:t>
             </w:r>
@@ -1917,13 +1903,13 @@
               <w:jc w:val="center"/>
               <w:rPr>
                 <w:rFonts w:ascii="Calibri" w:eastAsia="Times New Roman" w:hAnsi="Calibri" w:cs="Calibri"/>
-                <w:color w:val="000000" w:themeColor="text1"/>
-              </w:rPr>
-            </w:pPr>
-            <w:r>
-              <w:rPr>
-                <w:rFonts w:ascii="Calibri" w:eastAsia="Times New Roman" w:hAnsi="Calibri" w:cs="Calibri"/>
-                <w:color w:val="000000" w:themeColor="text1"/>
+                <w:color w:val="00B050"/>
+              </w:rPr>
+            </w:pPr>
+            <w:r>
+              <w:rPr>
+                <w:rFonts w:ascii="Calibri" w:eastAsia="Times New Roman" w:hAnsi="Calibri" w:cs="Calibri"/>
+                <w:color w:val="00B050"/>
               </w:rPr>
               <w:t>Scopes</w:t>
             </w:r>
@@ -1948,13 +1934,13 @@
               <w:spacing w:after="0" w:line="240" w:lineRule="auto"/>
               <w:rPr>
                 <w:rFonts w:ascii="Calibri" w:eastAsia="Times New Roman" w:hAnsi="Calibri" w:cs="Calibri"/>
-                <w:color w:val="000000" w:themeColor="text1"/>
-              </w:rPr>
-            </w:pPr>
-            <w:r>
-              <w:rPr>
-                <w:rFonts w:ascii="Calibri" w:eastAsia="Times New Roman" w:hAnsi="Calibri" w:cs="Calibri"/>
-                <w:color w:val="000000" w:themeColor="text1"/>
+                <w:color w:val="00B050"/>
+              </w:rPr>
+            </w:pPr>
+            <w:r>
+              <w:rPr>
+                <w:rFonts w:ascii="Calibri" w:eastAsia="Times New Roman" w:hAnsi="Calibri" w:cs="Calibri"/>
+                <w:color w:val="00B050"/>
               </w:rPr>
               <w:t>$scope,$rootScope</w:t>
             </w:r>
@@ -1980,13 +1966,13 @@
               <w:jc w:val="center"/>
               <w:rPr>
                 <w:rFonts w:ascii="Calibri" w:eastAsia="Times New Roman" w:hAnsi="Calibri" w:cs="Calibri"/>
-                <w:color w:val="000000" w:themeColor="text1"/>
-              </w:rPr>
-            </w:pPr>
-            <w:r>
-              <w:rPr>
-                <w:rFonts w:ascii="Calibri" w:eastAsia="Times New Roman" w:hAnsi="Calibri" w:cs="Calibri"/>
-                <w:color w:val="000000" w:themeColor="text1"/>
+                <w:color w:val="00B050"/>
+              </w:rPr>
+            </w:pPr>
+            <w:r>
+              <w:rPr>
+                <w:rFonts w:ascii="Calibri" w:eastAsia="Times New Roman" w:hAnsi="Calibri" w:cs="Calibri"/>
+                <w:color w:val="00B050"/>
               </w:rPr>
               <w:t>2 hrs</w:t>
             </w:r>
@@ -2012,13 +1998,13 @@
               <w:jc w:val="center"/>
               <w:rPr>
                 <w:rFonts w:ascii="Calibri" w:eastAsia="Times New Roman" w:hAnsi="Calibri" w:cs="Calibri"/>
-                <w:color w:val="000000" w:themeColor="text1"/>
-              </w:rPr>
-            </w:pPr>
-            <w:r>
-              <w:rPr>
-                <w:rFonts w:ascii="Calibri" w:eastAsia="Times New Roman" w:hAnsi="Calibri" w:cs="Calibri"/>
-                <w:color w:val="000000" w:themeColor="text1"/>
+                <w:color w:val="00B050"/>
+              </w:rPr>
+            </w:pPr>
+            <w:r>
+              <w:rPr>
+                <w:rFonts w:ascii="Calibri" w:eastAsia="Times New Roman" w:hAnsi="Calibri" w:cs="Calibri"/>
+                <w:color w:val="00B050"/>
               </w:rPr>
               <w:t>1 day</w:t>
             </w:r>

--- a/Syllabus/AngularJS.docx
+++ b/Syllabus/AngularJS.docx
@@ -2600,13 +2600,13 @@
               <w:jc w:val="center"/>
               <w:rPr>
                 <w:rFonts w:ascii="Calibri" w:eastAsia="Times New Roman" w:hAnsi="Calibri" w:cs="Calibri"/>
-                <w:color w:val="000000" w:themeColor="text1"/>
-              </w:rPr>
-            </w:pPr>
-            <w:r>
-              <w:rPr>
-                <w:rFonts w:ascii="Calibri" w:eastAsia="Times New Roman" w:hAnsi="Calibri" w:cs="Calibri"/>
-                <w:color w:val="000000" w:themeColor="text1"/>
+                <w:color w:val="00B050"/>
+              </w:rPr>
+            </w:pPr>
+            <w:r>
+              <w:rPr>
+                <w:rFonts w:ascii="Calibri" w:eastAsia="Times New Roman" w:hAnsi="Calibri" w:cs="Calibri"/>
+                <w:color w:val="00B050"/>
               </w:rPr>
               <w:t>12</w:t>
             </w:r>
@@ -2631,13 +2631,13 @@
               <w:jc w:val="center"/>
               <w:rPr>
                 <w:rFonts w:ascii="Calibri" w:eastAsia="Times New Roman" w:hAnsi="Calibri" w:cs="Calibri"/>
-                <w:color w:val="000000" w:themeColor="text1"/>
-              </w:rPr>
-            </w:pPr>
-            <w:r>
-              <w:rPr>
-                <w:rFonts w:ascii="Calibri" w:eastAsia="Times New Roman" w:hAnsi="Calibri" w:cs="Calibri"/>
-                <w:color w:val="000000" w:themeColor="text1"/>
+                <w:color w:val="00B050"/>
+              </w:rPr>
+            </w:pPr>
+            <w:r>
+              <w:rPr>
+                <w:rFonts w:ascii="Calibri" w:eastAsia="Times New Roman" w:hAnsi="Calibri" w:cs="Calibri"/>
+                <w:color w:val="00B050"/>
               </w:rPr>
               <w:t>Single Page Application</w:t>
             </w:r>
@@ -2661,13 +2661,13 @@
               <w:spacing w:after="0" w:line="240" w:lineRule="auto"/>
               <w:rPr>
                 <w:rFonts w:ascii="Calibri" w:eastAsia="Times New Roman" w:hAnsi="Calibri" w:cs="Calibri"/>
-                <w:color w:val="000000" w:themeColor="text1"/>
-              </w:rPr>
-            </w:pPr>
-            <w:r>
-              <w:rPr>
-                <w:rFonts w:ascii="Calibri" w:eastAsia="Times New Roman" w:hAnsi="Calibri" w:cs="Calibri"/>
-                <w:color w:val="000000" w:themeColor="text1"/>
+                <w:color w:val="00B050"/>
+              </w:rPr>
+            </w:pPr>
+            <w:r>
+              <w:rPr>
+                <w:rFonts w:ascii="Calibri" w:eastAsia="Times New Roman" w:hAnsi="Calibri" w:cs="Calibri"/>
+                <w:color w:val="00B050"/>
               </w:rPr>
               <w:t>Life cycle of Single Page Application</w:t>
             </w:r>
@@ -2693,13 +2693,13 @@
               <w:jc w:val="center"/>
               <w:rPr>
                 <w:rFonts w:ascii="Calibri" w:eastAsia="Times New Roman" w:hAnsi="Calibri" w:cs="Calibri"/>
-                <w:color w:val="000000" w:themeColor="text1"/>
-              </w:rPr>
-            </w:pPr>
-            <w:r>
-              <w:rPr>
-                <w:rFonts w:ascii="Calibri" w:eastAsia="Times New Roman" w:hAnsi="Calibri" w:cs="Calibri"/>
-                <w:color w:val="000000" w:themeColor="text1"/>
+                <w:color w:val="00B050"/>
+              </w:rPr>
+            </w:pPr>
+            <w:r>
+              <w:rPr>
+                <w:rFonts w:ascii="Calibri" w:eastAsia="Times New Roman" w:hAnsi="Calibri" w:cs="Calibri"/>
+                <w:color w:val="00B050"/>
               </w:rPr>
               <w:t>2 hrs</w:t>
             </w:r>
@@ -2725,13 +2725,13 @@
               <w:jc w:val="center"/>
               <w:rPr>
                 <w:rFonts w:ascii="Calibri" w:eastAsia="Times New Roman" w:hAnsi="Calibri" w:cs="Calibri"/>
-                <w:color w:val="000000" w:themeColor="text1"/>
-              </w:rPr>
-            </w:pPr>
-            <w:r>
-              <w:rPr>
-                <w:rFonts w:ascii="Calibri" w:eastAsia="Times New Roman" w:hAnsi="Calibri" w:cs="Calibri"/>
-                <w:color w:val="000000" w:themeColor="text1"/>
+                <w:color w:val="00B050"/>
+              </w:rPr>
+            </w:pPr>
+            <w:r>
+              <w:rPr>
+                <w:rFonts w:ascii="Calibri" w:eastAsia="Times New Roman" w:hAnsi="Calibri" w:cs="Calibri"/>
+                <w:color w:val="00B050"/>
               </w:rPr>
               <w:t>1 day</w:t>
             </w:r>
@@ -2762,13 +2762,13 @@
               <w:jc w:val="center"/>
               <w:rPr>
                 <w:rFonts w:ascii="Calibri" w:eastAsia="Times New Roman" w:hAnsi="Calibri" w:cs="Calibri"/>
-                <w:color w:val="000000" w:themeColor="text1"/>
-              </w:rPr>
-            </w:pPr>
-            <w:r>
-              <w:rPr>
-                <w:rFonts w:ascii="Calibri" w:eastAsia="Times New Roman" w:hAnsi="Calibri" w:cs="Calibri"/>
-                <w:color w:val="000000" w:themeColor="text1"/>
+                <w:color w:val="00B050"/>
+              </w:rPr>
+            </w:pPr>
+            <w:r>
+              <w:rPr>
+                <w:rFonts w:ascii="Calibri" w:eastAsia="Times New Roman" w:hAnsi="Calibri" w:cs="Calibri"/>
+                <w:color w:val="00B050"/>
               </w:rPr>
               <w:t>13</w:t>
             </w:r>
@@ -2793,13 +2793,13 @@
               <w:jc w:val="center"/>
               <w:rPr>
                 <w:rFonts w:ascii="Calibri" w:eastAsia="Times New Roman" w:hAnsi="Calibri" w:cs="Calibri"/>
-                <w:color w:val="000000" w:themeColor="text1"/>
-              </w:rPr>
-            </w:pPr>
-            <w:r>
-              <w:rPr>
-                <w:rFonts w:ascii="Calibri" w:eastAsia="Times New Roman" w:hAnsi="Calibri" w:cs="Calibri"/>
-                <w:color w:val="000000" w:themeColor="text1"/>
+                <w:color w:val="00B050"/>
+              </w:rPr>
+            </w:pPr>
+            <w:r>
+              <w:rPr>
+                <w:rFonts w:ascii="Calibri" w:eastAsia="Times New Roman" w:hAnsi="Calibri" w:cs="Calibri"/>
+                <w:color w:val="00B050"/>
               </w:rPr>
               <w:t>Routing</w:t>
             </w:r>
@@ -2823,13 +2823,13 @@
               <w:spacing w:after="0" w:line="240" w:lineRule="auto"/>
               <w:rPr>
                 <w:rFonts w:ascii="Calibri" w:eastAsia="Times New Roman" w:hAnsi="Calibri" w:cs="Calibri"/>
-                <w:color w:val="000000" w:themeColor="text1"/>
-              </w:rPr>
-            </w:pPr>
-            <w:r>
-              <w:rPr>
-                <w:rFonts w:ascii="Calibri" w:eastAsia="Times New Roman" w:hAnsi="Calibri" w:cs="Calibri"/>
-                <w:color w:val="000000" w:themeColor="text1"/>
+                <w:color w:val="00B050"/>
+              </w:rPr>
+            </w:pPr>
+            <w:r>
+              <w:rPr>
+                <w:rFonts w:ascii="Calibri" w:eastAsia="Times New Roman" w:hAnsi="Calibri" w:cs="Calibri"/>
+                <w:color w:val="00B050"/>
               </w:rPr>
               <w:t>1.ngRoute                                                                                 2.ui.router</w:t>
             </w:r>
@@ -2855,13 +2855,13 @@
               <w:jc w:val="center"/>
               <w:rPr>
                 <w:rFonts w:ascii="Calibri" w:eastAsia="Times New Roman" w:hAnsi="Calibri" w:cs="Calibri"/>
-                <w:color w:val="000000" w:themeColor="text1"/>
-              </w:rPr>
-            </w:pPr>
-            <w:r>
-              <w:rPr>
-                <w:rFonts w:ascii="Calibri" w:eastAsia="Times New Roman" w:hAnsi="Calibri" w:cs="Calibri"/>
-                <w:color w:val="000000" w:themeColor="text1"/>
+                <w:color w:val="00B050"/>
+              </w:rPr>
+            </w:pPr>
+            <w:r>
+              <w:rPr>
+                <w:rFonts w:ascii="Calibri" w:eastAsia="Times New Roman" w:hAnsi="Calibri" w:cs="Calibri"/>
+                <w:color w:val="00B050"/>
               </w:rPr>
               <w:t>6 hrs</w:t>
             </w:r>
@@ -2887,13 +2887,13 @@
               <w:jc w:val="center"/>
               <w:rPr>
                 <w:rFonts w:ascii="Calibri" w:eastAsia="Times New Roman" w:hAnsi="Calibri" w:cs="Calibri"/>
-                <w:color w:val="000000" w:themeColor="text1"/>
-              </w:rPr>
-            </w:pPr>
-            <w:r>
-              <w:rPr>
-                <w:rFonts w:ascii="Calibri" w:eastAsia="Times New Roman" w:hAnsi="Calibri" w:cs="Calibri"/>
-                <w:color w:val="000000" w:themeColor="text1"/>
+                <w:color w:val="00B050"/>
+              </w:rPr>
+            </w:pPr>
+            <w:r>
+              <w:rPr>
+                <w:rFonts w:ascii="Calibri" w:eastAsia="Times New Roman" w:hAnsi="Calibri" w:cs="Calibri"/>
+                <w:color w:val="00B050"/>
               </w:rPr>
               <w:t>3 days</w:t>
             </w:r>

--- a/Syllabus/AngularJS.docx
+++ b/Syllabus/AngularJS.docx
@@ -1549,13 +1549,13 @@
               <w:jc w:val="center"/>
               <w:rPr>
                 <w:rFonts w:ascii="Calibri" w:eastAsia="Times New Roman" w:hAnsi="Calibri" w:cs="Calibri"/>
-                <w:color w:val="000000" w:themeColor="text1"/>
-              </w:rPr>
-            </w:pPr>
-            <w:r>
-              <w:rPr>
-                <w:rFonts w:ascii="Calibri" w:eastAsia="Times New Roman" w:hAnsi="Calibri" w:cs="Calibri"/>
-                <w:color w:val="000000" w:themeColor="text1"/>
+                <w:color w:val="00B050"/>
+              </w:rPr>
+            </w:pPr>
+            <w:r>
+              <w:rPr>
+                <w:rFonts w:ascii="Calibri" w:eastAsia="Times New Roman" w:hAnsi="Calibri" w:cs="Calibri"/>
+                <w:color w:val="00B050"/>
               </w:rPr>
               <w:t>6</w:t>
             </w:r>
@@ -1580,13 +1580,13 @@
               <w:jc w:val="center"/>
               <w:rPr>
                 <w:rFonts w:ascii="Calibri" w:eastAsia="Times New Roman" w:hAnsi="Calibri" w:cs="Calibri"/>
-                <w:color w:val="000000" w:themeColor="text1"/>
-              </w:rPr>
-            </w:pPr>
-            <w:r>
-              <w:rPr>
-                <w:rFonts w:ascii="Calibri" w:eastAsia="Times New Roman" w:hAnsi="Calibri" w:cs="Calibri"/>
-                <w:color w:val="000000" w:themeColor="text1"/>
+                <w:color w:val="00B050"/>
+              </w:rPr>
+            </w:pPr>
+            <w:r>
+              <w:rPr>
+                <w:rFonts w:ascii="Calibri" w:eastAsia="Times New Roman" w:hAnsi="Calibri" w:cs="Calibri"/>
+                <w:color w:val="00B050"/>
               </w:rPr>
               <w:t>Directives</w:t>
             </w:r>
@@ -1610,57 +1610,15 @@
               <w:spacing w:after="0" w:line="240" w:lineRule="auto"/>
               <w:rPr>
                 <w:rFonts w:ascii="Calibri" w:eastAsia="Times New Roman" w:hAnsi="Calibri" w:cs="Calibri"/>
-                <w:color w:val="000000" w:themeColor="text1"/>
-              </w:rPr>
-            </w:pPr>
-            <w:r>
-              <w:rPr>
-                <w:rFonts w:ascii="Calibri" w:eastAsia="Times New Roman" w:hAnsi="Calibri" w:cs="Calibri"/>
-                <w:color w:val="00B050"/>
-              </w:rPr>
-              <w:t xml:space="preserve">1.ng-app        2.ng-controller          3.ng-model           4.ng-bind </w:t>
-            </w:r>
-            <w:r>
-              <w:rPr>
-                <w:rFonts w:ascii="Calibri" w:eastAsia="Times New Roman" w:hAnsi="Calibri" w:cs="Calibri"/>
-                <w:color w:val="000000" w:themeColor="text1"/>
-              </w:rPr>
-              <w:t xml:space="preserve">     </w:t>
-            </w:r>
-            <w:r>
-              <w:rPr>
-                <w:rFonts w:ascii="Calibri" w:eastAsia="Times New Roman" w:hAnsi="Calibri" w:cs="Calibri"/>
-                <w:color w:val="00B050"/>
-              </w:rPr>
-              <w:t>5.ng-repeat                 6.ng-options</w:t>
-            </w:r>
-            <w:r>
-              <w:rPr>
-                <w:rFonts w:ascii="Calibri" w:eastAsia="Times New Roman" w:hAnsi="Calibri" w:cs="Calibri"/>
-                <w:color w:val="000000" w:themeColor="text1"/>
-              </w:rPr>
-              <w:t xml:space="preserve">          </w:t>
-            </w:r>
-            <w:r>
-              <w:rPr>
-                <w:rFonts w:ascii="Calibri" w:eastAsia="Times New Roman" w:hAnsi="Calibri" w:cs="Calibri"/>
-                <w:color w:val="00B050"/>
-              </w:rPr>
-              <w:t>7.ng-click      8.ng-dblclick               9.ng-if                          10.ng-show  11.ng-</w:t>
-            </w:r>
-            <w:r>
-              <w:rPr>
-                <w:rFonts w:ascii="Calibri" w:eastAsia="Times New Roman" w:hAnsi="Calibri" w:cs="Calibri"/>
-                <w:color w:val="00B050"/>
-              </w:rPr>
-              <w:t xml:space="preserve">hide                  12.ng-switch          13.ng-submit  14.ng-include </w:t>
-            </w:r>
-            <w:r>
-              <w:rPr>
-                <w:rFonts w:ascii="Calibri" w:eastAsia="Times New Roman" w:hAnsi="Calibri" w:cs="Calibri"/>
-                <w:color w:val="000000" w:themeColor="text1"/>
-              </w:rPr>
-              <w:t xml:space="preserve">       15.ng-cloak            16.ng-mouseover                                                                  17.ng-mouseleave                                                            18.ng-mouseenter   </w:t>
+                <w:color w:val="00B050"/>
+              </w:rPr>
+            </w:pPr>
+            <w:r>
+              <w:rPr>
+                <w:rFonts w:ascii="Calibri" w:eastAsia="Times New Roman" w:hAnsi="Calibri" w:cs="Calibri"/>
+                <w:color w:val="00B050"/>
+              </w:rPr>
+              <w:t xml:space="preserve">1.ng-app        2.ng-controller          3.ng-model           4.ng-bind      5.ng-repeat                 6.ng-options          7.ng-click      8.ng-dblclick               9.ng-if                          10.ng-show  11.ng-hide                  12.ng-switch          13.ng-submit  14.ng-include        15.ng-cloak            16.ng-mouseover                                                                  17.ng-mouseleave                                                            18.ng-mouseenter   </w:t>
             </w:r>
           </w:p>
         </w:tc>
@@ -1683,13 +1641,13 @@
               <w:jc w:val="center"/>
               <w:rPr>
                 <w:rFonts w:ascii="Calibri" w:eastAsia="Times New Roman" w:hAnsi="Calibri" w:cs="Calibri"/>
-                <w:color w:val="000000" w:themeColor="text1"/>
-              </w:rPr>
-            </w:pPr>
-            <w:r>
-              <w:rPr>
-                <w:rFonts w:ascii="Calibri" w:eastAsia="Times New Roman" w:hAnsi="Calibri" w:cs="Calibri"/>
-                <w:color w:val="000000" w:themeColor="text1"/>
+                <w:color w:val="00B050"/>
+              </w:rPr>
+            </w:pPr>
+            <w:r>
+              <w:rPr>
+                <w:rFonts w:ascii="Calibri" w:eastAsia="Times New Roman" w:hAnsi="Calibri" w:cs="Calibri"/>
+                <w:color w:val="00B050"/>
               </w:rPr>
               <w:t>8 hrs</w:t>
             </w:r>
@@ -1715,13 +1673,13 @@
               <w:jc w:val="center"/>
               <w:rPr>
                 <w:rFonts w:ascii="Calibri" w:eastAsia="Times New Roman" w:hAnsi="Calibri" w:cs="Calibri"/>
-                <w:color w:val="000000" w:themeColor="text1"/>
-              </w:rPr>
-            </w:pPr>
-            <w:r>
-              <w:rPr>
-                <w:rFonts w:ascii="Calibri" w:eastAsia="Times New Roman" w:hAnsi="Calibri" w:cs="Calibri"/>
-                <w:color w:val="000000" w:themeColor="text1"/>
+                <w:color w:val="00B050"/>
+              </w:rPr>
+            </w:pPr>
+            <w:r>
+              <w:rPr>
+                <w:rFonts w:ascii="Calibri" w:eastAsia="Times New Roman" w:hAnsi="Calibri" w:cs="Calibri"/>
+                <w:color w:val="00B050"/>
               </w:rPr>
               <w:t>4 days</w:t>
             </w:r>
@@ -1752,13 +1710,13 @@
               <w:jc w:val="center"/>
               <w:rPr>
                 <w:rFonts w:ascii="Calibri" w:eastAsia="Times New Roman" w:hAnsi="Calibri" w:cs="Calibri"/>
-                <w:color w:val="000000" w:themeColor="text1"/>
-              </w:rPr>
-            </w:pPr>
-            <w:r>
-              <w:rPr>
-                <w:rFonts w:ascii="Calibri" w:eastAsia="Times New Roman" w:hAnsi="Calibri" w:cs="Calibri"/>
-                <w:color w:val="000000" w:themeColor="text1"/>
+                <w:color w:val="00B050"/>
+              </w:rPr>
+            </w:pPr>
+            <w:r>
+              <w:rPr>
+                <w:rFonts w:ascii="Calibri" w:eastAsia="Times New Roman" w:hAnsi="Calibri" w:cs="Calibri"/>
+                <w:color w:val="00B050"/>
               </w:rPr>
               <w:t>7</w:t>
             </w:r>
@@ -1783,13 +1741,13 @@
               <w:jc w:val="center"/>
               <w:rPr>
                 <w:rFonts w:ascii="Calibri" w:eastAsia="Times New Roman" w:hAnsi="Calibri" w:cs="Calibri"/>
-                <w:color w:val="000000" w:themeColor="text1"/>
-              </w:rPr>
-            </w:pPr>
-            <w:r>
-              <w:rPr>
-                <w:rFonts w:ascii="Calibri" w:eastAsia="Times New Roman" w:hAnsi="Calibri" w:cs="Calibri"/>
-                <w:color w:val="000000" w:themeColor="text1"/>
+                <w:color w:val="00B050"/>
+              </w:rPr>
+            </w:pPr>
+            <w:r>
+              <w:rPr>
+                <w:rFonts w:ascii="Calibri" w:eastAsia="Times New Roman" w:hAnsi="Calibri" w:cs="Calibri"/>
+                <w:color w:val="00B050"/>
               </w:rPr>
               <w:t>Custom Directives</w:t>
             </w:r>
@@ -1813,13 +1771,13 @@
               <w:spacing w:after="0" w:line="240" w:lineRule="auto"/>
               <w:rPr>
                 <w:rFonts w:ascii="Calibri" w:eastAsia="Times New Roman" w:hAnsi="Calibri" w:cs="Calibri"/>
-                <w:color w:val="000000" w:themeColor="text1"/>
-              </w:rPr>
-            </w:pPr>
-            <w:r>
-              <w:rPr>
-                <w:rFonts w:ascii="Calibri" w:eastAsia="Times New Roman" w:hAnsi="Calibri" w:cs="Calibri"/>
-                <w:color w:val="000000" w:themeColor="text1"/>
+                <w:color w:val="00B050"/>
+              </w:rPr>
+            </w:pPr>
+            <w:r>
+              <w:rPr>
+                <w:rFonts w:ascii="Calibri" w:eastAsia="Times New Roman" w:hAnsi="Calibri" w:cs="Calibri"/>
+                <w:color w:val="00B050"/>
               </w:rPr>
               <w:t>Properties of Custom Directives</w:t>
             </w:r>
@@ -1845,13 +1803,13 @@
               <w:jc w:val="center"/>
               <w:rPr>
                 <w:rFonts w:ascii="Calibri" w:eastAsia="Times New Roman" w:hAnsi="Calibri" w:cs="Calibri"/>
-                <w:color w:val="000000" w:themeColor="text1"/>
-              </w:rPr>
-            </w:pPr>
-            <w:r>
-              <w:rPr>
-                <w:rFonts w:ascii="Calibri" w:eastAsia="Times New Roman" w:hAnsi="Calibri" w:cs="Calibri"/>
-                <w:color w:val="000000" w:themeColor="text1"/>
+                <w:color w:val="00B050"/>
+              </w:rPr>
+            </w:pPr>
+            <w:r>
+              <w:rPr>
+                <w:rFonts w:ascii="Calibri" w:eastAsia="Times New Roman" w:hAnsi="Calibri" w:cs="Calibri"/>
+                <w:color w:val="00B050"/>
               </w:rPr>
               <w:t>4 hrs</w:t>
             </w:r>
@@ -1877,13 +1835,13 @@
               <w:jc w:val="center"/>
               <w:rPr>
                 <w:rFonts w:ascii="Calibri" w:eastAsia="Times New Roman" w:hAnsi="Calibri" w:cs="Calibri"/>
-                <w:color w:val="000000" w:themeColor="text1"/>
-              </w:rPr>
-            </w:pPr>
-            <w:r>
-              <w:rPr>
-                <w:rFonts w:ascii="Calibri" w:eastAsia="Times New Roman" w:hAnsi="Calibri" w:cs="Calibri"/>
-                <w:color w:val="000000" w:themeColor="text1"/>
+                <w:color w:val="00B050"/>
+              </w:rPr>
+            </w:pPr>
+            <w:r>
+              <w:rPr>
+                <w:rFonts w:ascii="Calibri" w:eastAsia="Times New Roman" w:hAnsi="Calibri" w:cs="Calibri"/>
+                <w:color w:val="00B050"/>
               </w:rPr>
               <w:t>2 days</w:t>
             </w:r>

--- a/Syllabus/AngularJS.docx
+++ b/Syllabus/AngularJS.docx
@@ -344,6 +344,7 @@
                 <w:szCs w:val="36"/>
               </w:rPr>
             </w:pPr>
+            <w:proofErr w:type="spellStart"/>
             <w:r>
               <w:rPr>
                 <w:rFonts w:ascii="Calibri" w:eastAsia="Times New Roman" w:hAnsi="Calibri" w:cs="Calibri"/>
@@ -351,7 +352,17 @@
                 <w:sz w:val="36"/>
                 <w:szCs w:val="36"/>
               </w:rPr>
-              <w:t>AngularJS (V 1.5.8)</w:t>
+              <w:t>AngularJS</w:t>
+            </w:r>
+            <w:proofErr w:type="spellEnd"/>
+            <w:r>
+              <w:rPr>
+                <w:rFonts w:ascii="Calibri" w:eastAsia="Times New Roman" w:hAnsi="Calibri" w:cs="Calibri"/>
+                <w:color w:val="000000" w:themeColor="text1"/>
+                <w:sz w:val="36"/>
+                <w:szCs w:val="36"/>
+              </w:rPr>
+              <w:t xml:space="preserve"> (V 1.5.8)</w:t>
             </w:r>
           </w:p>
         </w:tc>
@@ -827,8 +838,17 @@
                 <w:rFonts w:ascii="Calibri" w:eastAsia="Times New Roman" w:hAnsi="Calibri" w:cs="Calibri"/>
                 <w:color w:val="000000" w:themeColor="text1"/>
               </w:rPr>
-              <w:t>Introduction to AngularJS</w:t>
-            </w:r>
+              <w:t xml:space="preserve">Introduction to </w:t>
+            </w:r>
+            <w:proofErr w:type="spellStart"/>
+            <w:r>
+              <w:rPr>
+                <w:rFonts w:ascii="Calibri" w:eastAsia="Times New Roman" w:hAnsi="Calibri" w:cs="Calibri"/>
+                <w:color w:val="000000" w:themeColor="text1"/>
+              </w:rPr>
+              <w:t>AngularJS</w:t>
+            </w:r>
+            <w:proofErr w:type="spellEnd"/>
           </w:p>
         </w:tc>
         <w:tc>
@@ -864,14 +884,87 @@
                 <w:rFonts w:ascii="Calibri" w:eastAsia="Times New Roman" w:hAnsi="Calibri" w:cs="Calibri"/>
                 <w:color w:val="00B050"/>
               </w:rPr>
-              <w:t xml:space="preserve"> is AngularJS</w:t>
-            </w:r>
-            <w:r>
-              <w:rPr>
-                <w:rFonts w:ascii="Calibri" w:eastAsia="Times New Roman" w:hAnsi="Calibri" w:cs="Calibri"/>
-                <w:color w:val="000000" w:themeColor="text1"/>
-              </w:rPr>
-              <w:t xml:space="preserve">                                   2.Advantages Of AngularJS                3.Disadvantages Of AngularJS                                4.Key Features of AngularJS                               5.Comparision Between AngularJS with Other                 Frameworks.</w:t>
+              <w:t xml:space="preserve"> is </w:t>
+            </w:r>
+            <w:proofErr w:type="spellStart"/>
+            <w:r>
+              <w:rPr>
+                <w:rFonts w:ascii="Calibri" w:eastAsia="Times New Roman" w:hAnsi="Calibri" w:cs="Calibri"/>
+                <w:color w:val="00B050"/>
+              </w:rPr>
+              <w:t>AngularJS</w:t>
+            </w:r>
+            <w:proofErr w:type="spellEnd"/>
+            <w:r>
+              <w:rPr>
+                <w:rFonts w:ascii="Calibri" w:eastAsia="Times New Roman" w:hAnsi="Calibri" w:cs="Calibri"/>
+                <w:color w:val="000000" w:themeColor="text1"/>
+              </w:rPr>
+              <w:t xml:space="preserve">                                   2.Advantages Of </w:t>
+            </w:r>
+            <w:proofErr w:type="spellStart"/>
+            <w:r>
+              <w:rPr>
+                <w:rFonts w:ascii="Calibri" w:eastAsia="Times New Roman" w:hAnsi="Calibri" w:cs="Calibri"/>
+                <w:color w:val="000000" w:themeColor="text1"/>
+              </w:rPr>
+              <w:t>AngularJS</w:t>
+            </w:r>
+            <w:proofErr w:type="spellEnd"/>
+            <w:r>
+              <w:rPr>
+                <w:rFonts w:ascii="Calibri" w:eastAsia="Times New Roman" w:hAnsi="Calibri" w:cs="Calibri"/>
+                <w:color w:val="000000" w:themeColor="text1"/>
+              </w:rPr>
+              <w:t xml:space="preserve">                3.Disadvantages Of </w:t>
+            </w:r>
+            <w:proofErr w:type="spellStart"/>
+            <w:r>
+              <w:rPr>
+                <w:rFonts w:ascii="Calibri" w:eastAsia="Times New Roman" w:hAnsi="Calibri" w:cs="Calibri"/>
+                <w:color w:val="000000" w:themeColor="text1"/>
+              </w:rPr>
+              <w:t>AngularJS</w:t>
+            </w:r>
+            <w:proofErr w:type="spellEnd"/>
+            <w:r>
+              <w:rPr>
+                <w:rFonts w:ascii="Calibri" w:eastAsia="Times New Roman" w:hAnsi="Calibri" w:cs="Calibri"/>
+                <w:color w:val="000000" w:themeColor="text1"/>
+              </w:rPr>
+              <w:t xml:space="preserve">                                4.Key Features of </w:t>
+            </w:r>
+            <w:proofErr w:type="spellStart"/>
+            <w:r>
+              <w:rPr>
+                <w:rFonts w:ascii="Calibri" w:eastAsia="Times New Roman" w:hAnsi="Calibri" w:cs="Calibri"/>
+                <w:color w:val="000000" w:themeColor="text1"/>
+              </w:rPr>
+              <w:t>AngularJS</w:t>
+            </w:r>
+            <w:proofErr w:type="spellEnd"/>
+            <w:r>
+              <w:rPr>
+                <w:rFonts w:ascii="Calibri" w:eastAsia="Times New Roman" w:hAnsi="Calibri" w:cs="Calibri"/>
+                <w:color w:val="000000" w:themeColor="text1"/>
+              </w:rPr>
+              <w:t xml:space="preserve">                               5.Comparision Between </w:t>
+            </w:r>
+            <w:proofErr w:type="spellStart"/>
+            <w:r>
+              <w:rPr>
+                <w:rFonts w:ascii="Calibri" w:eastAsia="Times New Roman" w:hAnsi="Calibri" w:cs="Calibri"/>
+                <w:color w:val="000000" w:themeColor="text1"/>
+              </w:rPr>
+              <w:t>AngularJS</w:t>
+            </w:r>
+            <w:proofErr w:type="spellEnd"/>
+            <w:r>
+              <w:rPr>
+                <w:rFonts w:ascii="Calibri" w:eastAsia="Times New Roman" w:hAnsi="Calibri" w:cs="Calibri"/>
+                <w:color w:val="000000" w:themeColor="text1"/>
+              </w:rPr>
+              <w:t xml:space="preserve"> with Other                 Frameworks.</w:t>
             </w:r>
           </w:p>
         </w:tc>
@@ -1040,8 +1133,49 @@
                 <w:rFonts w:ascii="Calibri" w:eastAsia="Times New Roman" w:hAnsi="Calibri" w:cs="Calibri"/>
                 <w:color w:val="000000" w:themeColor="text1"/>
               </w:rPr>
-              <w:t>/Ecilipse/Plunker/jfiddle</w:t>
-            </w:r>
+              <w:t>/</w:t>
+            </w:r>
+            <w:proofErr w:type="spellStart"/>
+            <w:r>
+              <w:rPr>
+                <w:rFonts w:ascii="Calibri" w:eastAsia="Times New Roman" w:hAnsi="Calibri" w:cs="Calibri"/>
+                <w:color w:val="000000" w:themeColor="text1"/>
+              </w:rPr>
+              <w:t>Ecilipse</w:t>
+            </w:r>
+            <w:proofErr w:type="spellEnd"/>
+            <w:r>
+              <w:rPr>
+                <w:rFonts w:ascii="Calibri" w:eastAsia="Times New Roman" w:hAnsi="Calibri" w:cs="Calibri"/>
+                <w:color w:val="000000" w:themeColor="text1"/>
+              </w:rPr>
+              <w:t>/</w:t>
+            </w:r>
+            <w:proofErr w:type="spellStart"/>
+            <w:r>
+              <w:rPr>
+                <w:rFonts w:ascii="Calibri" w:eastAsia="Times New Roman" w:hAnsi="Calibri" w:cs="Calibri"/>
+                <w:color w:val="000000" w:themeColor="text1"/>
+              </w:rPr>
+              <w:t>Plunker</w:t>
+            </w:r>
+            <w:proofErr w:type="spellEnd"/>
+            <w:r>
+              <w:rPr>
+                <w:rFonts w:ascii="Calibri" w:eastAsia="Times New Roman" w:hAnsi="Calibri" w:cs="Calibri"/>
+                <w:color w:val="000000" w:themeColor="text1"/>
+              </w:rPr>
+              <w:t>/</w:t>
+            </w:r>
+            <w:proofErr w:type="spellStart"/>
+            <w:r>
+              <w:rPr>
+                <w:rFonts w:ascii="Calibri" w:eastAsia="Times New Roman" w:hAnsi="Calibri" w:cs="Calibri"/>
+                <w:color w:val="000000" w:themeColor="text1"/>
+              </w:rPr>
+              <w:t>jfiddle</w:t>
+            </w:r>
+            <w:proofErr w:type="spellEnd"/>
           </w:p>
         </w:tc>
         <w:tc>
@@ -1167,12 +1301,21 @@
                 <w:color w:val="00B050"/>
               </w:rPr>
             </w:pPr>
-            <w:r>
-              <w:rPr>
-                <w:rFonts w:ascii="Calibri" w:eastAsia="Times New Roman" w:hAnsi="Calibri" w:cs="Calibri"/>
-                <w:color w:val="00B050"/>
-              </w:rPr>
-              <w:t>AngularJS Application</w:t>
+            <w:proofErr w:type="spellStart"/>
+            <w:r>
+              <w:rPr>
+                <w:rFonts w:ascii="Calibri" w:eastAsia="Times New Roman" w:hAnsi="Calibri" w:cs="Calibri"/>
+                <w:color w:val="00B050"/>
+              </w:rPr>
+              <w:t>AngularJS</w:t>
+            </w:r>
+            <w:proofErr w:type="spellEnd"/>
+            <w:r>
+              <w:rPr>
+                <w:rFonts w:ascii="Calibri" w:eastAsia="Times New Roman" w:hAnsi="Calibri" w:cs="Calibri"/>
+                <w:color w:val="00B050"/>
+              </w:rPr>
+              <w:t xml:space="preserve"> Application</w:t>
             </w:r>
           </w:p>
         </w:tc>
@@ -1496,8 +1639,17 @@
                 <w:rFonts w:ascii="Calibri" w:eastAsia="Times New Roman" w:hAnsi="Calibri" w:cs="Calibri"/>
                 <w:color w:val="000000" w:themeColor="text1"/>
               </w:rPr>
-              <w:t>MVC in AngularJS</w:t>
-            </w:r>
+              <w:t xml:space="preserve">MVC in </w:t>
+            </w:r>
+            <w:proofErr w:type="spellStart"/>
+            <w:r>
+              <w:rPr>
+                <w:rFonts w:ascii="Calibri" w:eastAsia="Times New Roman" w:hAnsi="Calibri" w:cs="Calibri"/>
+                <w:color w:val="000000" w:themeColor="text1"/>
+              </w:rPr>
+              <w:t>AngularJS</w:t>
+            </w:r>
+            <w:proofErr w:type="spellEnd"/>
           </w:p>
         </w:tc>
         <w:tc>
@@ -1710,13 +1862,13 @@
               <w:jc w:val="center"/>
               <w:rPr>
                 <w:rFonts w:ascii="Calibri" w:eastAsia="Times New Roman" w:hAnsi="Calibri" w:cs="Calibri"/>
-                <w:color w:val="000000" w:themeColor="text1"/>
-              </w:rPr>
-            </w:pPr>
-            <w:r>
-              <w:rPr>
-                <w:rFonts w:ascii="Calibri" w:eastAsia="Times New Roman" w:hAnsi="Calibri" w:cs="Calibri"/>
-                <w:color w:val="000000" w:themeColor="text1"/>
+                <w:color w:val="00B050"/>
+              </w:rPr>
+            </w:pPr>
+            <w:r>
+              <w:rPr>
+                <w:rFonts w:ascii="Calibri" w:eastAsia="Times New Roman" w:hAnsi="Calibri" w:cs="Calibri"/>
+                <w:color w:val="00B050"/>
               </w:rPr>
               <w:t>7</w:t>
             </w:r>
@@ -1741,13 +1893,13 @@
               <w:jc w:val="center"/>
               <w:rPr>
                 <w:rFonts w:ascii="Calibri" w:eastAsia="Times New Roman" w:hAnsi="Calibri" w:cs="Calibri"/>
-                <w:color w:val="000000" w:themeColor="text1"/>
-              </w:rPr>
-            </w:pPr>
-            <w:r>
-              <w:rPr>
-                <w:rFonts w:ascii="Calibri" w:eastAsia="Times New Roman" w:hAnsi="Calibri" w:cs="Calibri"/>
-                <w:color w:val="000000" w:themeColor="text1"/>
+                <w:color w:val="00B050"/>
+              </w:rPr>
+            </w:pPr>
+            <w:r>
+              <w:rPr>
+                <w:rFonts w:ascii="Calibri" w:eastAsia="Times New Roman" w:hAnsi="Calibri" w:cs="Calibri"/>
+                <w:color w:val="00B050"/>
               </w:rPr>
               <w:t>Custom Directives</w:t>
             </w:r>
@@ -1771,13 +1923,13 @@
               <w:spacing w:after="0" w:line="240" w:lineRule="auto"/>
               <w:rPr>
                 <w:rFonts w:ascii="Calibri" w:eastAsia="Times New Roman" w:hAnsi="Calibri" w:cs="Calibri"/>
-                <w:color w:val="000000" w:themeColor="text1"/>
-              </w:rPr>
-            </w:pPr>
-            <w:r>
-              <w:rPr>
-                <w:rFonts w:ascii="Calibri" w:eastAsia="Times New Roman" w:hAnsi="Calibri" w:cs="Calibri"/>
-                <w:color w:val="000000" w:themeColor="text1"/>
+                <w:color w:val="00B050"/>
+              </w:rPr>
+            </w:pPr>
+            <w:r>
+              <w:rPr>
+                <w:rFonts w:ascii="Calibri" w:eastAsia="Times New Roman" w:hAnsi="Calibri" w:cs="Calibri"/>
+                <w:color w:val="00B050"/>
               </w:rPr>
               <w:t>Properties of Custom Directives</w:t>
             </w:r>
@@ -1803,13 +1955,13 @@
               <w:jc w:val="center"/>
               <w:rPr>
                 <w:rFonts w:ascii="Calibri" w:eastAsia="Times New Roman" w:hAnsi="Calibri" w:cs="Calibri"/>
-                <w:color w:val="000000" w:themeColor="text1"/>
-              </w:rPr>
-            </w:pPr>
-            <w:r>
-              <w:rPr>
-                <w:rFonts w:ascii="Calibri" w:eastAsia="Times New Roman" w:hAnsi="Calibri" w:cs="Calibri"/>
-                <w:color w:val="000000" w:themeColor="text1"/>
+                <w:color w:val="00B050"/>
+              </w:rPr>
+            </w:pPr>
+            <w:r>
+              <w:rPr>
+                <w:rFonts w:ascii="Calibri" w:eastAsia="Times New Roman" w:hAnsi="Calibri" w:cs="Calibri"/>
+                <w:color w:val="00B050"/>
               </w:rPr>
               <w:t>4 hrs</w:t>
             </w:r>
@@ -1835,13 +1987,13 @@
               <w:jc w:val="center"/>
               <w:rPr>
                 <w:rFonts w:ascii="Calibri" w:eastAsia="Times New Roman" w:hAnsi="Calibri" w:cs="Calibri"/>
-                <w:color w:val="000000" w:themeColor="text1"/>
-              </w:rPr>
-            </w:pPr>
-            <w:r>
-              <w:rPr>
-                <w:rFonts w:ascii="Calibri" w:eastAsia="Times New Roman" w:hAnsi="Calibri" w:cs="Calibri"/>
-                <w:color w:val="000000" w:themeColor="text1"/>
+                <w:color w:val="00B050"/>
+              </w:rPr>
+            </w:pPr>
+            <w:r>
+              <w:rPr>
+                <w:rFonts w:ascii="Calibri" w:eastAsia="Times New Roman" w:hAnsi="Calibri" w:cs="Calibri"/>
+                <w:color w:val="00B050"/>
               </w:rPr>
               <w:t>2 days</w:t>
             </w:r>
@@ -1942,8 +2094,17 @@
                 <w:rFonts w:ascii="Calibri" w:eastAsia="Times New Roman" w:hAnsi="Calibri" w:cs="Calibri"/>
                 <w:color w:val="00B050"/>
               </w:rPr>
-              <w:t>$scope,$rootScope</w:t>
-            </w:r>
+              <w:t>$</w:t>
+            </w:r>
+            <w:proofErr w:type="spellStart"/>
+            <w:r>
+              <w:rPr>
+                <w:rFonts w:ascii="Calibri" w:eastAsia="Times New Roman" w:hAnsi="Calibri" w:cs="Calibri"/>
+                <w:color w:val="00B050"/>
+              </w:rPr>
+              <w:t>scope,$rootScope</w:t>
+            </w:r>
+            <w:proofErr w:type="spellEnd"/>
           </w:p>
         </w:tc>
         <w:tc>
@@ -2104,7 +2265,23 @@
                 <w:rFonts w:ascii="Calibri" w:eastAsia="Times New Roman" w:hAnsi="Calibri" w:cs="Calibri"/>
                 <w:color w:val="000000" w:themeColor="text1"/>
               </w:rPr>
-              <w:t>1.By using $rootScope                                                         2.By using Services                                                               3.$broadcast                                                                            4.$emit</w:t>
+              <w:t>1.By using $</w:t>
+            </w:r>
+            <w:proofErr w:type="spellStart"/>
+            <w:r>
+              <w:rPr>
+                <w:rFonts w:ascii="Calibri" w:eastAsia="Times New Roman" w:hAnsi="Calibri" w:cs="Calibri"/>
+                <w:color w:val="000000" w:themeColor="text1"/>
+              </w:rPr>
+              <w:t>rootScope</w:t>
+            </w:r>
+            <w:proofErr w:type="spellEnd"/>
+            <w:r>
+              <w:rPr>
+                <w:rFonts w:ascii="Calibri" w:eastAsia="Times New Roman" w:hAnsi="Calibri" w:cs="Calibri"/>
+                <w:color w:val="000000" w:themeColor="text1"/>
+              </w:rPr>
+              <w:t xml:space="preserve">                                                         2.By using Services                                                               3.$broadcast                                                                            4.$emit</w:t>
             </w:r>
           </w:p>
         </w:tc>
@@ -2895,12 +3072,21 @@
                 <w:color w:val="000000" w:themeColor="text1"/>
               </w:rPr>
             </w:pPr>
-            <w:r>
-              <w:rPr>
-                <w:rFonts w:ascii="Calibri" w:eastAsia="Times New Roman" w:hAnsi="Calibri" w:cs="Calibri"/>
-                <w:color w:val="000000" w:themeColor="text1"/>
-              </w:rPr>
-              <w:t>AngularJS Storage</w:t>
+            <w:proofErr w:type="spellStart"/>
+            <w:r>
+              <w:rPr>
+                <w:rFonts w:ascii="Calibri" w:eastAsia="Times New Roman" w:hAnsi="Calibri" w:cs="Calibri"/>
+                <w:color w:val="000000" w:themeColor="text1"/>
+              </w:rPr>
+              <w:t>AngularJS</w:t>
+            </w:r>
+            <w:proofErr w:type="spellEnd"/>
+            <w:r>
+              <w:rPr>
+                <w:rFonts w:ascii="Calibri" w:eastAsia="Times New Roman" w:hAnsi="Calibri" w:cs="Calibri"/>
+                <w:color w:val="000000" w:themeColor="text1"/>
+              </w:rPr>
+              <w:t xml:space="preserve"> Storage</w:t>
             </w:r>
           </w:p>
         </w:tc>
@@ -3062,8 +3248,17 @@
                 <w:rFonts w:ascii="Calibri" w:eastAsia="Times New Roman" w:hAnsi="Calibri" w:cs="Calibri"/>
                 <w:color w:val="000000" w:themeColor="text1"/>
               </w:rPr>
-              <w:t>Bootstrap with AngularJS</w:t>
-            </w:r>
+              <w:t xml:space="preserve">Bootstrap with </w:t>
+            </w:r>
+            <w:proofErr w:type="spellStart"/>
+            <w:r>
+              <w:rPr>
+                <w:rFonts w:ascii="Calibri" w:eastAsia="Times New Roman" w:hAnsi="Calibri" w:cs="Calibri"/>
+                <w:color w:val="000000" w:themeColor="text1"/>
+              </w:rPr>
+              <w:t>AngularJS</w:t>
+            </w:r>
+            <w:proofErr w:type="spellEnd"/>
           </w:p>
         </w:tc>
         <w:tc>
@@ -3087,12 +3282,21 @@
                 <w:color w:val="000000" w:themeColor="text1"/>
               </w:rPr>
             </w:pPr>
-            <w:r>
-              <w:rPr>
-                <w:rFonts w:ascii="Calibri" w:eastAsia="Times New Roman" w:hAnsi="Calibri" w:cs="Calibri"/>
-                <w:color w:val="000000" w:themeColor="text1"/>
-              </w:rPr>
-              <w:t>AngularJS with Bootstrap</w:t>
+            <w:proofErr w:type="spellStart"/>
+            <w:r>
+              <w:rPr>
+                <w:rFonts w:ascii="Calibri" w:eastAsia="Times New Roman" w:hAnsi="Calibri" w:cs="Calibri"/>
+                <w:color w:val="000000" w:themeColor="text1"/>
+              </w:rPr>
+              <w:t>AngularJS</w:t>
+            </w:r>
+            <w:proofErr w:type="spellEnd"/>
+            <w:r>
+              <w:rPr>
+                <w:rFonts w:ascii="Calibri" w:eastAsia="Times New Roman" w:hAnsi="Calibri" w:cs="Calibri"/>
+                <w:color w:val="000000" w:themeColor="text1"/>
+              </w:rPr>
+              <w:t xml:space="preserve"> with Bootstrap</w:t>
             </w:r>
           </w:p>
         </w:tc>
@@ -3221,6 +3425,7 @@
                 <w:color w:val="000000" w:themeColor="text1"/>
               </w:rPr>
             </w:pPr>
+            <w:proofErr w:type="spellStart"/>
             <w:r>
               <w:rPr>
                 <w:rFonts w:ascii="Calibri" w:eastAsia="Times New Roman" w:hAnsi="Calibri" w:cs="Calibri"/>
@@ -3228,6 +3433,7 @@
               </w:rPr>
               <w:t>NodeJS</w:t>
             </w:r>
+            <w:proofErr w:type="spellEnd"/>
           </w:p>
         </w:tc>
         <w:tc>
@@ -3256,8 +3462,17 @@
                 <w:rFonts w:ascii="Calibri" w:eastAsia="Times New Roman" w:hAnsi="Calibri" w:cs="Calibri"/>
                 <w:color w:val="000000" w:themeColor="text1"/>
               </w:rPr>
-              <w:t>Interacting With NodeJS</w:t>
-            </w:r>
+              <w:t xml:space="preserve">Interacting With </w:t>
+            </w:r>
+            <w:proofErr w:type="spellStart"/>
+            <w:r>
+              <w:rPr>
+                <w:rFonts w:ascii="Calibri" w:eastAsia="Times New Roman" w:hAnsi="Calibri" w:cs="Calibri"/>
+                <w:color w:val="000000" w:themeColor="text1"/>
+              </w:rPr>
+              <w:t>NodeJS</w:t>
+            </w:r>
+            <w:proofErr w:type="spellEnd"/>
           </w:p>
         </w:tc>
         <w:tc>

--- a/Syllabus/AngularJS.docx
+++ b/Syllabus/AngularJS.docx
@@ -344,6 +344,7 @@
                 <w:szCs w:val="36"/>
               </w:rPr>
             </w:pPr>
+            <w:proofErr w:type="spellStart"/>
             <w:r>
               <w:rPr>
                 <w:rFonts w:ascii="Calibri" w:eastAsia="Times New Roman" w:hAnsi="Calibri" w:cs="Calibri"/>
@@ -351,7 +352,17 @@
                 <w:sz w:val="36"/>
                 <w:szCs w:val="36"/>
               </w:rPr>
-              <w:t>AngularJS (V 1.5.8)</w:t>
+              <w:t>AngularJS</w:t>
+            </w:r>
+            <w:proofErr w:type="spellEnd"/>
+            <w:r>
+              <w:rPr>
+                <w:rFonts w:ascii="Calibri" w:eastAsia="Times New Roman" w:hAnsi="Calibri" w:cs="Calibri"/>
+                <w:color w:val="000000" w:themeColor="text1"/>
+                <w:sz w:val="36"/>
+                <w:szCs w:val="36"/>
+              </w:rPr>
+              <w:t xml:space="preserve"> (V 1.5.8)</w:t>
             </w:r>
           </w:p>
         </w:tc>
@@ -827,8 +838,17 @@
                 <w:rFonts w:ascii="Calibri" w:eastAsia="Times New Roman" w:hAnsi="Calibri" w:cs="Calibri"/>
                 <w:color w:val="000000" w:themeColor="text1"/>
               </w:rPr>
-              <w:t>Introduction to AngularJS</w:t>
-            </w:r>
+              <w:t xml:space="preserve">Introduction to </w:t>
+            </w:r>
+            <w:proofErr w:type="spellStart"/>
+            <w:r>
+              <w:rPr>
+                <w:rFonts w:ascii="Calibri" w:eastAsia="Times New Roman" w:hAnsi="Calibri" w:cs="Calibri"/>
+                <w:color w:val="000000" w:themeColor="text1"/>
+              </w:rPr>
+              <w:t>AngularJS</w:t>
+            </w:r>
+            <w:proofErr w:type="spellEnd"/>
           </w:p>
         </w:tc>
         <w:tc>
@@ -864,14 +884,87 @@
                 <w:rFonts w:ascii="Calibri" w:eastAsia="Times New Roman" w:hAnsi="Calibri" w:cs="Calibri"/>
                 <w:color w:val="00B050"/>
               </w:rPr>
-              <w:t xml:space="preserve"> is AngularJS                                   2.Advantages Of AngularJS                3.Disadvantages Of AngularJS</w:t>
-            </w:r>
-            <w:r>
-              <w:rPr>
-                <w:rFonts w:ascii="Calibri" w:eastAsia="Times New Roman" w:hAnsi="Calibri" w:cs="Calibri"/>
-                <w:color w:val="000000" w:themeColor="text1"/>
-              </w:rPr>
-              <w:t xml:space="preserve">                                4.Key Features of AngularJS                               5.Comparision Between AngularJS with Other                 Frameworks.</w:t>
+              <w:t xml:space="preserve"> is </w:t>
+            </w:r>
+            <w:proofErr w:type="spellStart"/>
+            <w:r>
+              <w:rPr>
+                <w:rFonts w:ascii="Calibri" w:eastAsia="Times New Roman" w:hAnsi="Calibri" w:cs="Calibri"/>
+                <w:color w:val="00B050"/>
+              </w:rPr>
+              <w:t>AngularJS</w:t>
+            </w:r>
+            <w:proofErr w:type="spellEnd"/>
+            <w:r>
+              <w:rPr>
+                <w:rFonts w:ascii="Calibri" w:eastAsia="Times New Roman" w:hAnsi="Calibri" w:cs="Calibri"/>
+                <w:color w:val="00B050"/>
+              </w:rPr>
+              <w:t xml:space="preserve">                                   2.Advantages Of </w:t>
+            </w:r>
+            <w:proofErr w:type="spellStart"/>
+            <w:r>
+              <w:rPr>
+                <w:rFonts w:ascii="Calibri" w:eastAsia="Times New Roman" w:hAnsi="Calibri" w:cs="Calibri"/>
+                <w:color w:val="00B050"/>
+              </w:rPr>
+              <w:t>AngularJS</w:t>
+            </w:r>
+            <w:proofErr w:type="spellEnd"/>
+            <w:r>
+              <w:rPr>
+                <w:rFonts w:ascii="Calibri" w:eastAsia="Times New Roman" w:hAnsi="Calibri" w:cs="Calibri"/>
+                <w:color w:val="00B050"/>
+              </w:rPr>
+              <w:t xml:space="preserve">                3.Disadvantages Of </w:t>
+            </w:r>
+            <w:proofErr w:type="spellStart"/>
+            <w:r>
+              <w:rPr>
+                <w:rFonts w:ascii="Calibri" w:eastAsia="Times New Roman" w:hAnsi="Calibri" w:cs="Calibri"/>
+                <w:color w:val="00B050"/>
+              </w:rPr>
+              <w:t>AngularJS</w:t>
+            </w:r>
+            <w:proofErr w:type="spellEnd"/>
+            <w:r>
+              <w:rPr>
+                <w:rFonts w:ascii="Calibri" w:eastAsia="Times New Roman" w:hAnsi="Calibri" w:cs="Calibri"/>
+                <w:color w:val="000000" w:themeColor="text1"/>
+              </w:rPr>
+              <w:t xml:space="preserve">                                4.Key Features of </w:t>
+            </w:r>
+            <w:proofErr w:type="spellStart"/>
+            <w:r>
+              <w:rPr>
+                <w:rFonts w:ascii="Calibri" w:eastAsia="Times New Roman" w:hAnsi="Calibri" w:cs="Calibri"/>
+                <w:color w:val="000000" w:themeColor="text1"/>
+              </w:rPr>
+              <w:t>AngularJS</w:t>
+            </w:r>
+            <w:proofErr w:type="spellEnd"/>
+            <w:r>
+              <w:rPr>
+                <w:rFonts w:ascii="Calibri" w:eastAsia="Times New Roman" w:hAnsi="Calibri" w:cs="Calibri"/>
+                <w:color w:val="000000" w:themeColor="text1"/>
+              </w:rPr>
+              <w:t xml:space="preserve">                               5.Comparision Between </w:t>
+            </w:r>
+            <w:proofErr w:type="spellStart"/>
+            <w:r>
+              <w:rPr>
+                <w:rFonts w:ascii="Calibri" w:eastAsia="Times New Roman" w:hAnsi="Calibri" w:cs="Calibri"/>
+                <w:color w:val="000000" w:themeColor="text1"/>
+              </w:rPr>
+              <w:t>AngularJS</w:t>
+            </w:r>
+            <w:proofErr w:type="spellEnd"/>
+            <w:r>
+              <w:rPr>
+                <w:rFonts w:ascii="Calibri" w:eastAsia="Times New Roman" w:hAnsi="Calibri" w:cs="Calibri"/>
+                <w:color w:val="000000" w:themeColor="text1"/>
+              </w:rPr>
+              <w:t xml:space="preserve"> with Other                 Frameworks.</w:t>
             </w:r>
           </w:p>
         </w:tc>
@@ -1035,13 +1128,47 @@
               </w:rPr>
               <w:t>1.GitHub                                                                         2.CDN                                                                                 3.Bower                       4.WebStrom/</w:t>
             </w:r>
-            <w:r>
-              <w:rPr>
-                <w:rFonts w:ascii="Calibri" w:eastAsia="Times New Roman" w:hAnsi="Calibri" w:cs="Calibri"/>
-                <w:color w:val="000000" w:themeColor="text1"/>
-              </w:rPr>
-              <w:t>Ecilipse/Plunker/jfiddle</w:t>
-            </w:r>
+            <w:proofErr w:type="spellStart"/>
+            <w:r>
+              <w:rPr>
+                <w:rFonts w:ascii="Calibri" w:eastAsia="Times New Roman" w:hAnsi="Calibri" w:cs="Calibri"/>
+                <w:color w:val="000000" w:themeColor="text1"/>
+              </w:rPr>
+              <w:t>Ecilipse</w:t>
+            </w:r>
+            <w:proofErr w:type="spellEnd"/>
+            <w:r>
+              <w:rPr>
+                <w:rFonts w:ascii="Calibri" w:eastAsia="Times New Roman" w:hAnsi="Calibri" w:cs="Calibri"/>
+                <w:color w:val="000000" w:themeColor="text1"/>
+              </w:rPr>
+              <w:t>/</w:t>
+            </w:r>
+            <w:proofErr w:type="spellStart"/>
+            <w:r>
+              <w:rPr>
+                <w:rFonts w:ascii="Calibri" w:eastAsia="Times New Roman" w:hAnsi="Calibri" w:cs="Calibri"/>
+                <w:color w:val="000000" w:themeColor="text1"/>
+              </w:rPr>
+              <w:t>Plunker</w:t>
+            </w:r>
+            <w:proofErr w:type="spellEnd"/>
+            <w:r>
+              <w:rPr>
+                <w:rFonts w:ascii="Calibri" w:eastAsia="Times New Roman" w:hAnsi="Calibri" w:cs="Calibri"/>
+                <w:color w:val="000000" w:themeColor="text1"/>
+              </w:rPr>
+              <w:t>/</w:t>
+            </w:r>
+            <w:proofErr w:type="spellStart"/>
+            <w:r>
+              <w:rPr>
+                <w:rFonts w:ascii="Calibri" w:eastAsia="Times New Roman" w:hAnsi="Calibri" w:cs="Calibri"/>
+                <w:color w:val="000000" w:themeColor="text1"/>
+              </w:rPr>
+              <w:t>jfiddle</w:t>
+            </w:r>
+            <w:proofErr w:type="spellEnd"/>
           </w:p>
         </w:tc>
         <w:tc>
@@ -1167,12 +1294,21 @@
                 <w:color w:val="00B050"/>
               </w:rPr>
             </w:pPr>
-            <w:r>
-              <w:rPr>
-                <w:rFonts w:ascii="Calibri" w:eastAsia="Times New Roman" w:hAnsi="Calibri" w:cs="Calibri"/>
-                <w:color w:val="00B050"/>
-              </w:rPr>
-              <w:t>AngularJS Application</w:t>
+            <w:proofErr w:type="spellStart"/>
+            <w:r>
+              <w:rPr>
+                <w:rFonts w:ascii="Calibri" w:eastAsia="Times New Roman" w:hAnsi="Calibri" w:cs="Calibri"/>
+                <w:color w:val="00B050"/>
+              </w:rPr>
+              <w:t>AngularJS</w:t>
+            </w:r>
+            <w:proofErr w:type="spellEnd"/>
+            <w:r>
+              <w:rPr>
+                <w:rFonts w:ascii="Calibri" w:eastAsia="Times New Roman" w:hAnsi="Calibri" w:cs="Calibri"/>
+                <w:color w:val="00B050"/>
+              </w:rPr>
+              <w:t xml:space="preserve"> Application</w:t>
             </w:r>
           </w:p>
         </w:tc>
@@ -1496,8 +1632,17 @@
                 <w:rFonts w:ascii="Calibri" w:eastAsia="Times New Roman" w:hAnsi="Calibri" w:cs="Calibri"/>
                 <w:color w:val="000000" w:themeColor="text1"/>
               </w:rPr>
-              <w:t>MVC in AngularJS</w:t>
-            </w:r>
+              <w:t xml:space="preserve">MVC in </w:t>
+            </w:r>
+            <w:proofErr w:type="spellStart"/>
+            <w:r>
+              <w:rPr>
+                <w:rFonts w:ascii="Calibri" w:eastAsia="Times New Roman" w:hAnsi="Calibri" w:cs="Calibri"/>
+                <w:color w:val="000000" w:themeColor="text1"/>
+              </w:rPr>
+              <w:t>AngularJS</w:t>
+            </w:r>
+            <w:proofErr w:type="spellEnd"/>
           </w:p>
         </w:tc>
         <w:tc>
@@ -1942,8 +2087,17 @@
                 <w:rFonts w:ascii="Calibri" w:eastAsia="Times New Roman" w:hAnsi="Calibri" w:cs="Calibri"/>
                 <w:color w:val="00B050"/>
               </w:rPr>
-              <w:t>$scope,$rootScope</w:t>
-            </w:r>
+              <w:t>$</w:t>
+            </w:r>
+            <w:proofErr w:type="spellStart"/>
+            <w:r>
+              <w:rPr>
+                <w:rFonts w:ascii="Calibri" w:eastAsia="Times New Roman" w:hAnsi="Calibri" w:cs="Calibri"/>
+                <w:color w:val="00B050"/>
+              </w:rPr>
+              <w:t>scope,$rootScope</w:t>
+            </w:r>
+            <w:proofErr w:type="spellEnd"/>
           </w:p>
         </w:tc>
         <w:tc>
@@ -2035,13 +2189,13 @@
               <w:jc w:val="center"/>
               <w:rPr>
                 <w:rFonts w:ascii="Calibri" w:eastAsia="Times New Roman" w:hAnsi="Calibri" w:cs="Calibri"/>
-                <w:color w:val="000000" w:themeColor="text1"/>
-              </w:rPr>
-            </w:pPr>
-            <w:r>
-              <w:rPr>
-                <w:rFonts w:ascii="Calibri" w:eastAsia="Times New Roman" w:hAnsi="Calibri" w:cs="Calibri"/>
-                <w:color w:val="000000" w:themeColor="text1"/>
+                <w:color w:val="00B050"/>
+              </w:rPr>
+            </w:pPr>
+            <w:r>
+              <w:rPr>
+                <w:rFonts w:ascii="Calibri" w:eastAsia="Times New Roman" w:hAnsi="Calibri" w:cs="Calibri"/>
+                <w:color w:val="00B050"/>
               </w:rPr>
               <w:t>9</w:t>
             </w:r>
@@ -2066,13 +2220,13 @@
               <w:jc w:val="center"/>
               <w:rPr>
                 <w:rFonts w:ascii="Calibri" w:eastAsia="Times New Roman" w:hAnsi="Calibri" w:cs="Calibri"/>
-                <w:color w:val="000000" w:themeColor="text1"/>
-              </w:rPr>
-            </w:pPr>
-            <w:r>
-              <w:rPr>
-                <w:rFonts w:ascii="Calibri" w:eastAsia="Times New Roman" w:hAnsi="Calibri" w:cs="Calibri"/>
-                <w:color w:val="000000" w:themeColor="text1"/>
+                <w:color w:val="00B050"/>
+              </w:rPr>
+            </w:pPr>
+            <w:r>
+              <w:rPr>
+                <w:rFonts w:ascii="Calibri" w:eastAsia="Times New Roman" w:hAnsi="Calibri" w:cs="Calibri"/>
+                <w:color w:val="00B050"/>
               </w:rPr>
               <w:t>Communication Between Controllers</w:t>
             </w:r>
@@ -2096,15 +2250,31 @@
               <w:spacing w:after="0" w:line="240" w:lineRule="auto"/>
               <w:rPr>
                 <w:rFonts w:ascii="Calibri" w:eastAsia="Times New Roman" w:hAnsi="Calibri" w:cs="Calibri"/>
-                <w:color w:val="000000" w:themeColor="text1"/>
-              </w:rPr>
-            </w:pPr>
-            <w:r>
-              <w:rPr>
-                <w:rFonts w:ascii="Calibri" w:eastAsia="Times New Roman" w:hAnsi="Calibri" w:cs="Calibri"/>
-                <w:color w:val="000000" w:themeColor="text1"/>
-              </w:rPr>
-              <w:t>1.By using $rootScope                                                         2.By using Services                                                               3.$broadcast                                                                            4.$emit</w:t>
+                <w:color w:val="00B050"/>
+              </w:rPr>
+            </w:pPr>
+            <w:r>
+              <w:rPr>
+                <w:rFonts w:ascii="Calibri" w:eastAsia="Times New Roman" w:hAnsi="Calibri" w:cs="Calibri"/>
+                <w:color w:val="00B050"/>
+              </w:rPr>
+              <w:t>1.By using $</w:t>
+            </w:r>
+            <w:proofErr w:type="spellStart"/>
+            <w:r>
+              <w:rPr>
+                <w:rFonts w:ascii="Calibri" w:eastAsia="Times New Roman" w:hAnsi="Calibri" w:cs="Calibri"/>
+                <w:color w:val="00B050"/>
+              </w:rPr>
+              <w:t>rootScope</w:t>
+            </w:r>
+            <w:proofErr w:type="spellEnd"/>
+            <w:r>
+              <w:rPr>
+                <w:rFonts w:ascii="Calibri" w:eastAsia="Times New Roman" w:hAnsi="Calibri" w:cs="Calibri"/>
+                <w:color w:val="00B050"/>
+              </w:rPr>
+              <w:t xml:space="preserve">                                                         2.By using Services                                                               3.$broadcast                                                                            4.$emit</w:t>
             </w:r>
           </w:p>
         </w:tc>
@@ -2128,13 +2298,13 @@
               <w:jc w:val="center"/>
               <w:rPr>
                 <w:rFonts w:ascii="Calibri" w:eastAsia="Times New Roman" w:hAnsi="Calibri" w:cs="Calibri"/>
-                <w:color w:val="000000" w:themeColor="text1"/>
-              </w:rPr>
-            </w:pPr>
-            <w:r>
-              <w:rPr>
-                <w:rFonts w:ascii="Calibri" w:eastAsia="Times New Roman" w:hAnsi="Calibri" w:cs="Calibri"/>
-                <w:color w:val="000000" w:themeColor="text1"/>
+                <w:color w:val="00B050"/>
+              </w:rPr>
+            </w:pPr>
+            <w:r>
+              <w:rPr>
+                <w:rFonts w:ascii="Calibri" w:eastAsia="Times New Roman" w:hAnsi="Calibri" w:cs="Calibri"/>
+                <w:color w:val="00B050"/>
               </w:rPr>
               <w:t>4 hrs</w:t>
             </w:r>
@@ -2160,13 +2330,13 @@
               <w:jc w:val="center"/>
               <w:rPr>
                 <w:rFonts w:ascii="Calibri" w:eastAsia="Times New Roman" w:hAnsi="Calibri" w:cs="Calibri"/>
-                <w:color w:val="000000" w:themeColor="text1"/>
-              </w:rPr>
-            </w:pPr>
-            <w:r>
-              <w:rPr>
-                <w:rFonts w:ascii="Calibri" w:eastAsia="Times New Roman" w:hAnsi="Calibri" w:cs="Calibri"/>
-                <w:color w:val="000000" w:themeColor="text1"/>
+                <w:color w:val="00B050"/>
+              </w:rPr>
+            </w:pPr>
+            <w:r>
+              <w:rPr>
+                <w:rFonts w:ascii="Calibri" w:eastAsia="Times New Roman" w:hAnsi="Calibri" w:cs="Calibri"/>
+                <w:color w:val="00B050"/>
               </w:rPr>
               <w:t>2 days</w:t>
             </w:r>
@@ -2861,13 +3031,13 @@
               <w:jc w:val="center"/>
               <w:rPr>
                 <w:rFonts w:ascii="Calibri" w:eastAsia="Times New Roman" w:hAnsi="Calibri" w:cs="Calibri"/>
-                <w:color w:val="000000" w:themeColor="text1"/>
-              </w:rPr>
-            </w:pPr>
-            <w:r>
-              <w:rPr>
-                <w:rFonts w:ascii="Calibri" w:eastAsia="Times New Roman" w:hAnsi="Calibri" w:cs="Calibri"/>
-                <w:color w:val="000000" w:themeColor="text1"/>
+                <w:color w:val="00B050"/>
+              </w:rPr>
+            </w:pPr>
+            <w:r>
+              <w:rPr>
+                <w:rFonts w:ascii="Calibri" w:eastAsia="Times New Roman" w:hAnsi="Calibri" w:cs="Calibri"/>
+                <w:color w:val="00B050"/>
               </w:rPr>
               <w:t>14</w:t>
             </w:r>
@@ -2892,15 +3062,24 @@
               <w:jc w:val="center"/>
               <w:rPr>
                 <w:rFonts w:ascii="Calibri" w:eastAsia="Times New Roman" w:hAnsi="Calibri" w:cs="Calibri"/>
-                <w:color w:val="000000" w:themeColor="text1"/>
-              </w:rPr>
-            </w:pPr>
-            <w:r>
-              <w:rPr>
-                <w:rFonts w:ascii="Calibri" w:eastAsia="Times New Roman" w:hAnsi="Calibri" w:cs="Calibri"/>
-                <w:color w:val="000000" w:themeColor="text1"/>
-              </w:rPr>
-              <w:t>AngularJS Storage</w:t>
+                <w:color w:val="00B050"/>
+              </w:rPr>
+            </w:pPr>
+            <w:proofErr w:type="spellStart"/>
+            <w:r>
+              <w:rPr>
+                <w:rFonts w:ascii="Calibri" w:eastAsia="Times New Roman" w:hAnsi="Calibri" w:cs="Calibri"/>
+                <w:color w:val="00B050"/>
+              </w:rPr>
+              <w:t>AngularJS</w:t>
+            </w:r>
+            <w:proofErr w:type="spellEnd"/>
+            <w:r>
+              <w:rPr>
+                <w:rFonts w:ascii="Calibri" w:eastAsia="Times New Roman" w:hAnsi="Calibri" w:cs="Calibri"/>
+                <w:color w:val="00B050"/>
+              </w:rPr>
+              <w:t xml:space="preserve"> Storage</w:t>
             </w:r>
           </w:p>
         </w:tc>
@@ -2922,13 +3101,13 @@
               <w:spacing w:after="0" w:line="240" w:lineRule="auto"/>
               <w:rPr>
                 <w:rFonts w:ascii="Calibri" w:eastAsia="Times New Roman" w:hAnsi="Calibri" w:cs="Calibri"/>
-                <w:color w:val="000000" w:themeColor="text1"/>
-              </w:rPr>
-            </w:pPr>
-            <w:r>
-              <w:rPr>
-                <w:rFonts w:ascii="Calibri" w:eastAsia="Times New Roman" w:hAnsi="Calibri" w:cs="Calibri"/>
-                <w:color w:val="000000" w:themeColor="text1"/>
+                <w:color w:val="00B050"/>
+              </w:rPr>
+            </w:pPr>
+            <w:r>
+              <w:rPr>
+                <w:rFonts w:ascii="Calibri" w:eastAsia="Times New Roman" w:hAnsi="Calibri" w:cs="Calibri"/>
+                <w:color w:val="00B050"/>
               </w:rPr>
               <w:t>1.$localStorage                                              2.$sessionStorage</w:t>
             </w:r>
@@ -2954,13 +3133,13 @@
               <w:jc w:val="center"/>
               <w:rPr>
                 <w:rFonts w:ascii="Calibri" w:eastAsia="Times New Roman" w:hAnsi="Calibri" w:cs="Calibri"/>
-                <w:color w:val="000000" w:themeColor="text1"/>
-              </w:rPr>
-            </w:pPr>
-            <w:r>
-              <w:rPr>
-                <w:rFonts w:ascii="Calibri" w:eastAsia="Times New Roman" w:hAnsi="Calibri" w:cs="Calibri"/>
-                <w:color w:val="000000" w:themeColor="text1"/>
+                <w:color w:val="00B050"/>
+              </w:rPr>
+            </w:pPr>
+            <w:r>
+              <w:rPr>
+                <w:rFonts w:ascii="Calibri" w:eastAsia="Times New Roman" w:hAnsi="Calibri" w:cs="Calibri"/>
+                <w:color w:val="00B050"/>
               </w:rPr>
               <w:t>2 hrs</w:t>
             </w:r>
@@ -2986,13 +3165,13 @@
               <w:jc w:val="center"/>
               <w:rPr>
                 <w:rFonts w:ascii="Calibri" w:eastAsia="Times New Roman" w:hAnsi="Calibri" w:cs="Calibri"/>
-                <w:color w:val="000000" w:themeColor="text1"/>
-              </w:rPr>
-            </w:pPr>
-            <w:r>
-              <w:rPr>
-                <w:rFonts w:ascii="Calibri" w:eastAsia="Times New Roman" w:hAnsi="Calibri" w:cs="Calibri"/>
-                <w:color w:val="000000" w:themeColor="text1"/>
+                <w:color w:val="00B050"/>
+              </w:rPr>
+            </w:pPr>
+            <w:r>
+              <w:rPr>
+                <w:rFonts w:ascii="Calibri" w:eastAsia="Times New Roman" w:hAnsi="Calibri" w:cs="Calibri"/>
+                <w:color w:val="00B050"/>
               </w:rPr>
               <w:t>1 day</w:t>
             </w:r>
@@ -3023,13 +3202,13 @@
               <w:jc w:val="center"/>
               <w:rPr>
                 <w:rFonts w:ascii="Calibri" w:eastAsia="Times New Roman" w:hAnsi="Calibri" w:cs="Calibri"/>
-                <w:color w:val="000000" w:themeColor="text1"/>
-              </w:rPr>
-            </w:pPr>
-            <w:r>
-              <w:rPr>
-                <w:rFonts w:ascii="Calibri" w:eastAsia="Times New Roman" w:hAnsi="Calibri" w:cs="Calibri"/>
-                <w:color w:val="000000" w:themeColor="text1"/>
+                <w:color w:val="00B050"/>
+              </w:rPr>
+            </w:pPr>
+            <w:r>
+              <w:rPr>
+                <w:rFonts w:ascii="Calibri" w:eastAsia="Times New Roman" w:hAnsi="Calibri" w:cs="Calibri"/>
+                <w:color w:val="00B050"/>
               </w:rPr>
               <w:t>15</w:t>
             </w:r>
@@ -3054,16 +3233,25 @@
               <w:jc w:val="center"/>
               <w:rPr>
                 <w:rFonts w:ascii="Calibri" w:eastAsia="Times New Roman" w:hAnsi="Calibri" w:cs="Calibri"/>
-                <w:color w:val="000000" w:themeColor="text1"/>
-              </w:rPr>
-            </w:pPr>
-            <w:r>
-              <w:rPr>
-                <w:rFonts w:ascii="Calibri" w:eastAsia="Times New Roman" w:hAnsi="Calibri" w:cs="Calibri"/>
-                <w:color w:val="000000" w:themeColor="text1"/>
-              </w:rPr>
-              <w:t>Bootstrap with AngularJS</w:t>
-            </w:r>
+                <w:color w:val="00B050"/>
+              </w:rPr>
+            </w:pPr>
+            <w:r>
+              <w:rPr>
+                <w:rFonts w:ascii="Calibri" w:eastAsia="Times New Roman" w:hAnsi="Calibri" w:cs="Calibri"/>
+                <w:color w:val="00B050"/>
+              </w:rPr>
+              <w:t xml:space="preserve">Bootstrap with </w:t>
+            </w:r>
+            <w:proofErr w:type="spellStart"/>
+            <w:r>
+              <w:rPr>
+                <w:rFonts w:ascii="Calibri" w:eastAsia="Times New Roman" w:hAnsi="Calibri" w:cs="Calibri"/>
+                <w:color w:val="00B050"/>
+              </w:rPr>
+              <w:t>AngularJS</w:t>
+            </w:r>
+            <w:proofErr w:type="spellEnd"/>
           </w:p>
         </w:tc>
         <w:tc>
@@ -3084,15 +3272,24 @@
               <w:spacing w:after="0" w:line="240" w:lineRule="auto"/>
               <w:rPr>
                 <w:rFonts w:ascii="Calibri" w:eastAsia="Times New Roman" w:hAnsi="Calibri" w:cs="Calibri"/>
-                <w:color w:val="000000" w:themeColor="text1"/>
-              </w:rPr>
-            </w:pPr>
-            <w:r>
-              <w:rPr>
-                <w:rFonts w:ascii="Calibri" w:eastAsia="Times New Roman" w:hAnsi="Calibri" w:cs="Calibri"/>
-                <w:color w:val="000000" w:themeColor="text1"/>
-              </w:rPr>
-              <w:t>AngularJS with Bootstrap</w:t>
+                <w:color w:val="00B050"/>
+              </w:rPr>
+            </w:pPr>
+            <w:proofErr w:type="spellStart"/>
+            <w:r>
+              <w:rPr>
+                <w:rFonts w:ascii="Calibri" w:eastAsia="Times New Roman" w:hAnsi="Calibri" w:cs="Calibri"/>
+                <w:color w:val="00B050"/>
+              </w:rPr>
+              <w:t>AngularJS</w:t>
+            </w:r>
+            <w:proofErr w:type="spellEnd"/>
+            <w:r>
+              <w:rPr>
+                <w:rFonts w:ascii="Calibri" w:eastAsia="Times New Roman" w:hAnsi="Calibri" w:cs="Calibri"/>
+                <w:color w:val="00B050"/>
+              </w:rPr>
+              <w:t xml:space="preserve"> with Bootstrap</w:t>
             </w:r>
           </w:p>
         </w:tc>
@@ -3117,13 +3314,13 @@
               <w:jc w:val="center"/>
               <w:rPr>
                 <w:rFonts w:ascii="Calibri" w:eastAsia="Times New Roman" w:hAnsi="Calibri" w:cs="Calibri"/>
-                <w:color w:val="000000" w:themeColor="text1"/>
-              </w:rPr>
-            </w:pPr>
-            <w:r>
-              <w:rPr>
-                <w:rFonts w:ascii="Calibri" w:eastAsia="Times New Roman" w:hAnsi="Calibri" w:cs="Calibri"/>
-                <w:color w:val="000000" w:themeColor="text1"/>
+                <w:color w:val="00B050"/>
+              </w:rPr>
+            </w:pPr>
+            <w:r>
+              <w:rPr>
+                <w:rFonts w:ascii="Calibri" w:eastAsia="Times New Roman" w:hAnsi="Calibri" w:cs="Calibri"/>
+                <w:color w:val="00B050"/>
               </w:rPr>
               <w:t>2 hrs</w:t>
             </w:r>
@@ -3150,13 +3347,13 @@
               <w:jc w:val="center"/>
               <w:rPr>
                 <w:rFonts w:ascii="Calibri" w:eastAsia="Times New Roman" w:hAnsi="Calibri" w:cs="Calibri"/>
-                <w:color w:val="000000" w:themeColor="text1"/>
-              </w:rPr>
-            </w:pPr>
-            <w:r>
-              <w:rPr>
-                <w:rFonts w:ascii="Calibri" w:eastAsia="Times New Roman" w:hAnsi="Calibri" w:cs="Calibri"/>
-                <w:color w:val="000000" w:themeColor="text1"/>
+                <w:color w:val="00B050"/>
+              </w:rPr>
+            </w:pPr>
+            <w:r>
+              <w:rPr>
+                <w:rFonts w:ascii="Calibri" w:eastAsia="Times New Roman" w:hAnsi="Calibri" w:cs="Calibri"/>
+                <w:color w:val="00B050"/>
               </w:rPr>
               <w:t>1 day</w:t>
             </w:r>
@@ -3221,6 +3418,7 @@
                 <w:color w:val="000000" w:themeColor="text1"/>
               </w:rPr>
             </w:pPr>
+            <w:proofErr w:type="spellStart"/>
             <w:r>
               <w:rPr>
                 <w:rFonts w:ascii="Calibri" w:eastAsia="Times New Roman" w:hAnsi="Calibri" w:cs="Calibri"/>
@@ -3228,6 +3426,7 @@
               </w:rPr>
               <w:t>NodeJS</w:t>
             </w:r>
+            <w:proofErr w:type="spellEnd"/>
           </w:p>
         </w:tc>
         <w:tc>
@@ -3256,8 +3455,17 @@
                 <w:rFonts w:ascii="Calibri" w:eastAsia="Times New Roman" w:hAnsi="Calibri" w:cs="Calibri"/>
                 <w:color w:val="000000" w:themeColor="text1"/>
               </w:rPr>
-              <w:t>Interacting With NodeJS</w:t>
-            </w:r>
+              <w:t xml:space="preserve">Interacting With </w:t>
+            </w:r>
+            <w:proofErr w:type="spellStart"/>
+            <w:r>
+              <w:rPr>
+                <w:rFonts w:ascii="Calibri" w:eastAsia="Times New Roman" w:hAnsi="Calibri" w:cs="Calibri"/>
+                <w:color w:val="000000" w:themeColor="text1"/>
+              </w:rPr>
+              <w:t>NodeJS</w:t>
+            </w:r>
+            <w:proofErr w:type="spellEnd"/>
           </w:p>
         </w:tc>
         <w:tc>

--- a/Syllabus/AngularJS.docx
+++ b/Syllabus/AngularJS.docx
@@ -344,7 +344,6 @@
                 <w:szCs w:val="36"/>
               </w:rPr>
             </w:pPr>
-            <w:proofErr w:type="spellStart"/>
             <w:r>
               <w:rPr>
                 <w:rFonts w:ascii="Calibri" w:eastAsia="Times New Roman" w:hAnsi="Calibri" w:cs="Calibri"/>
@@ -352,17 +351,7 @@
                 <w:sz w:val="36"/>
                 <w:szCs w:val="36"/>
               </w:rPr>
-              <w:t>AngularJS</w:t>
-            </w:r>
-            <w:proofErr w:type="spellEnd"/>
-            <w:r>
-              <w:rPr>
-                <w:rFonts w:ascii="Calibri" w:eastAsia="Times New Roman" w:hAnsi="Calibri" w:cs="Calibri"/>
-                <w:color w:val="000000" w:themeColor="text1"/>
-                <w:sz w:val="36"/>
-                <w:szCs w:val="36"/>
-              </w:rPr>
-              <w:t xml:space="preserve"> (V 1.5.8)</w:t>
+              <w:t>AngularJS (V 1.5.8)</w:t>
             </w:r>
           </w:p>
         </w:tc>
@@ -838,17 +827,8 @@
                 <w:rFonts w:ascii="Calibri" w:eastAsia="Times New Roman" w:hAnsi="Calibri" w:cs="Calibri"/>
                 <w:color w:val="000000" w:themeColor="text1"/>
               </w:rPr>
-              <w:t xml:space="preserve">Introduction to </w:t>
-            </w:r>
-            <w:proofErr w:type="spellStart"/>
-            <w:r>
-              <w:rPr>
-                <w:rFonts w:ascii="Calibri" w:eastAsia="Times New Roman" w:hAnsi="Calibri" w:cs="Calibri"/>
-                <w:color w:val="000000" w:themeColor="text1"/>
-              </w:rPr>
-              <w:t>AngularJS</w:t>
-            </w:r>
-            <w:proofErr w:type="spellEnd"/>
+              <w:t>Introduction to AngularJS</w:t>
+            </w:r>
           </w:p>
         </w:tc>
         <w:tc>
@@ -884,87 +864,14 @@
                 <w:rFonts w:ascii="Calibri" w:eastAsia="Times New Roman" w:hAnsi="Calibri" w:cs="Calibri"/>
                 <w:color w:val="00B050"/>
               </w:rPr>
-              <w:t xml:space="preserve"> is </w:t>
-            </w:r>
-            <w:proofErr w:type="spellStart"/>
-            <w:r>
-              <w:rPr>
-                <w:rFonts w:ascii="Calibri" w:eastAsia="Times New Roman" w:hAnsi="Calibri" w:cs="Calibri"/>
-                <w:color w:val="00B050"/>
-              </w:rPr>
-              <w:t>AngularJS</w:t>
-            </w:r>
-            <w:proofErr w:type="spellEnd"/>
-            <w:r>
-              <w:rPr>
-                <w:rFonts w:ascii="Calibri" w:eastAsia="Times New Roman" w:hAnsi="Calibri" w:cs="Calibri"/>
-                <w:color w:val="00B050"/>
-              </w:rPr>
-              <w:t xml:space="preserve">                                   2.Advantages Of </w:t>
-            </w:r>
-            <w:proofErr w:type="spellStart"/>
-            <w:r>
-              <w:rPr>
-                <w:rFonts w:ascii="Calibri" w:eastAsia="Times New Roman" w:hAnsi="Calibri" w:cs="Calibri"/>
-                <w:color w:val="00B050"/>
-              </w:rPr>
-              <w:t>AngularJS</w:t>
-            </w:r>
-            <w:proofErr w:type="spellEnd"/>
-            <w:r>
-              <w:rPr>
-                <w:rFonts w:ascii="Calibri" w:eastAsia="Times New Roman" w:hAnsi="Calibri" w:cs="Calibri"/>
-                <w:color w:val="00B050"/>
-              </w:rPr>
-              <w:t xml:space="preserve">                3.Disadvantages Of </w:t>
-            </w:r>
-            <w:proofErr w:type="spellStart"/>
-            <w:r>
-              <w:rPr>
-                <w:rFonts w:ascii="Calibri" w:eastAsia="Times New Roman" w:hAnsi="Calibri" w:cs="Calibri"/>
-                <w:color w:val="00B050"/>
-              </w:rPr>
-              <w:t>AngularJS</w:t>
-            </w:r>
-            <w:proofErr w:type="spellEnd"/>
-            <w:r>
-              <w:rPr>
-                <w:rFonts w:ascii="Calibri" w:eastAsia="Times New Roman" w:hAnsi="Calibri" w:cs="Calibri"/>
-                <w:color w:val="000000" w:themeColor="text1"/>
-              </w:rPr>
-              <w:t xml:space="preserve">                                4.Key Features of </w:t>
-            </w:r>
-            <w:proofErr w:type="spellStart"/>
-            <w:r>
-              <w:rPr>
-                <w:rFonts w:ascii="Calibri" w:eastAsia="Times New Roman" w:hAnsi="Calibri" w:cs="Calibri"/>
-                <w:color w:val="000000" w:themeColor="text1"/>
-              </w:rPr>
-              <w:t>AngularJS</w:t>
-            </w:r>
-            <w:proofErr w:type="spellEnd"/>
-            <w:r>
-              <w:rPr>
-                <w:rFonts w:ascii="Calibri" w:eastAsia="Times New Roman" w:hAnsi="Calibri" w:cs="Calibri"/>
-                <w:color w:val="000000" w:themeColor="text1"/>
-              </w:rPr>
-              <w:t xml:space="preserve">                               5.Comparision Between </w:t>
-            </w:r>
-            <w:proofErr w:type="spellStart"/>
-            <w:r>
-              <w:rPr>
-                <w:rFonts w:ascii="Calibri" w:eastAsia="Times New Roman" w:hAnsi="Calibri" w:cs="Calibri"/>
-                <w:color w:val="000000" w:themeColor="text1"/>
-              </w:rPr>
-              <w:t>AngularJS</w:t>
-            </w:r>
-            <w:proofErr w:type="spellEnd"/>
-            <w:r>
-              <w:rPr>
-                <w:rFonts w:ascii="Calibri" w:eastAsia="Times New Roman" w:hAnsi="Calibri" w:cs="Calibri"/>
-                <w:color w:val="000000" w:themeColor="text1"/>
-              </w:rPr>
-              <w:t xml:space="preserve"> with Other                 Frameworks.</w:t>
+              <w:t xml:space="preserve"> is AngularJS                                   2.Advantages Of AngularJS                3.Disadvantages Of AngularJS</w:t>
+            </w:r>
+            <w:r>
+              <w:rPr>
+                <w:rFonts w:ascii="Calibri" w:eastAsia="Times New Roman" w:hAnsi="Calibri" w:cs="Calibri"/>
+                <w:color w:val="000000" w:themeColor="text1"/>
+              </w:rPr>
+              <w:t xml:space="preserve">                                4.Key Features of AngularJS                               5.Comparision Between AngularJS with Other                 Frameworks.</w:t>
             </w:r>
           </w:p>
         </w:tc>
@@ -1128,47 +1035,13 @@
               </w:rPr>
               <w:t>1.GitHub                                                                         2.CDN                                                                                 3.Bower                       4.WebStrom/</w:t>
             </w:r>
-            <w:proofErr w:type="spellStart"/>
-            <w:r>
-              <w:rPr>
-                <w:rFonts w:ascii="Calibri" w:eastAsia="Times New Roman" w:hAnsi="Calibri" w:cs="Calibri"/>
-                <w:color w:val="000000" w:themeColor="text1"/>
-              </w:rPr>
-              <w:t>Ecilipse</w:t>
-            </w:r>
-            <w:proofErr w:type="spellEnd"/>
-            <w:r>
-              <w:rPr>
-                <w:rFonts w:ascii="Calibri" w:eastAsia="Times New Roman" w:hAnsi="Calibri" w:cs="Calibri"/>
-                <w:color w:val="000000" w:themeColor="text1"/>
-              </w:rPr>
-              <w:t>/</w:t>
-            </w:r>
-            <w:proofErr w:type="spellStart"/>
-            <w:r>
-              <w:rPr>
-                <w:rFonts w:ascii="Calibri" w:eastAsia="Times New Roman" w:hAnsi="Calibri" w:cs="Calibri"/>
-                <w:color w:val="000000" w:themeColor="text1"/>
-              </w:rPr>
-              <w:t>Plunker</w:t>
-            </w:r>
-            <w:proofErr w:type="spellEnd"/>
-            <w:r>
-              <w:rPr>
-                <w:rFonts w:ascii="Calibri" w:eastAsia="Times New Roman" w:hAnsi="Calibri" w:cs="Calibri"/>
-                <w:color w:val="000000" w:themeColor="text1"/>
-              </w:rPr>
-              <w:t>/</w:t>
-            </w:r>
-            <w:proofErr w:type="spellStart"/>
-            <w:r>
-              <w:rPr>
-                <w:rFonts w:ascii="Calibri" w:eastAsia="Times New Roman" w:hAnsi="Calibri" w:cs="Calibri"/>
-                <w:color w:val="000000" w:themeColor="text1"/>
-              </w:rPr>
-              <w:t>jfiddle</w:t>
-            </w:r>
-            <w:proofErr w:type="spellEnd"/>
+            <w:r>
+              <w:rPr>
+                <w:rFonts w:ascii="Calibri" w:eastAsia="Times New Roman" w:hAnsi="Calibri" w:cs="Calibri"/>
+                <w:color w:val="000000" w:themeColor="text1"/>
+              </w:rPr>
+              <w:t>Ecilipse/Plunker/jfiddle</w:t>
+            </w:r>
           </w:p>
         </w:tc>
         <w:tc>
@@ -1294,21 +1167,12 @@
                 <w:color w:val="00B050"/>
               </w:rPr>
             </w:pPr>
-            <w:proofErr w:type="spellStart"/>
-            <w:r>
-              <w:rPr>
-                <w:rFonts w:ascii="Calibri" w:eastAsia="Times New Roman" w:hAnsi="Calibri" w:cs="Calibri"/>
-                <w:color w:val="00B050"/>
-              </w:rPr>
-              <w:t>AngularJS</w:t>
-            </w:r>
-            <w:proofErr w:type="spellEnd"/>
-            <w:r>
-              <w:rPr>
-                <w:rFonts w:ascii="Calibri" w:eastAsia="Times New Roman" w:hAnsi="Calibri" w:cs="Calibri"/>
-                <w:color w:val="00B050"/>
-              </w:rPr>
-              <w:t xml:space="preserve"> Application</w:t>
+            <w:r>
+              <w:rPr>
+                <w:rFonts w:ascii="Calibri" w:eastAsia="Times New Roman" w:hAnsi="Calibri" w:cs="Calibri"/>
+                <w:color w:val="00B050"/>
+              </w:rPr>
+              <w:t>AngularJS Application</w:t>
             </w:r>
           </w:p>
         </w:tc>
@@ -1632,17 +1496,8 @@
                 <w:rFonts w:ascii="Calibri" w:eastAsia="Times New Roman" w:hAnsi="Calibri" w:cs="Calibri"/>
                 <w:color w:val="000000" w:themeColor="text1"/>
               </w:rPr>
-              <w:t xml:space="preserve">MVC in </w:t>
-            </w:r>
-            <w:proofErr w:type="spellStart"/>
-            <w:r>
-              <w:rPr>
-                <w:rFonts w:ascii="Calibri" w:eastAsia="Times New Roman" w:hAnsi="Calibri" w:cs="Calibri"/>
-                <w:color w:val="000000" w:themeColor="text1"/>
-              </w:rPr>
-              <w:t>AngularJS</w:t>
-            </w:r>
-            <w:proofErr w:type="spellEnd"/>
+              <w:t>MVC in AngularJS</w:t>
+            </w:r>
           </w:p>
         </w:tc>
         <w:tc>
@@ -2087,17 +1942,8 @@
                 <w:rFonts w:ascii="Calibri" w:eastAsia="Times New Roman" w:hAnsi="Calibri" w:cs="Calibri"/>
                 <w:color w:val="00B050"/>
               </w:rPr>
-              <w:t>$</w:t>
-            </w:r>
-            <w:proofErr w:type="spellStart"/>
-            <w:r>
-              <w:rPr>
-                <w:rFonts w:ascii="Calibri" w:eastAsia="Times New Roman" w:hAnsi="Calibri" w:cs="Calibri"/>
-                <w:color w:val="00B050"/>
-              </w:rPr>
-              <w:t>scope,$rootScope</w:t>
-            </w:r>
-            <w:proofErr w:type="spellEnd"/>
+              <w:t>$scope,$rootScope</w:t>
+            </w:r>
           </w:p>
         </w:tc>
         <w:tc>
@@ -2258,23 +2104,7 @@
                 <w:rFonts w:ascii="Calibri" w:eastAsia="Times New Roman" w:hAnsi="Calibri" w:cs="Calibri"/>
                 <w:color w:val="00B050"/>
               </w:rPr>
-              <w:t>1.By using $</w:t>
-            </w:r>
-            <w:proofErr w:type="spellStart"/>
-            <w:r>
-              <w:rPr>
-                <w:rFonts w:ascii="Calibri" w:eastAsia="Times New Roman" w:hAnsi="Calibri" w:cs="Calibri"/>
-                <w:color w:val="00B050"/>
-              </w:rPr>
-              <w:t>rootScope</w:t>
-            </w:r>
-            <w:proofErr w:type="spellEnd"/>
-            <w:r>
-              <w:rPr>
-                <w:rFonts w:ascii="Calibri" w:eastAsia="Times New Roman" w:hAnsi="Calibri" w:cs="Calibri"/>
-                <w:color w:val="00B050"/>
-              </w:rPr>
-              <w:t xml:space="preserve">                                                         2.By using Services                                                               3.$broadcast                                                                            4.$emit</w:t>
+              <w:t>1.By using $rootScope                                                         2.By using Services                                                               3.$broadcast                                                                            4.$emit</w:t>
             </w:r>
           </w:p>
         </w:tc>
@@ -2367,13 +2197,13 @@
               <w:jc w:val="center"/>
               <w:rPr>
                 <w:rFonts w:ascii="Calibri" w:eastAsia="Times New Roman" w:hAnsi="Calibri" w:cs="Calibri"/>
-                <w:color w:val="000000" w:themeColor="text1"/>
-              </w:rPr>
-            </w:pPr>
-            <w:r>
-              <w:rPr>
-                <w:rFonts w:ascii="Calibri" w:eastAsia="Times New Roman" w:hAnsi="Calibri" w:cs="Calibri"/>
-                <w:color w:val="000000" w:themeColor="text1"/>
+                <w:color w:val="00B050"/>
+              </w:rPr>
+            </w:pPr>
+            <w:r>
+              <w:rPr>
+                <w:rFonts w:ascii="Calibri" w:eastAsia="Times New Roman" w:hAnsi="Calibri" w:cs="Calibri"/>
+                <w:color w:val="00B050"/>
               </w:rPr>
               <w:t>10</w:t>
             </w:r>
@@ -2398,13 +2228,13 @@
               <w:jc w:val="center"/>
               <w:rPr>
                 <w:rFonts w:ascii="Calibri" w:eastAsia="Times New Roman" w:hAnsi="Calibri" w:cs="Calibri"/>
-                <w:color w:val="000000" w:themeColor="text1"/>
-              </w:rPr>
-            </w:pPr>
-            <w:r>
-              <w:rPr>
-                <w:rFonts w:ascii="Calibri" w:eastAsia="Times New Roman" w:hAnsi="Calibri" w:cs="Calibri"/>
-                <w:color w:val="000000" w:themeColor="text1"/>
+                <w:color w:val="00B050"/>
+              </w:rPr>
+            </w:pPr>
+            <w:r>
+              <w:rPr>
+                <w:rFonts w:ascii="Calibri" w:eastAsia="Times New Roman" w:hAnsi="Calibri" w:cs="Calibri"/>
+                <w:color w:val="00B050"/>
               </w:rPr>
               <w:t>Services</w:t>
             </w:r>
@@ -2428,27 +2258,27 @@
               <w:spacing w:after="0" w:line="240" w:lineRule="auto"/>
               <w:rPr>
                 <w:rFonts w:ascii="Calibri" w:eastAsia="Times New Roman" w:hAnsi="Calibri" w:cs="Calibri"/>
-                <w:color w:val="000000" w:themeColor="text1"/>
-              </w:rPr>
-            </w:pPr>
-            <w:r>
-              <w:rPr>
-                <w:rFonts w:ascii="Calibri" w:eastAsia="Times New Roman" w:hAnsi="Calibri" w:cs="Calibri"/>
-                <w:color w:val="000000" w:themeColor="text1"/>
+                <w:color w:val="00B050"/>
+              </w:rPr>
+            </w:pPr>
+            <w:r>
+              <w:rPr>
+                <w:rFonts w:ascii="Calibri" w:eastAsia="Times New Roman" w:hAnsi="Calibri" w:cs="Calibri"/>
+                <w:color w:val="00B050"/>
               </w:rPr>
               <w:t xml:space="preserve">1.$http </w:t>
             </w:r>
             <w:r>
               <w:rPr>
                 <w:rFonts w:ascii="Calibri" w:eastAsia="Times New Roman" w:hAnsi="Calibri" w:cs="Calibri"/>
-                <w:color w:val="000000" w:themeColor="text1"/>
+                <w:color w:val="00B050"/>
               </w:rPr>
               <w:t xml:space="preserve">                                                                           2.$timeout                                                                         3.$interval                                                                      4.$location                                                                               5.$</w:t>
             </w:r>
             <w:r>
               <w:rPr>
                 <w:rFonts w:ascii="Calibri" w:eastAsia="Times New Roman" w:hAnsi="Calibri" w:cs="Calibri"/>
-                <w:color w:val="000000" w:themeColor="text1"/>
+                <w:color w:val="00B050"/>
                 <w:highlight w:val="yellow"/>
               </w:rPr>
               <w:t>q</w:t>
@@ -2475,13 +2305,13 @@
               <w:jc w:val="center"/>
               <w:rPr>
                 <w:rFonts w:ascii="Calibri" w:eastAsia="Times New Roman" w:hAnsi="Calibri" w:cs="Calibri"/>
-                <w:color w:val="000000" w:themeColor="text1"/>
-              </w:rPr>
-            </w:pPr>
-            <w:r>
-              <w:rPr>
-                <w:rFonts w:ascii="Calibri" w:eastAsia="Times New Roman" w:hAnsi="Calibri" w:cs="Calibri"/>
-                <w:color w:val="000000" w:themeColor="text1"/>
+                <w:color w:val="00B050"/>
+              </w:rPr>
+            </w:pPr>
+            <w:r>
+              <w:rPr>
+                <w:rFonts w:ascii="Calibri" w:eastAsia="Times New Roman" w:hAnsi="Calibri" w:cs="Calibri"/>
+                <w:color w:val="00B050"/>
               </w:rPr>
               <w:t>10 hrs</w:t>
             </w:r>
@@ -2507,13 +2337,13 @@
               <w:jc w:val="center"/>
               <w:rPr>
                 <w:rFonts w:ascii="Calibri" w:eastAsia="Times New Roman" w:hAnsi="Calibri" w:cs="Calibri"/>
-                <w:color w:val="000000" w:themeColor="text1"/>
-              </w:rPr>
-            </w:pPr>
-            <w:r>
-              <w:rPr>
-                <w:rFonts w:ascii="Calibri" w:eastAsia="Times New Roman" w:hAnsi="Calibri" w:cs="Calibri"/>
-                <w:color w:val="000000" w:themeColor="text1"/>
+                <w:color w:val="00B050"/>
+              </w:rPr>
+            </w:pPr>
+            <w:r>
+              <w:rPr>
+                <w:rFonts w:ascii="Calibri" w:eastAsia="Times New Roman" w:hAnsi="Calibri" w:cs="Calibri"/>
+                <w:color w:val="00B050"/>
               </w:rPr>
               <w:t>5 days</w:t>
             </w:r>
@@ -2544,13 +2374,13 @@
               <w:jc w:val="center"/>
               <w:rPr>
                 <w:rFonts w:ascii="Calibri" w:eastAsia="Times New Roman" w:hAnsi="Calibri" w:cs="Calibri"/>
-                <w:color w:val="000000" w:themeColor="text1"/>
-              </w:rPr>
-            </w:pPr>
-            <w:r>
-              <w:rPr>
-                <w:rFonts w:ascii="Calibri" w:eastAsia="Times New Roman" w:hAnsi="Calibri" w:cs="Calibri"/>
-                <w:color w:val="000000" w:themeColor="text1"/>
+                <w:color w:val="00B050"/>
+              </w:rPr>
+            </w:pPr>
+            <w:r>
+              <w:rPr>
+                <w:rFonts w:ascii="Calibri" w:eastAsia="Times New Roman" w:hAnsi="Calibri" w:cs="Calibri"/>
+                <w:color w:val="00B050"/>
               </w:rPr>
               <w:lastRenderedPageBreak/>
               <w:t>11</w:t>
@@ -2576,13 +2406,13 @@
               <w:jc w:val="center"/>
               <w:rPr>
                 <w:rFonts w:ascii="Calibri" w:eastAsia="Times New Roman" w:hAnsi="Calibri" w:cs="Calibri"/>
-                <w:color w:val="000000" w:themeColor="text1"/>
-              </w:rPr>
-            </w:pPr>
-            <w:r>
-              <w:rPr>
-                <w:rFonts w:ascii="Calibri" w:eastAsia="Times New Roman" w:hAnsi="Calibri" w:cs="Calibri"/>
-                <w:color w:val="000000" w:themeColor="text1"/>
+                <w:color w:val="00B050"/>
+              </w:rPr>
+            </w:pPr>
+            <w:r>
+              <w:rPr>
+                <w:rFonts w:ascii="Calibri" w:eastAsia="Times New Roman" w:hAnsi="Calibri" w:cs="Calibri"/>
+                <w:color w:val="00B050"/>
               </w:rPr>
               <w:t>Custom Services</w:t>
             </w:r>
@@ -2606,13 +2436,13 @@
               <w:spacing w:after="0" w:line="240" w:lineRule="auto"/>
               <w:rPr>
                 <w:rFonts w:ascii="Calibri" w:eastAsia="Times New Roman" w:hAnsi="Calibri" w:cs="Calibri"/>
-                <w:color w:val="000000" w:themeColor="text1"/>
-              </w:rPr>
-            </w:pPr>
-            <w:r>
-              <w:rPr>
-                <w:rFonts w:ascii="Calibri" w:eastAsia="Times New Roman" w:hAnsi="Calibri" w:cs="Calibri"/>
-                <w:color w:val="000000" w:themeColor="text1"/>
+                <w:color w:val="00B050"/>
+              </w:rPr>
+            </w:pPr>
+            <w:r>
+              <w:rPr>
+                <w:rFonts w:ascii="Calibri" w:eastAsia="Times New Roman" w:hAnsi="Calibri" w:cs="Calibri"/>
+                <w:color w:val="00B050"/>
               </w:rPr>
               <w:t>Development of Custom Services</w:t>
             </w:r>
@@ -2638,13 +2468,13 @@
               <w:jc w:val="center"/>
               <w:rPr>
                 <w:rFonts w:ascii="Calibri" w:eastAsia="Times New Roman" w:hAnsi="Calibri" w:cs="Calibri"/>
-                <w:color w:val="000000" w:themeColor="text1"/>
-              </w:rPr>
-            </w:pPr>
-            <w:r>
-              <w:rPr>
-                <w:rFonts w:ascii="Calibri" w:eastAsia="Times New Roman" w:hAnsi="Calibri" w:cs="Calibri"/>
-                <w:color w:val="000000" w:themeColor="text1"/>
+                <w:color w:val="00B050"/>
+              </w:rPr>
+            </w:pPr>
+            <w:r>
+              <w:rPr>
+                <w:rFonts w:ascii="Calibri" w:eastAsia="Times New Roman" w:hAnsi="Calibri" w:cs="Calibri"/>
+                <w:color w:val="00B050"/>
               </w:rPr>
               <w:t>2 hrs</w:t>
             </w:r>
@@ -2670,13 +2500,13 @@
               <w:jc w:val="center"/>
               <w:rPr>
                 <w:rFonts w:ascii="Calibri" w:eastAsia="Times New Roman" w:hAnsi="Calibri" w:cs="Calibri"/>
-                <w:color w:val="000000" w:themeColor="text1"/>
-              </w:rPr>
-            </w:pPr>
-            <w:r>
-              <w:rPr>
-                <w:rFonts w:ascii="Calibri" w:eastAsia="Times New Roman" w:hAnsi="Calibri" w:cs="Calibri"/>
-                <w:color w:val="000000" w:themeColor="text1"/>
+                <w:color w:val="00B050"/>
+              </w:rPr>
+            </w:pPr>
+            <w:r>
+              <w:rPr>
+                <w:rFonts w:ascii="Calibri" w:eastAsia="Times New Roman" w:hAnsi="Calibri" w:cs="Calibri"/>
+                <w:color w:val="00B050"/>
               </w:rPr>
               <w:t>1 day</w:t>
             </w:r>
@@ -3065,21 +2895,12 @@
                 <w:color w:val="00B050"/>
               </w:rPr>
             </w:pPr>
-            <w:proofErr w:type="spellStart"/>
-            <w:r>
-              <w:rPr>
-                <w:rFonts w:ascii="Calibri" w:eastAsia="Times New Roman" w:hAnsi="Calibri" w:cs="Calibri"/>
-                <w:color w:val="00B050"/>
-              </w:rPr>
-              <w:t>AngularJS</w:t>
-            </w:r>
-            <w:proofErr w:type="spellEnd"/>
-            <w:r>
-              <w:rPr>
-                <w:rFonts w:ascii="Calibri" w:eastAsia="Times New Roman" w:hAnsi="Calibri" w:cs="Calibri"/>
-                <w:color w:val="00B050"/>
-              </w:rPr>
-              <w:t xml:space="preserve"> Storage</w:t>
+            <w:r>
+              <w:rPr>
+                <w:rFonts w:ascii="Calibri" w:eastAsia="Times New Roman" w:hAnsi="Calibri" w:cs="Calibri"/>
+                <w:color w:val="00B050"/>
+              </w:rPr>
+              <w:t>AngularJS Storage</w:t>
             </w:r>
           </w:p>
         </w:tc>
@@ -3241,17 +3062,8 @@
                 <w:rFonts w:ascii="Calibri" w:eastAsia="Times New Roman" w:hAnsi="Calibri" w:cs="Calibri"/>
                 <w:color w:val="00B050"/>
               </w:rPr>
-              <w:t xml:space="preserve">Bootstrap with </w:t>
-            </w:r>
-            <w:proofErr w:type="spellStart"/>
-            <w:r>
-              <w:rPr>
-                <w:rFonts w:ascii="Calibri" w:eastAsia="Times New Roman" w:hAnsi="Calibri" w:cs="Calibri"/>
-                <w:color w:val="00B050"/>
-              </w:rPr>
-              <w:t>AngularJS</w:t>
-            </w:r>
-            <w:proofErr w:type="spellEnd"/>
+              <w:t>Bootstrap with AngularJS</w:t>
+            </w:r>
           </w:p>
         </w:tc>
         <w:tc>
@@ -3275,21 +3087,12 @@
                 <w:color w:val="00B050"/>
               </w:rPr>
             </w:pPr>
-            <w:proofErr w:type="spellStart"/>
-            <w:r>
-              <w:rPr>
-                <w:rFonts w:ascii="Calibri" w:eastAsia="Times New Roman" w:hAnsi="Calibri" w:cs="Calibri"/>
-                <w:color w:val="00B050"/>
-              </w:rPr>
-              <w:t>AngularJS</w:t>
-            </w:r>
-            <w:proofErr w:type="spellEnd"/>
-            <w:r>
-              <w:rPr>
-                <w:rFonts w:ascii="Calibri" w:eastAsia="Times New Roman" w:hAnsi="Calibri" w:cs="Calibri"/>
-                <w:color w:val="00B050"/>
-              </w:rPr>
-              <w:t xml:space="preserve"> with Bootstrap</w:t>
+            <w:r>
+              <w:rPr>
+                <w:rFonts w:ascii="Calibri" w:eastAsia="Times New Roman" w:hAnsi="Calibri" w:cs="Calibri"/>
+                <w:color w:val="00B050"/>
+              </w:rPr>
+              <w:t>AngularJS with Bootstrap</w:t>
             </w:r>
           </w:p>
         </w:tc>
@@ -3418,7 +3221,6 @@
                 <w:color w:val="000000" w:themeColor="text1"/>
               </w:rPr>
             </w:pPr>
-            <w:proofErr w:type="spellStart"/>
             <w:r>
               <w:rPr>
                 <w:rFonts w:ascii="Calibri" w:eastAsia="Times New Roman" w:hAnsi="Calibri" w:cs="Calibri"/>
@@ -3426,7 +3228,6 @@
               </w:rPr>
               <w:t>NodeJS</w:t>
             </w:r>
-            <w:proofErr w:type="spellEnd"/>
           </w:p>
         </w:tc>
         <w:tc>
@@ -3455,17 +3256,8 @@
                 <w:rFonts w:ascii="Calibri" w:eastAsia="Times New Roman" w:hAnsi="Calibri" w:cs="Calibri"/>
                 <w:color w:val="000000" w:themeColor="text1"/>
               </w:rPr>
-              <w:t xml:space="preserve">Interacting With </w:t>
-            </w:r>
-            <w:proofErr w:type="spellStart"/>
-            <w:r>
-              <w:rPr>
-                <w:rFonts w:ascii="Calibri" w:eastAsia="Times New Roman" w:hAnsi="Calibri" w:cs="Calibri"/>
-                <w:color w:val="000000" w:themeColor="text1"/>
-              </w:rPr>
-              <w:t>NodeJS</w:t>
-            </w:r>
-            <w:proofErr w:type="spellEnd"/>
+              <w:t>Interacting With NodeJS</w:t>
+            </w:r>
           </w:p>
         </w:tc>
         <w:tc>

--- a/Syllabus/AngularJS.docx
+++ b/Syllabus/AngularJS.docx
@@ -344,7 +344,6 @@
                 <w:szCs w:val="36"/>
               </w:rPr>
             </w:pPr>
-            <w:proofErr w:type="spellStart"/>
             <w:r>
               <w:rPr>
                 <w:rFonts w:ascii="Calibri" w:eastAsia="Times New Roman" w:hAnsi="Calibri" w:cs="Calibri"/>
@@ -352,17 +351,7 @@
                 <w:sz w:val="36"/>
                 <w:szCs w:val="36"/>
               </w:rPr>
-              <w:t>AngularJS</w:t>
-            </w:r>
-            <w:proofErr w:type="spellEnd"/>
-            <w:r>
-              <w:rPr>
-                <w:rFonts w:ascii="Calibri" w:eastAsia="Times New Roman" w:hAnsi="Calibri" w:cs="Calibri"/>
-                <w:color w:val="000000" w:themeColor="text1"/>
-                <w:sz w:val="36"/>
-                <w:szCs w:val="36"/>
-              </w:rPr>
-              <w:t xml:space="preserve"> (V 1.5.8)</w:t>
+              <w:t>AngularJS (V 1.5.8)</w:t>
             </w:r>
           </w:p>
         </w:tc>
@@ -838,17 +827,8 @@
                 <w:rFonts w:ascii="Calibri" w:eastAsia="Times New Roman" w:hAnsi="Calibri" w:cs="Calibri"/>
                 <w:color w:val="000000" w:themeColor="text1"/>
               </w:rPr>
-              <w:t xml:space="preserve">Introduction to </w:t>
-            </w:r>
-            <w:proofErr w:type="spellStart"/>
-            <w:r>
-              <w:rPr>
-                <w:rFonts w:ascii="Calibri" w:eastAsia="Times New Roman" w:hAnsi="Calibri" w:cs="Calibri"/>
-                <w:color w:val="000000" w:themeColor="text1"/>
-              </w:rPr>
-              <w:t>AngularJS</w:t>
-            </w:r>
-            <w:proofErr w:type="spellEnd"/>
+              <w:t>Introduction to AngularJS</w:t>
+            </w:r>
           </w:p>
         </w:tc>
         <w:tc>
@@ -884,87 +864,14 @@
                 <w:rFonts w:ascii="Calibri" w:eastAsia="Times New Roman" w:hAnsi="Calibri" w:cs="Calibri"/>
                 <w:color w:val="00B050"/>
               </w:rPr>
-              <w:t xml:space="preserve"> is </w:t>
-            </w:r>
-            <w:proofErr w:type="spellStart"/>
-            <w:r>
-              <w:rPr>
-                <w:rFonts w:ascii="Calibri" w:eastAsia="Times New Roman" w:hAnsi="Calibri" w:cs="Calibri"/>
-                <w:color w:val="00B050"/>
-              </w:rPr>
-              <w:t>AngularJS</w:t>
-            </w:r>
-            <w:proofErr w:type="spellEnd"/>
-            <w:r>
-              <w:rPr>
-                <w:rFonts w:ascii="Calibri" w:eastAsia="Times New Roman" w:hAnsi="Calibri" w:cs="Calibri"/>
-                <w:color w:val="000000" w:themeColor="text1"/>
-              </w:rPr>
-              <w:t xml:space="preserve">                                   2.Advantages Of </w:t>
-            </w:r>
-            <w:proofErr w:type="spellStart"/>
-            <w:r>
-              <w:rPr>
-                <w:rFonts w:ascii="Calibri" w:eastAsia="Times New Roman" w:hAnsi="Calibri" w:cs="Calibri"/>
-                <w:color w:val="000000" w:themeColor="text1"/>
-              </w:rPr>
-              <w:t>AngularJS</w:t>
-            </w:r>
-            <w:proofErr w:type="spellEnd"/>
-            <w:r>
-              <w:rPr>
-                <w:rFonts w:ascii="Calibri" w:eastAsia="Times New Roman" w:hAnsi="Calibri" w:cs="Calibri"/>
-                <w:color w:val="000000" w:themeColor="text1"/>
-              </w:rPr>
-              <w:t xml:space="preserve">                3.Disadvantages Of </w:t>
-            </w:r>
-            <w:proofErr w:type="spellStart"/>
-            <w:r>
-              <w:rPr>
-                <w:rFonts w:ascii="Calibri" w:eastAsia="Times New Roman" w:hAnsi="Calibri" w:cs="Calibri"/>
-                <w:color w:val="000000" w:themeColor="text1"/>
-              </w:rPr>
-              <w:t>AngularJS</w:t>
-            </w:r>
-            <w:proofErr w:type="spellEnd"/>
-            <w:r>
-              <w:rPr>
-                <w:rFonts w:ascii="Calibri" w:eastAsia="Times New Roman" w:hAnsi="Calibri" w:cs="Calibri"/>
-                <w:color w:val="000000" w:themeColor="text1"/>
-              </w:rPr>
-              <w:t xml:space="preserve">                                4.Key Features of </w:t>
-            </w:r>
-            <w:proofErr w:type="spellStart"/>
-            <w:r>
-              <w:rPr>
-                <w:rFonts w:ascii="Calibri" w:eastAsia="Times New Roman" w:hAnsi="Calibri" w:cs="Calibri"/>
-                <w:color w:val="000000" w:themeColor="text1"/>
-              </w:rPr>
-              <w:t>AngularJS</w:t>
-            </w:r>
-            <w:proofErr w:type="spellEnd"/>
-            <w:r>
-              <w:rPr>
-                <w:rFonts w:ascii="Calibri" w:eastAsia="Times New Roman" w:hAnsi="Calibri" w:cs="Calibri"/>
-                <w:color w:val="000000" w:themeColor="text1"/>
-              </w:rPr>
-              <w:t xml:space="preserve">                               5.Comparision Between </w:t>
-            </w:r>
-            <w:proofErr w:type="spellStart"/>
-            <w:r>
-              <w:rPr>
-                <w:rFonts w:ascii="Calibri" w:eastAsia="Times New Roman" w:hAnsi="Calibri" w:cs="Calibri"/>
-                <w:color w:val="000000" w:themeColor="text1"/>
-              </w:rPr>
-              <w:t>AngularJS</w:t>
-            </w:r>
-            <w:proofErr w:type="spellEnd"/>
-            <w:r>
-              <w:rPr>
-                <w:rFonts w:ascii="Calibri" w:eastAsia="Times New Roman" w:hAnsi="Calibri" w:cs="Calibri"/>
-                <w:color w:val="000000" w:themeColor="text1"/>
-              </w:rPr>
-              <w:t xml:space="preserve"> with Other                 Frameworks.</w:t>
+              <w:t xml:space="preserve"> is AngularJS</w:t>
+            </w:r>
+            <w:r>
+              <w:rPr>
+                <w:rFonts w:ascii="Calibri" w:eastAsia="Times New Roman" w:hAnsi="Calibri" w:cs="Calibri"/>
+                <w:color w:val="000000" w:themeColor="text1"/>
+              </w:rPr>
+              <w:t xml:space="preserve">                                   2.Advantages Of AngularJS                3.Disadvantages Of AngularJS                                4.Key Features of AngularJS                               5.Comparision Between AngularJS with Other                 Frameworks.</w:t>
             </w:r>
           </w:p>
         </w:tc>
@@ -1133,49 +1040,8 @@
                 <w:rFonts w:ascii="Calibri" w:eastAsia="Times New Roman" w:hAnsi="Calibri" w:cs="Calibri"/>
                 <w:color w:val="000000" w:themeColor="text1"/>
               </w:rPr>
-              <w:t>/</w:t>
-            </w:r>
-            <w:proofErr w:type="spellStart"/>
-            <w:r>
-              <w:rPr>
-                <w:rFonts w:ascii="Calibri" w:eastAsia="Times New Roman" w:hAnsi="Calibri" w:cs="Calibri"/>
-                <w:color w:val="000000" w:themeColor="text1"/>
-              </w:rPr>
-              <w:t>Ecilipse</w:t>
-            </w:r>
-            <w:proofErr w:type="spellEnd"/>
-            <w:r>
-              <w:rPr>
-                <w:rFonts w:ascii="Calibri" w:eastAsia="Times New Roman" w:hAnsi="Calibri" w:cs="Calibri"/>
-                <w:color w:val="000000" w:themeColor="text1"/>
-              </w:rPr>
-              <w:t>/</w:t>
-            </w:r>
-            <w:proofErr w:type="spellStart"/>
-            <w:r>
-              <w:rPr>
-                <w:rFonts w:ascii="Calibri" w:eastAsia="Times New Roman" w:hAnsi="Calibri" w:cs="Calibri"/>
-                <w:color w:val="000000" w:themeColor="text1"/>
-              </w:rPr>
-              <w:t>Plunker</w:t>
-            </w:r>
-            <w:proofErr w:type="spellEnd"/>
-            <w:r>
-              <w:rPr>
-                <w:rFonts w:ascii="Calibri" w:eastAsia="Times New Roman" w:hAnsi="Calibri" w:cs="Calibri"/>
-                <w:color w:val="000000" w:themeColor="text1"/>
-              </w:rPr>
-              <w:t>/</w:t>
-            </w:r>
-            <w:proofErr w:type="spellStart"/>
-            <w:r>
-              <w:rPr>
-                <w:rFonts w:ascii="Calibri" w:eastAsia="Times New Roman" w:hAnsi="Calibri" w:cs="Calibri"/>
-                <w:color w:val="000000" w:themeColor="text1"/>
-              </w:rPr>
-              <w:t>jfiddle</w:t>
-            </w:r>
-            <w:proofErr w:type="spellEnd"/>
+              <w:t>/Ecilipse/Plunker/jfiddle</w:t>
+            </w:r>
           </w:p>
         </w:tc>
         <w:tc>
@@ -1301,21 +1167,12 @@
                 <w:color w:val="00B050"/>
               </w:rPr>
             </w:pPr>
-            <w:proofErr w:type="spellStart"/>
-            <w:r>
-              <w:rPr>
-                <w:rFonts w:ascii="Calibri" w:eastAsia="Times New Roman" w:hAnsi="Calibri" w:cs="Calibri"/>
-                <w:color w:val="00B050"/>
-              </w:rPr>
-              <w:t>AngularJS</w:t>
-            </w:r>
-            <w:proofErr w:type="spellEnd"/>
-            <w:r>
-              <w:rPr>
-                <w:rFonts w:ascii="Calibri" w:eastAsia="Times New Roman" w:hAnsi="Calibri" w:cs="Calibri"/>
-                <w:color w:val="00B050"/>
-              </w:rPr>
-              <w:t xml:space="preserve"> Application</w:t>
+            <w:r>
+              <w:rPr>
+                <w:rFonts w:ascii="Calibri" w:eastAsia="Times New Roman" w:hAnsi="Calibri" w:cs="Calibri"/>
+                <w:color w:val="00B050"/>
+              </w:rPr>
+              <w:t>AngularJS Application</w:t>
             </w:r>
           </w:p>
         </w:tc>
@@ -1639,17 +1496,8 @@
                 <w:rFonts w:ascii="Calibri" w:eastAsia="Times New Roman" w:hAnsi="Calibri" w:cs="Calibri"/>
                 <w:color w:val="000000" w:themeColor="text1"/>
               </w:rPr>
-              <w:t xml:space="preserve">MVC in </w:t>
-            </w:r>
-            <w:proofErr w:type="spellStart"/>
-            <w:r>
-              <w:rPr>
-                <w:rFonts w:ascii="Calibri" w:eastAsia="Times New Roman" w:hAnsi="Calibri" w:cs="Calibri"/>
-                <w:color w:val="000000" w:themeColor="text1"/>
-              </w:rPr>
-              <w:t>AngularJS</w:t>
-            </w:r>
-            <w:proofErr w:type="spellEnd"/>
+              <w:t>MVC in AngularJS</w:t>
+            </w:r>
           </w:p>
         </w:tc>
         <w:tc>
@@ -2094,17 +1942,8 @@
                 <w:rFonts w:ascii="Calibri" w:eastAsia="Times New Roman" w:hAnsi="Calibri" w:cs="Calibri"/>
                 <w:color w:val="00B050"/>
               </w:rPr>
-              <w:t>$</w:t>
-            </w:r>
-            <w:proofErr w:type="spellStart"/>
-            <w:r>
-              <w:rPr>
-                <w:rFonts w:ascii="Calibri" w:eastAsia="Times New Roman" w:hAnsi="Calibri" w:cs="Calibri"/>
-                <w:color w:val="00B050"/>
-              </w:rPr>
-              <w:t>scope,$rootScope</w:t>
-            </w:r>
-            <w:proofErr w:type="spellEnd"/>
+              <w:t>$scope,$rootScope</w:t>
+            </w:r>
           </w:p>
         </w:tc>
         <w:tc>
@@ -2196,13 +2035,13 @@
               <w:jc w:val="center"/>
               <w:rPr>
                 <w:rFonts w:ascii="Calibri" w:eastAsia="Times New Roman" w:hAnsi="Calibri" w:cs="Calibri"/>
-                <w:color w:val="000000" w:themeColor="text1"/>
-              </w:rPr>
-            </w:pPr>
-            <w:r>
-              <w:rPr>
-                <w:rFonts w:ascii="Calibri" w:eastAsia="Times New Roman" w:hAnsi="Calibri" w:cs="Calibri"/>
-                <w:color w:val="000000" w:themeColor="text1"/>
+                <w:color w:val="00B050"/>
+              </w:rPr>
+            </w:pPr>
+            <w:r>
+              <w:rPr>
+                <w:rFonts w:ascii="Calibri" w:eastAsia="Times New Roman" w:hAnsi="Calibri" w:cs="Calibri"/>
+                <w:color w:val="00B050"/>
               </w:rPr>
               <w:t>9</w:t>
             </w:r>
@@ -2227,13 +2066,13 @@
               <w:jc w:val="center"/>
               <w:rPr>
                 <w:rFonts w:ascii="Calibri" w:eastAsia="Times New Roman" w:hAnsi="Calibri" w:cs="Calibri"/>
-                <w:color w:val="000000" w:themeColor="text1"/>
-              </w:rPr>
-            </w:pPr>
-            <w:r>
-              <w:rPr>
-                <w:rFonts w:ascii="Calibri" w:eastAsia="Times New Roman" w:hAnsi="Calibri" w:cs="Calibri"/>
-                <w:color w:val="000000" w:themeColor="text1"/>
+                <w:color w:val="00B050"/>
+              </w:rPr>
+            </w:pPr>
+            <w:r>
+              <w:rPr>
+                <w:rFonts w:ascii="Calibri" w:eastAsia="Times New Roman" w:hAnsi="Calibri" w:cs="Calibri"/>
+                <w:color w:val="00B050"/>
               </w:rPr>
               <w:t>Communication Between Controllers</w:t>
             </w:r>
@@ -2257,31 +2096,15 @@
               <w:spacing w:after="0" w:line="240" w:lineRule="auto"/>
               <w:rPr>
                 <w:rFonts w:ascii="Calibri" w:eastAsia="Times New Roman" w:hAnsi="Calibri" w:cs="Calibri"/>
-                <w:color w:val="000000" w:themeColor="text1"/>
-              </w:rPr>
-            </w:pPr>
-            <w:r>
-              <w:rPr>
-                <w:rFonts w:ascii="Calibri" w:eastAsia="Times New Roman" w:hAnsi="Calibri" w:cs="Calibri"/>
-                <w:color w:val="000000" w:themeColor="text1"/>
-              </w:rPr>
-              <w:t>1.By using $</w:t>
-            </w:r>
-            <w:proofErr w:type="spellStart"/>
-            <w:r>
-              <w:rPr>
-                <w:rFonts w:ascii="Calibri" w:eastAsia="Times New Roman" w:hAnsi="Calibri" w:cs="Calibri"/>
-                <w:color w:val="000000" w:themeColor="text1"/>
-              </w:rPr>
-              <w:t>rootScope</w:t>
-            </w:r>
-            <w:proofErr w:type="spellEnd"/>
-            <w:r>
-              <w:rPr>
-                <w:rFonts w:ascii="Calibri" w:eastAsia="Times New Roman" w:hAnsi="Calibri" w:cs="Calibri"/>
-                <w:color w:val="000000" w:themeColor="text1"/>
-              </w:rPr>
-              <w:t xml:space="preserve">                                                         2.By using Services                                                               3.$broadcast                                                                            4.$emit</w:t>
+                <w:color w:val="00B050"/>
+              </w:rPr>
+            </w:pPr>
+            <w:r>
+              <w:rPr>
+                <w:rFonts w:ascii="Calibri" w:eastAsia="Times New Roman" w:hAnsi="Calibri" w:cs="Calibri"/>
+                <w:color w:val="00B050"/>
+              </w:rPr>
+              <w:t>1.By using $rootScope                                                         2.By using Services                                                               3.$broadcast                                                                            4.$emit</w:t>
             </w:r>
           </w:p>
         </w:tc>
@@ -2305,13 +2128,13 @@
               <w:jc w:val="center"/>
               <w:rPr>
                 <w:rFonts w:ascii="Calibri" w:eastAsia="Times New Roman" w:hAnsi="Calibri" w:cs="Calibri"/>
-                <w:color w:val="000000" w:themeColor="text1"/>
-              </w:rPr>
-            </w:pPr>
-            <w:r>
-              <w:rPr>
-                <w:rFonts w:ascii="Calibri" w:eastAsia="Times New Roman" w:hAnsi="Calibri" w:cs="Calibri"/>
-                <w:color w:val="000000" w:themeColor="text1"/>
+                <w:color w:val="00B050"/>
+              </w:rPr>
+            </w:pPr>
+            <w:r>
+              <w:rPr>
+                <w:rFonts w:ascii="Calibri" w:eastAsia="Times New Roman" w:hAnsi="Calibri" w:cs="Calibri"/>
+                <w:color w:val="00B050"/>
               </w:rPr>
               <w:t>4 hrs</w:t>
             </w:r>
@@ -2337,13 +2160,13 @@
               <w:jc w:val="center"/>
               <w:rPr>
                 <w:rFonts w:ascii="Calibri" w:eastAsia="Times New Roman" w:hAnsi="Calibri" w:cs="Calibri"/>
-                <w:color w:val="000000" w:themeColor="text1"/>
-              </w:rPr>
-            </w:pPr>
-            <w:r>
-              <w:rPr>
-                <w:rFonts w:ascii="Calibri" w:eastAsia="Times New Roman" w:hAnsi="Calibri" w:cs="Calibri"/>
-                <w:color w:val="000000" w:themeColor="text1"/>
+                <w:color w:val="00B050"/>
+              </w:rPr>
+            </w:pPr>
+            <w:r>
+              <w:rPr>
+                <w:rFonts w:ascii="Calibri" w:eastAsia="Times New Roman" w:hAnsi="Calibri" w:cs="Calibri"/>
+                <w:color w:val="00B050"/>
               </w:rPr>
               <w:t>2 days</w:t>
             </w:r>
@@ -2374,13 +2197,13 @@
               <w:jc w:val="center"/>
               <w:rPr>
                 <w:rFonts w:ascii="Calibri" w:eastAsia="Times New Roman" w:hAnsi="Calibri" w:cs="Calibri"/>
-                <w:color w:val="000000" w:themeColor="text1"/>
-              </w:rPr>
-            </w:pPr>
-            <w:r>
-              <w:rPr>
-                <w:rFonts w:ascii="Calibri" w:eastAsia="Times New Roman" w:hAnsi="Calibri" w:cs="Calibri"/>
-                <w:color w:val="000000" w:themeColor="text1"/>
+                <w:color w:val="00B050"/>
+              </w:rPr>
+            </w:pPr>
+            <w:r>
+              <w:rPr>
+                <w:rFonts w:ascii="Calibri" w:eastAsia="Times New Roman" w:hAnsi="Calibri" w:cs="Calibri"/>
+                <w:color w:val="00B050"/>
               </w:rPr>
               <w:t>10</w:t>
             </w:r>
@@ -2405,13 +2228,13 @@
               <w:jc w:val="center"/>
               <w:rPr>
                 <w:rFonts w:ascii="Calibri" w:eastAsia="Times New Roman" w:hAnsi="Calibri" w:cs="Calibri"/>
-                <w:color w:val="000000" w:themeColor="text1"/>
-              </w:rPr>
-            </w:pPr>
-            <w:r>
-              <w:rPr>
-                <w:rFonts w:ascii="Calibri" w:eastAsia="Times New Roman" w:hAnsi="Calibri" w:cs="Calibri"/>
-                <w:color w:val="000000" w:themeColor="text1"/>
+                <w:color w:val="00B050"/>
+              </w:rPr>
+            </w:pPr>
+            <w:r>
+              <w:rPr>
+                <w:rFonts w:ascii="Calibri" w:eastAsia="Times New Roman" w:hAnsi="Calibri" w:cs="Calibri"/>
+                <w:color w:val="00B050"/>
               </w:rPr>
               <w:t>Services</w:t>
             </w:r>
@@ -2435,27 +2258,27 @@
               <w:spacing w:after="0" w:line="240" w:lineRule="auto"/>
               <w:rPr>
                 <w:rFonts w:ascii="Calibri" w:eastAsia="Times New Roman" w:hAnsi="Calibri" w:cs="Calibri"/>
-                <w:color w:val="000000" w:themeColor="text1"/>
-              </w:rPr>
-            </w:pPr>
-            <w:r>
-              <w:rPr>
-                <w:rFonts w:ascii="Calibri" w:eastAsia="Times New Roman" w:hAnsi="Calibri" w:cs="Calibri"/>
-                <w:color w:val="000000" w:themeColor="text1"/>
+                <w:color w:val="00B050"/>
+              </w:rPr>
+            </w:pPr>
+            <w:r>
+              <w:rPr>
+                <w:rFonts w:ascii="Calibri" w:eastAsia="Times New Roman" w:hAnsi="Calibri" w:cs="Calibri"/>
+                <w:color w:val="00B050"/>
               </w:rPr>
               <w:t xml:space="preserve">1.$http </w:t>
             </w:r>
             <w:r>
               <w:rPr>
                 <w:rFonts w:ascii="Calibri" w:eastAsia="Times New Roman" w:hAnsi="Calibri" w:cs="Calibri"/>
-                <w:color w:val="000000" w:themeColor="text1"/>
+                <w:color w:val="00B050"/>
               </w:rPr>
               <w:t xml:space="preserve">                                                                           2.$timeout                                                                         3.$interval                                                                      4.$location                                                                               5.$</w:t>
             </w:r>
             <w:r>
               <w:rPr>
                 <w:rFonts w:ascii="Calibri" w:eastAsia="Times New Roman" w:hAnsi="Calibri" w:cs="Calibri"/>
-                <w:color w:val="000000" w:themeColor="text1"/>
+                <w:color w:val="00B050"/>
                 <w:highlight w:val="yellow"/>
               </w:rPr>
               <w:t>q</w:t>
@@ -2482,13 +2305,13 @@
               <w:jc w:val="center"/>
               <w:rPr>
                 <w:rFonts w:ascii="Calibri" w:eastAsia="Times New Roman" w:hAnsi="Calibri" w:cs="Calibri"/>
-                <w:color w:val="000000" w:themeColor="text1"/>
-              </w:rPr>
-            </w:pPr>
-            <w:r>
-              <w:rPr>
-                <w:rFonts w:ascii="Calibri" w:eastAsia="Times New Roman" w:hAnsi="Calibri" w:cs="Calibri"/>
-                <w:color w:val="000000" w:themeColor="text1"/>
+                <w:color w:val="00B050"/>
+              </w:rPr>
+            </w:pPr>
+            <w:r>
+              <w:rPr>
+                <w:rFonts w:ascii="Calibri" w:eastAsia="Times New Roman" w:hAnsi="Calibri" w:cs="Calibri"/>
+                <w:color w:val="00B050"/>
               </w:rPr>
               <w:t>10 hrs</w:t>
             </w:r>
@@ -2514,13 +2337,13 @@
               <w:jc w:val="center"/>
               <w:rPr>
                 <w:rFonts w:ascii="Calibri" w:eastAsia="Times New Roman" w:hAnsi="Calibri" w:cs="Calibri"/>
-                <w:color w:val="000000" w:themeColor="text1"/>
-              </w:rPr>
-            </w:pPr>
-            <w:r>
-              <w:rPr>
-                <w:rFonts w:ascii="Calibri" w:eastAsia="Times New Roman" w:hAnsi="Calibri" w:cs="Calibri"/>
-                <w:color w:val="000000" w:themeColor="text1"/>
+                <w:color w:val="00B050"/>
+              </w:rPr>
+            </w:pPr>
+            <w:r>
+              <w:rPr>
+                <w:rFonts w:ascii="Calibri" w:eastAsia="Times New Roman" w:hAnsi="Calibri" w:cs="Calibri"/>
+                <w:color w:val="00B050"/>
               </w:rPr>
               <w:t>5 days</w:t>
             </w:r>
@@ -2551,13 +2374,13 @@
               <w:jc w:val="center"/>
               <w:rPr>
                 <w:rFonts w:ascii="Calibri" w:eastAsia="Times New Roman" w:hAnsi="Calibri" w:cs="Calibri"/>
-                <w:color w:val="000000" w:themeColor="text1"/>
-              </w:rPr>
-            </w:pPr>
-            <w:r>
-              <w:rPr>
-                <w:rFonts w:ascii="Calibri" w:eastAsia="Times New Roman" w:hAnsi="Calibri" w:cs="Calibri"/>
-                <w:color w:val="000000" w:themeColor="text1"/>
+                <w:color w:val="00B050"/>
+              </w:rPr>
+            </w:pPr>
+            <w:r>
+              <w:rPr>
+                <w:rFonts w:ascii="Calibri" w:eastAsia="Times New Roman" w:hAnsi="Calibri" w:cs="Calibri"/>
+                <w:color w:val="00B050"/>
               </w:rPr>
               <w:lastRenderedPageBreak/>
               <w:t>11</w:t>
@@ -2583,13 +2406,13 @@
               <w:jc w:val="center"/>
               <w:rPr>
                 <w:rFonts w:ascii="Calibri" w:eastAsia="Times New Roman" w:hAnsi="Calibri" w:cs="Calibri"/>
-                <w:color w:val="000000" w:themeColor="text1"/>
-              </w:rPr>
-            </w:pPr>
-            <w:r>
-              <w:rPr>
-                <w:rFonts w:ascii="Calibri" w:eastAsia="Times New Roman" w:hAnsi="Calibri" w:cs="Calibri"/>
-                <w:color w:val="000000" w:themeColor="text1"/>
+                <w:color w:val="00B050"/>
+              </w:rPr>
+            </w:pPr>
+            <w:r>
+              <w:rPr>
+                <w:rFonts w:ascii="Calibri" w:eastAsia="Times New Roman" w:hAnsi="Calibri" w:cs="Calibri"/>
+                <w:color w:val="00B050"/>
               </w:rPr>
               <w:t>Custom Services</w:t>
             </w:r>
@@ -2613,13 +2436,13 @@
               <w:spacing w:after="0" w:line="240" w:lineRule="auto"/>
               <w:rPr>
                 <w:rFonts w:ascii="Calibri" w:eastAsia="Times New Roman" w:hAnsi="Calibri" w:cs="Calibri"/>
-                <w:color w:val="000000" w:themeColor="text1"/>
-              </w:rPr>
-            </w:pPr>
-            <w:r>
-              <w:rPr>
-                <w:rFonts w:ascii="Calibri" w:eastAsia="Times New Roman" w:hAnsi="Calibri" w:cs="Calibri"/>
-                <w:color w:val="000000" w:themeColor="text1"/>
+                <w:color w:val="00B050"/>
+              </w:rPr>
+            </w:pPr>
+            <w:r>
+              <w:rPr>
+                <w:rFonts w:ascii="Calibri" w:eastAsia="Times New Roman" w:hAnsi="Calibri" w:cs="Calibri"/>
+                <w:color w:val="00B050"/>
               </w:rPr>
               <w:t>Development of Custom Services</w:t>
             </w:r>
@@ -2645,13 +2468,13 @@
               <w:jc w:val="center"/>
               <w:rPr>
                 <w:rFonts w:ascii="Calibri" w:eastAsia="Times New Roman" w:hAnsi="Calibri" w:cs="Calibri"/>
-                <w:color w:val="000000" w:themeColor="text1"/>
-              </w:rPr>
-            </w:pPr>
-            <w:r>
-              <w:rPr>
-                <w:rFonts w:ascii="Calibri" w:eastAsia="Times New Roman" w:hAnsi="Calibri" w:cs="Calibri"/>
-                <w:color w:val="000000" w:themeColor="text1"/>
+                <w:color w:val="00B050"/>
+              </w:rPr>
+            </w:pPr>
+            <w:r>
+              <w:rPr>
+                <w:rFonts w:ascii="Calibri" w:eastAsia="Times New Roman" w:hAnsi="Calibri" w:cs="Calibri"/>
+                <w:color w:val="00B050"/>
               </w:rPr>
               <w:t>2 hrs</w:t>
             </w:r>
@@ -2677,13 +2500,13 @@
               <w:jc w:val="center"/>
               <w:rPr>
                 <w:rFonts w:ascii="Calibri" w:eastAsia="Times New Roman" w:hAnsi="Calibri" w:cs="Calibri"/>
-                <w:color w:val="000000" w:themeColor="text1"/>
-              </w:rPr>
-            </w:pPr>
-            <w:r>
-              <w:rPr>
-                <w:rFonts w:ascii="Calibri" w:eastAsia="Times New Roman" w:hAnsi="Calibri" w:cs="Calibri"/>
-                <w:color w:val="000000" w:themeColor="text1"/>
+                <w:color w:val="00B050"/>
+              </w:rPr>
+            </w:pPr>
+            <w:r>
+              <w:rPr>
+                <w:rFonts w:ascii="Calibri" w:eastAsia="Times New Roman" w:hAnsi="Calibri" w:cs="Calibri"/>
+                <w:color w:val="00B050"/>
               </w:rPr>
               <w:t>1 day</w:t>
             </w:r>
@@ -3072,21 +2895,12 @@
                 <w:color w:val="000000" w:themeColor="text1"/>
               </w:rPr>
             </w:pPr>
-            <w:proofErr w:type="spellStart"/>
-            <w:r>
-              <w:rPr>
-                <w:rFonts w:ascii="Calibri" w:eastAsia="Times New Roman" w:hAnsi="Calibri" w:cs="Calibri"/>
-                <w:color w:val="000000" w:themeColor="text1"/>
-              </w:rPr>
-              <w:t>AngularJS</w:t>
-            </w:r>
-            <w:proofErr w:type="spellEnd"/>
-            <w:r>
-              <w:rPr>
-                <w:rFonts w:ascii="Calibri" w:eastAsia="Times New Roman" w:hAnsi="Calibri" w:cs="Calibri"/>
-                <w:color w:val="000000" w:themeColor="text1"/>
-              </w:rPr>
-              <w:t xml:space="preserve"> Storage</w:t>
+            <w:r>
+              <w:rPr>
+                <w:rFonts w:ascii="Calibri" w:eastAsia="Times New Roman" w:hAnsi="Calibri" w:cs="Calibri"/>
+                <w:color w:val="000000" w:themeColor="text1"/>
+              </w:rPr>
+              <w:t>AngularJS Storage</w:t>
             </w:r>
           </w:p>
         </w:tc>
@@ -3248,17 +3062,8 @@
                 <w:rFonts w:ascii="Calibri" w:eastAsia="Times New Roman" w:hAnsi="Calibri" w:cs="Calibri"/>
                 <w:color w:val="000000" w:themeColor="text1"/>
               </w:rPr>
-              <w:t xml:space="preserve">Bootstrap with </w:t>
-            </w:r>
-            <w:proofErr w:type="spellStart"/>
-            <w:r>
-              <w:rPr>
-                <w:rFonts w:ascii="Calibri" w:eastAsia="Times New Roman" w:hAnsi="Calibri" w:cs="Calibri"/>
-                <w:color w:val="000000" w:themeColor="text1"/>
-              </w:rPr>
-              <w:t>AngularJS</w:t>
-            </w:r>
-            <w:proofErr w:type="spellEnd"/>
+              <w:t>Bootstrap with AngularJS</w:t>
+            </w:r>
           </w:p>
         </w:tc>
         <w:tc>
@@ -3282,21 +3087,12 @@
                 <w:color w:val="000000" w:themeColor="text1"/>
               </w:rPr>
             </w:pPr>
-            <w:proofErr w:type="spellStart"/>
-            <w:r>
-              <w:rPr>
-                <w:rFonts w:ascii="Calibri" w:eastAsia="Times New Roman" w:hAnsi="Calibri" w:cs="Calibri"/>
-                <w:color w:val="000000" w:themeColor="text1"/>
-              </w:rPr>
-              <w:t>AngularJS</w:t>
-            </w:r>
-            <w:proofErr w:type="spellEnd"/>
-            <w:r>
-              <w:rPr>
-                <w:rFonts w:ascii="Calibri" w:eastAsia="Times New Roman" w:hAnsi="Calibri" w:cs="Calibri"/>
-                <w:color w:val="000000" w:themeColor="text1"/>
-              </w:rPr>
-              <w:t xml:space="preserve"> with Bootstrap</w:t>
+            <w:r>
+              <w:rPr>
+                <w:rFonts w:ascii="Calibri" w:eastAsia="Times New Roman" w:hAnsi="Calibri" w:cs="Calibri"/>
+                <w:color w:val="000000" w:themeColor="text1"/>
+              </w:rPr>
+              <w:t>AngularJS with Bootstrap</w:t>
             </w:r>
           </w:p>
         </w:tc>
@@ -3425,7 +3221,6 @@
                 <w:color w:val="000000" w:themeColor="text1"/>
               </w:rPr>
             </w:pPr>
-            <w:proofErr w:type="spellStart"/>
             <w:r>
               <w:rPr>
                 <w:rFonts w:ascii="Calibri" w:eastAsia="Times New Roman" w:hAnsi="Calibri" w:cs="Calibri"/>
@@ -3433,7 +3228,6 @@
               </w:rPr>
               <w:t>NodeJS</w:t>
             </w:r>
-            <w:proofErr w:type="spellEnd"/>
           </w:p>
         </w:tc>
         <w:tc>
@@ -3462,17 +3256,8 @@
                 <w:rFonts w:ascii="Calibri" w:eastAsia="Times New Roman" w:hAnsi="Calibri" w:cs="Calibri"/>
                 <w:color w:val="000000" w:themeColor="text1"/>
               </w:rPr>
-              <w:t xml:space="preserve">Interacting With </w:t>
-            </w:r>
-            <w:proofErr w:type="spellStart"/>
-            <w:r>
-              <w:rPr>
-                <w:rFonts w:ascii="Calibri" w:eastAsia="Times New Roman" w:hAnsi="Calibri" w:cs="Calibri"/>
-                <w:color w:val="000000" w:themeColor="text1"/>
-              </w:rPr>
-              <w:t>NodeJS</w:t>
-            </w:r>
-            <w:proofErr w:type="spellEnd"/>
+              <w:t>Interacting With NodeJS</w:t>
+            </w:r>
           </w:p>
         </w:tc>
         <w:tc>

--- a/Syllabus/AngularJS.docx
+++ b/Syllabus/AngularJS.docx
@@ -1773,13 +1773,13 @@
               <w:jc w:val="center"/>
               <w:rPr>
                 <w:rFonts w:ascii="Calibri" w:eastAsia="Times New Roman" w:hAnsi="Calibri" w:cs="Calibri"/>
-                <w:color w:val="000000" w:themeColor="text1"/>
-              </w:rPr>
-            </w:pPr>
-            <w:r>
-              <w:rPr>
-                <w:rFonts w:ascii="Calibri" w:eastAsia="Times New Roman" w:hAnsi="Calibri" w:cs="Calibri"/>
-                <w:color w:val="000000" w:themeColor="text1"/>
+                <w:color w:val="00B050"/>
+              </w:rPr>
+            </w:pPr>
+            <w:r>
+              <w:rPr>
+                <w:rFonts w:ascii="Calibri" w:eastAsia="Times New Roman" w:hAnsi="Calibri" w:cs="Calibri"/>
+                <w:color w:val="00B050"/>
               </w:rPr>
               <w:t>7</w:t>
             </w:r>
@@ -1804,13 +1804,13 @@
               <w:jc w:val="center"/>
               <w:rPr>
                 <w:rFonts w:ascii="Calibri" w:eastAsia="Times New Roman" w:hAnsi="Calibri" w:cs="Calibri"/>
-                <w:color w:val="000000" w:themeColor="text1"/>
-              </w:rPr>
-            </w:pPr>
-            <w:r>
-              <w:rPr>
-                <w:rFonts w:ascii="Calibri" w:eastAsia="Times New Roman" w:hAnsi="Calibri" w:cs="Calibri"/>
-                <w:color w:val="000000" w:themeColor="text1"/>
+                <w:color w:val="00B050"/>
+              </w:rPr>
+            </w:pPr>
+            <w:r>
+              <w:rPr>
+                <w:rFonts w:ascii="Calibri" w:eastAsia="Times New Roman" w:hAnsi="Calibri" w:cs="Calibri"/>
+                <w:color w:val="00B050"/>
               </w:rPr>
               <w:t>Custom Directives</w:t>
             </w:r>
@@ -1834,13 +1834,13 @@
               <w:spacing w:after="0" w:line="240" w:lineRule="auto"/>
               <w:rPr>
                 <w:rFonts w:ascii="Calibri" w:eastAsia="Times New Roman" w:hAnsi="Calibri" w:cs="Calibri"/>
-                <w:color w:val="000000" w:themeColor="text1"/>
-              </w:rPr>
-            </w:pPr>
-            <w:r>
-              <w:rPr>
-                <w:rFonts w:ascii="Calibri" w:eastAsia="Times New Roman" w:hAnsi="Calibri" w:cs="Calibri"/>
-                <w:color w:val="000000" w:themeColor="text1"/>
+                <w:color w:val="00B050"/>
+              </w:rPr>
+            </w:pPr>
+            <w:r>
+              <w:rPr>
+                <w:rFonts w:ascii="Calibri" w:eastAsia="Times New Roman" w:hAnsi="Calibri" w:cs="Calibri"/>
+                <w:color w:val="00B050"/>
               </w:rPr>
               <w:t>Properties of Custom Directives</w:t>
             </w:r>
@@ -1866,13 +1866,13 @@
               <w:jc w:val="center"/>
               <w:rPr>
                 <w:rFonts w:ascii="Calibri" w:eastAsia="Times New Roman" w:hAnsi="Calibri" w:cs="Calibri"/>
-                <w:color w:val="000000" w:themeColor="text1"/>
-              </w:rPr>
-            </w:pPr>
-            <w:r>
-              <w:rPr>
-                <w:rFonts w:ascii="Calibri" w:eastAsia="Times New Roman" w:hAnsi="Calibri" w:cs="Calibri"/>
-                <w:color w:val="000000" w:themeColor="text1"/>
+                <w:color w:val="00B050"/>
+              </w:rPr>
+            </w:pPr>
+            <w:r>
+              <w:rPr>
+                <w:rFonts w:ascii="Calibri" w:eastAsia="Times New Roman" w:hAnsi="Calibri" w:cs="Calibri"/>
+                <w:color w:val="00B050"/>
               </w:rPr>
               <w:t>4 hrs</w:t>
             </w:r>
@@ -1898,13 +1898,13 @@
               <w:jc w:val="center"/>
               <w:rPr>
                 <w:rFonts w:ascii="Calibri" w:eastAsia="Times New Roman" w:hAnsi="Calibri" w:cs="Calibri"/>
-                <w:color w:val="000000" w:themeColor="text1"/>
-              </w:rPr>
-            </w:pPr>
-            <w:r>
-              <w:rPr>
-                <w:rFonts w:ascii="Calibri" w:eastAsia="Times New Roman" w:hAnsi="Calibri" w:cs="Calibri"/>
-                <w:color w:val="000000" w:themeColor="text1"/>
+                <w:color w:val="00B050"/>
+              </w:rPr>
+            </w:pPr>
+            <w:r>
+              <w:rPr>
+                <w:rFonts w:ascii="Calibri" w:eastAsia="Times New Roman" w:hAnsi="Calibri" w:cs="Calibri"/>
+                <w:color w:val="00B050"/>
               </w:rPr>
               <w:t>2 days</w:t>
             </w:r>

--- a/Syllabus/AngularJS.docx
+++ b/Syllabus/AngularJS.docx
@@ -1426,13 +1426,13 @@
               <w:jc w:val="center"/>
               <w:rPr>
                 <w:rFonts w:ascii="Calibri" w:eastAsia="Times New Roman" w:hAnsi="Calibri" w:cs="Calibri"/>
-                <w:color w:val="000000" w:themeColor="text1"/>
-              </w:rPr>
-            </w:pPr>
-            <w:r>
-              <w:rPr>
-                <w:rFonts w:ascii="Calibri" w:eastAsia="Times New Roman" w:hAnsi="Calibri" w:cs="Calibri"/>
-                <w:color w:val="000000" w:themeColor="text1"/>
+                <w:color w:val="00B050"/>
+              </w:rPr>
+            </w:pPr>
+            <w:r>
+              <w:rPr>
+                <w:rFonts w:ascii="Calibri" w:eastAsia="Times New Roman" w:hAnsi="Calibri" w:cs="Calibri"/>
+                <w:color w:val="00B050"/>
               </w:rPr>
               <w:t>5</w:t>
             </w:r>
@@ -1457,13 +1457,13 @@
               <w:jc w:val="center"/>
               <w:rPr>
                 <w:rFonts w:ascii="Calibri" w:eastAsia="Times New Roman" w:hAnsi="Calibri" w:cs="Calibri"/>
-                <w:color w:val="000000" w:themeColor="text1"/>
-              </w:rPr>
-            </w:pPr>
-            <w:r>
-              <w:rPr>
-                <w:rFonts w:ascii="Calibri" w:eastAsia="Times New Roman" w:hAnsi="Calibri" w:cs="Calibri"/>
-                <w:color w:val="000000" w:themeColor="text1"/>
+                <w:color w:val="00B050"/>
+              </w:rPr>
+            </w:pPr>
+            <w:r>
+              <w:rPr>
+                <w:rFonts w:ascii="Calibri" w:eastAsia="Times New Roman" w:hAnsi="Calibri" w:cs="Calibri"/>
+                <w:color w:val="00B050"/>
               </w:rPr>
               <w:t xml:space="preserve">MVC </w:t>
             </w:r>
@@ -1488,13 +1488,13 @@
               <w:spacing w:after="0" w:line="240" w:lineRule="auto"/>
               <w:rPr>
                 <w:rFonts w:ascii="Calibri" w:eastAsia="Times New Roman" w:hAnsi="Calibri" w:cs="Calibri"/>
-                <w:color w:val="000000" w:themeColor="text1"/>
-              </w:rPr>
-            </w:pPr>
-            <w:r>
-              <w:rPr>
-                <w:rFonts w:ascii="Calibri" w:eastAsia="Times New Roman" w:hAnsi="Calibri" w:cs="Calibri"/>
-                <w:color w:val="000000" w:themeColor="text1"/>
+                <w:color w:val="00B050"/>
+              </w:rPr>
+            </w:pPr>
+            <w:r>
+              <w:rPr>
+                <w:rFonts w:ascii="Calibri" w:eastAsia="Times New Roman" w:hAnsi="Calibri" w:cs="Calibri"/>
+                <w:color w:val="00B050"/>
               </w:rPr>
               <w:t>MVC in AngularJS</w:t>
             </w:r>
@@ -3187,13 +3187,13 @@
               <w:jc w:val="center"/>
               <w:rPr>
                 <w:rFonts w:ascii="Calibri" w:eastAsia="Times New Roman" w:hAnsi="Calibri" w:cs="Calibri"/>
-                <w:color w:val="000000" w:themeColor="text1"/>
-              </w:rPr>
-            </w:pPr>
-            <w:r>
-              <w:rPr>
-                <w:rFonts w:ascii="Calibri" w:eastAsia="Times New Roman" w:hAnsi="Calibri" w:cs="Calibri"/>
-                <w:color w:val="000000" w:themeColor="text1"/>
+                <w:color w:val="00B050"/>
+              </w:rPr>
+            </w:pPr>
+            <w:r>
+              <w:rPr>
+                <w:rFonts w:ascii="Calibri" w:eastAsia="Times New Roman" w:hAnsi="Calibri" w:cs="Calibri"/>
+                <w:color w:val="00B050"/>
               </w:rPr>
               <w:t>16</w:t>
             </w:r>
@@ -3218,13 +3218,13 @@
               <w:jc w:val="center"/>
               <w:rPr>
                 <w:rFonts w:ascii="Calibri" w:eastAsia="Times New Roman" w:hAnsi="Calibri" w:cs="Calibri"/>
-                <w:color w:val="000000" w:themeColor="text1"/>
-              </w:rPr>
-            </w:pPr>
-            <w:r>
-              <w:rPr>
-                <w:rFonts w:ascii="Calibri" w:eastAsia="Times New Roman" w:hAnsi="Calibri" w:cs="Calibri"/>
-                <w:color w:val="000000" w:themeColor="text1"/>
+                <w:color w:val="00B050"/>
+              </w:rPr>
+            </w:pPr>
+            <w:r>
+              <w:rPr>
+                <w:rFonts w:ascii="Calibri" w:eastAsia="Times New Roman" w:hAnsi="Calibri" w:cs="Calibri"/>
+                <w:color w:val="00B050"/>
               </w:rPr>
               <w:t>NodeJS</w:t>
             </w:r>
@@ -3248,13 +3248,13 @@
               <w:spacing w:after="0" w:line="240" w:lineRule="auto"/>
               <w:rPr>
                 <w:rFonts w:ascii="Calibri" w:eastAsia="Times New Roman" w:hAnsi="Calibri" w:cs="Calibri"/>
-                <w:color w:val="000000" w:themeColor="text1"/>
-              </w:rPr>
-            </w:pPr>
-            <w:r>
-              <w:rPr>
-                <w:rFonts w:ascii="Calibri" w:eastAsia="Times New Roman" w:hAnsi="Calibri" w:cs="Calibri"/>
-                <w:color w:val="000000" w:themeColor="text1"/>
+                <w:color w:val="00B050"/>
+              </w:rPr>
+            </w:pPr>
+            <w:r>
+              <w:rPr>
+                <w:rFonts w:ascii="Calibri" w:eastAsia="Times New Roman" w:hAnsi="Calibri" w:cs="Calibri"/>
+                <w:color w:val="00B050"/>
               </w:rPr>
               <w:t>Interacting With NodeJS</w:t>
             </w:r>

--- a/Syllabus/AngularJS.docx
+++ b/Syllabus/AngularJS.docx
@@ -2861,13 +2861,13 @@
               <w:jc w:val="center"/>
               <w:rPr>
                 <w:rFonts w:ascii="Calibri" w:eastAsia="Times New Roman" w:hAnsi="Calibri" w:cs="Calibri"/>
-                <w:color w:val="000000" w:themeColor="text1"/>
-              </w:rPr>
-            </w:pPr>
-            <w:r>
-              <w:rPr>
-                <w:rFonts w:ascii="Calibri" w:eastAsia="Times New Roman" w:hAnsi="Calibri" w:cs="Calibri"/>
-                <w:color w:val="000000" w:themeColor="text1"/>
+                <w:color w:val="00B050"/>
+              </w:rPr>
+            </w:pPr>
+            <w:r>
+              <w:rPr>
+                <w:rFonts w:ascii="Calibri" w:eastAsia="Times New Roman" w:hAnsi="Calibri" w:cs="Calibri"/>
+                <w:color w:val="00B050"/>
               </w:rPr>
               <w:t>14</w:t>
             </w:r>
@@ -2892,13 +2892,13 @@
               <w:jc w:val="center"/>
               <w:rPr>
                 <w:rFonts w:ascii="Calibri" w:eastAsia="Times New Roman" w:hAnsi="Calibri" w:cs="Calibri"/>
-                <w:color w:val="000000" w:themeColor="text1"/>
-              </w:rPr>
-            </w:pPr>
-            <w:r>
-              <w:rPr>
-                <w:rFonts w:ascii="Calibri" w:eastAsia="Times New Roman" w:hAnsi="Calibri" w:cs="Calibri"/>
-                <w:color w:val="000000" w:themeColor="text1"/>
+                <w:color w:val="00B050"/>
+              </w:rPr>
+            </w:pPr>
+            <w:r>
+              <w:rPr>
+                <w:rFonts w:ascii="Calibri" w:eastAsia="Times New Roman" w:hAnsi="Calibri" w:cs="Calibri"/>
+                <w:color w:val="00B050"/>
               </w:rPr>
               <w:t>AngularJS Storage</w:t>
             </w:r>
@@ -2922,13 +2922,13 @@
               <w:spacing w:after="0" w:line="240" w:lineRule="auto"/>
               <w:rPr>
                 <w:rFonts w:ascii="Calibri" w:eastAsia="Times New Roman" w:hAnsi="Calibri" w:cs="Calibri"/>
-                <w:color w:val="000000" w:themeColor="text1"/>
-              </w:rPr>
-            </w:pPr>
-            <w:r>
-              <w:rPr>
-                <w:rFonts w:ascii="Calibri" w:eastAsia="Times New Roman" w:hAnsi="Calibri" w:cs="Calibri"/>
-                <w:color w:val="000000" w:themeColor="text1"/>
+                <w:color w:val="00B050"/>
+              </w:rPr>
+            </w:pPr>
+            <w:r>
+              <w:rPr>
+                <w:rFonts w:ascii="Calibri" w:eastAsia="Times New Roman" w:hAnsi="Calibri" w:cs="Calibri"/>
+                <w:color w:val="00B050"/>
               </w:rPr>
               <w:t>1.$localStorage                                              2.$sessionStorage</w:t>
             </w:r>
@@ -2954,13 +2954,13 @@
               <w:jc w:val="center"/>
               <w:rPr>
                 <w:rFonts w:ascii="Calibri" w:eastAsia="Times New Roman" w:hAnsi="Calibri" w:cs="Calibri"/>
-                <w:color w:val="000000" w:themeColor="text1"/>
-              </w:rPr>
-            </w:pPr>
-            <w:r>
-              <w:rPr>
-                <w:rFonts w:ascii="Calibri" w:eastAsia="Times New Roman" w:hAnsi="Calibri" w:cs="Calibri"/>
-                <w:color w:val="000000" w:themeColor="text1"/>
+                <w:color w:val="00B050"/>
+              </w:rPr>
+            </w:pPr>
+            <w:r>
+              <w:rPr>
+                <w:rFonts w:ascii="Calibri" w:eastAsia="Times New Roman" w:hAnsi="Calibri" w:cs="Calibri"/>
+                <w:color w:val="00B050"/>
               </w:rPr>
               <w:t>2 hrs</w:t>
             </w:r>
@@ -2986,13 +2986,13 @@
               <w:jc w:val="center"/>
               <w:rPr>
                 <w:rFonts w:ascii="Calibri" w:eastAsia="Times New Roman" w:hAnsi="Calibri" w:cs="Calibri"/>
-                <w:color w:val="000000" w:themeColor="text1"/>
-              </w:rPr>
-            </w:pPr>
-            <w:r>
-              <w:rPr>
-                <w:rFonts w:ascii="Calibri" w:eastAsia="Times New Roman" w:hAnsi="Calibri" w:cs="Calibri"/>
-                <w:color w:val="000000" w:themeColor="text1"/>
+                <w:color w:val="00B050"/>
+              </w:rPr>
+            </w:pPr>
+            <w:r>
+              <w:rPr>
+                <w:rFonts w:ascii="Calibri" w:eastAsia="Times New Roman" w:hAnsi="Calibri" w:cs="Calibri"/>
+                <w:color w:val="00B050"/>
               </w:rPr>
               <w:t>1 day</w:t>
             </w:r>
@@ -3023,13 +3023,13 @@
               <w:jc w:val="center"/>
               <w:rPr>
                 <w:rFonts w:ascii="Calibri" w:eastAsia="Times New Roman" w:hAnsi="Calibri" w:cs="Calibri"/>
-                <w:color w:val="000000" w:themeColor="text1"/>
-              </w:rPr>
-            </w:pPr>
-            <w:r>
-              <w:rPr>
-                <w:rFonts w:ascii="Calibri" w:eastAsia="Times New Roman" w:hAnsi="Calibri" w:cs="Calibri"/>
-                <w:color w:val="000000" w:themeColor="text1"/>
+                <w:color w:val="00B050"/>
+              </w:rPr>
+            </w:pPr>
+            <w:r>
+              <w:rPr>
+                <w:rFonts w:ascii="Calibri" w:eastAsia="Times New Roman" w:hAnsi="Calibri" w:cs="Calibri"/>
+                <w:color w:val="00B050"/>
               </w:rPr>
               <w:t>15</w:t>
             </w:r>
@@ -3054,13 +3054,13 @@
               <w:jc w:val="center"/>
               <w:rPr>
                 <w:rFonts w:ascii="Calibri" w:eastAsia="Times New Roman" w:hAnsi="Calibri" w:cs="Calibri"/>
-                <w:color w:val="000000" w:themeColor="text1"/>
-              </w:rPr>
-            </w:pPr>
-            <w:r>
-              <w:rPr>
-                <w:rFonts w:ascii="Calibri" w:eastAsia="Times New Roman" w:hAnsi="Calibri" w:cs="Calibri"/>
-                <w:color w:val="000000" w:themeColor="text1"/>
+                <w:color w:val="00B050"/>
+              </w:rPr>
+            </w:pPr>
+            <w:r>
+              <w:rPr>
+                <w:rFonts w:ascii="Calibri" w:eastAsia="Times New Roman" w:hAnsi="Calibri" w:cs="Calibri"/>
+                <w:color w:val="00B050"/>
               </w:rPr>
               <w:t>Bootstrap with AngularJS</w:t>
             </w:r>
@@ -3084,13 +3084,13 @@
               <w:spacing w:after="0" w:line="240" w:lineRule="auto"/>
               <w:rPr>
                 <w:rFonts w:ascii="Calibri" w:eastAsia="Times New Roman" w:hAnsi="Calibri" w:cs="Calibri"/>
-                <w:color w:val="000000" w:themeColor="text1"/>
-              </w:rPr>
-            </w:pPr>
-            <w:r>
-              <w:rPr>
-                <w:rFonts w:ascii="Calibri" w:eastAsia="Times New Roman" w:hAnsi="Calibri" w:cs="Calibri"/>
-                <w:color w:val="000000" w:themeColor="text1"/>
+                <w:color w:val="00B050"/>
+              </w:rPr>
+            </w:pPr>
+            <w:r>
+              <w:rPr>
+                <w:rFonts w:ascii="Calibri" w:eastAsia="Times New Roman" w:hAnsi="Calibri" w:cs="Calibri"/>
+                <w:color w:val="00B050"/>
               </w:rPr>
               <w:t>AngularJS with Bootstrap</w:t>
             </w:r>
@@ -3117,13 +3117,13 @@
               <w:jc w:val="center"/>
               <w:rPr>
                 <w:rFonts w:ascii="Calibri" w:eastAsia="Times New Roman" w:hAnsi="Calibri" w:cs="Calibri"/>
-                <w:color w:val="000000" w:themeColor="text1"/>
-              </w:rPr>
-            </w:pPr>
-            <w:r>
-              <w:rPr>
-                <w:rFonts w:ascii="Calibri" w:eastAsia="Times New Roman" w:hAnsi="Calibri" w:cs="Calibri"/>
-                <w:color w:val="000000" w:themeColor="text1"/>
+                <w:color w:val="00B050"/>
+              </w:rPr>
+            </w:pPr>
+            <w:r>
+              <w:rPr>
+                <w:rFonts w:ascii="Calibri" w:eastAsia="Times New Roman" w:hAnsi="Calibri" w:cs="Calibri"/>
+                <w:color w:val="00B050"/>
               </w:rPr>
               <w:t>2 hrs</w:t>
             </w:r>
@@ -3150,13 +3150,13 @@
               <w:jc w:val="center"/>
               <w:rPr>
                 <w:rFonts w:ascii="Calibri" w:eastAsia="Times New Roman" w:hAnsi="Calibri" w:cs="Calibri"/>
-                <w:color w:val="000000" w:themeColor="text1"/>
-              </w:rPr>
-            </w:pPr>
-            <w:r>
-              <w:rPr>
-                <w:rFonts w:ascii="Calibri" w:eastAsia="Times New Roman" w:hAnsi="Calibri" w:cs="Calibri"/>
-                <w:color w:val="000000" w:themeColor="text1"/>
+                <w:color w:val="00B050"/>
+              </w:rPr>
+            </w:pPr>
+            <w:r>
+              <w:rPr>
+                <w:rFonts w:ascii="Calibri" w:eastAsia="Times New Roman" w:hAnsi="Calibri" w:cs="Calibri"/>
+                <w:color w:val="00B050"/>
               </w:rPr>
               <w:t>1 day</w:t>
             </w:r>
@@ -3187,13 +3187,13 @@
               <w:jc w:val="center"/>
               <w:rPr>
                 <w:rFonts w:ascii="Calibri" w:eastAsia="Times New Roman" w:hAnsi="Calibri" w:cs="Calibri"/>
-                <w:color w:val="000000" w:themeColor="text1"/>
-              </w:rPr>
-            </w:pPr>
-            <w:r>
-              <w:rPr>
-                <w:rFonts w:ascii="Calibri" w:eastAsia="Times New Roman" w:hAnsi="Calibri" w:cs="Calibri"/>
-                <w:color w:val="000000" w:themeColor="text1"/>
+                <w:color w:val="00B050"/>
+              </w:rPr>
+            </w:pPr>
+            <w:r>
+              <w:rPr>
+                <w:rFonts w:ascii="Calibri" w:eastAsia="Times New Roman" w:hAnsi="Calibri" w:cs="Calibri"/>
+                <w:color w:val="00B050"/>
               </w:rPr>
               <w:t>16</w:t>
             </w:r>
@@ -3218,13 +3218,13 @@
               <w:jc w:val="center"/>
               <w:rPr>
                 <w:rFonts w:ascii="Calibri" w:eastAsia="Times New Roman" w:hAnsi="Calibri" w:cs="Calibri"/>
-                <w:color w:val="000000" w:themeColor="text1"/>
-              </w:rPr>
-            </w:pPr>
-            <w:r>
-              <w:rPr>
-                <w:rFonts w:ascii="Calibri" w:eastAsia="Times New Roman" w:hAnsi="Calibri" w:cs="Calibri"/>
-                <w:color w:val="000000" w:themeColor="text1"/>
+                <w:color w:val="00B050"/>
+              </w:rPr>
+            </w:pPr>
+            <w:r>
+              <w:rPr>
+                <w:rFonts w:ascii="Calibri" w:eastAsia="Times New Roman" w:hAnsi="Calibri" w:cs="Calibri"/>
+                <w:color w:val="00B050"/>
               </w:rPr>
               <w:t>NodeJS</w:t>
             </w:r>
@@ -3248,13 +3248,13 @@
               <w:spacing w:after="0" w:line="240" w:lineRule="auto"/>
               <w:rPr>
                 <w:rFonts w:ascii="Calibri" w:eastAsia="Times New Roman" w:hAnsi="Calibri" w:cs="Calibri"/>
-                <w:color w:val="000000" w:themeColor="text1"/>
-              </w:rPr>
-            </w:pPr>
-            <w:r>
-              <w:rPr>
-                <w:rFonts w:ascii="Calibri" w:eastAsia="Times New Roman" w:hAnsi="Calibri" w:cs="Calibri"/>
-                <w:color w:val="000000" w:themeColor="text1"/>
+                <w:color w:val="00B050"/>
+              </w:rPr>
+            </w:pPr>
+            <w:r>
+              <w:rPr>
+                <w:rFonts w:ascii="Calibri" w:eastAsia="Times New Roman" w:hAnsi="Calibri" w:cs="Calibri"/>
+                <w:color w:val="00B050"/>
               </w:rPr>
               <w:t>Interacting With NodeJS</w:t>
             </w:r>

--- a/Syllabus/AngularJS.docx
+++ b/Syllabus/AngularJS.docx
@@ -788,13 +788,13 @@
               <w:jc w:val="center"/>
               <w:rPr>
                 <w:rFonts w:ascii="Calibri" w:eastAsia="Times New Roman" w:hAnsi="Calibri" w:cs="Calibri"/>
-                <w:color w:val="000000" w:themeColor="text1"/>
-              </w:rPr>
-            </w:pPr>
-            <w:r>
-              <w:rPr>
-                <w:rFonts w:ascii="Calibri" w:eastAsia="Times New Roman" w:hAnsi="Calibri" w:cs="Calibri"/>
-                <w:color w:val="000000" w:themeColor="text1"/>
+                <w:color w:val="00B050"/>
+              </w:rPr>
+            </w:pPr>
+            <w:r>
+              <w:rPr>
+                <w:rFonts w:ascii="Calibri" w:eastAsia="Times New Roman" w:hAnsi="Calibri" w:cs="Calibri"/>
+                <w:color w:val="00B050"/>
               </w:rPr>
               <w:t>1</w:t>
             </w:r>
@@ -819,13 +819,13 @@
               <w:jc w:val="center"/>
               <w:rPr>
                 <w:rFonts w:ascii="Calibri" w:eastAsia="Times New Roman" w:hAnsi="Calibri" w:cs="Calibri"/>
-                <w:color w:val="000000" w:themeColor="text1"/>
-              </w:rPr>
-            </w:pPr>
-            <w:r>
-              <w:rPr>
-                <w:rFonts w:ascii="Calibri" w:eastAsia="Times New Roman" w:hAnsi="Calibri" w:cs="Calibri"/>
-                <w:color w:val="000000" w:themeColor="text1"/>
+                <w:color w:val="00B050"/>
+              </w:rPr>
+            </w:pPr>
+            <w:r>
+              <w:rPr>
+                <w:rFonts w:ascii="Calibri" w:eastAsia="Times New Roman" w:hAnsi="Calibri" w:cs="Calibri"/>
+                <w:color w:val="00B050"/>
               </w:rPr>
               <w:t>Introduction to AngularJS</w:t>
             </w:r>
@@ -849,7 +849,7 @@
               <w:spacing w:after="0" w:line="240" w:lineRule="auto"/>
               <w:rPr>
                 <w:rFonts w:ascii="Calibri" w:eastAsia="Times New Roman" w:hAnsi="Calibri" w:cs="Calibri"/>
-                <w:color w:val="000000" w:themeColor="text1"/>
+                <w:color w:val="00B050"/>
               </w:rPr>
             </w:pPr>
             <w:r>
@@ -864,14 +864,7 @@
                 <w:rFonts w:ascii="Calibri" w:eastAsia="Times New Roman" w:hAnsi="Calibri" w:cs="Calibri"/>
                 <w:color w:val="00B050"/>
               </w:rPr>
-              <w:t xml:space="preserve"> is AngularJS                                   2.Advantages Of AngularJS                3.Disadvantages Of AngularJS</w:t>
-            </w:r>
-            <w:r>
-              <w:rPr>
-                <w:rFonts w:ascii="Calibri" w:eastAsia="Times New Roman" w:hAnsi="Calibri" w:cs="Calibri"/>
-                <w:color w:val="000000" w:themeColor="text1"/>
-              </w:rPr>
-              <w:t xml:space="preserve">                                4.Key Features of AngularJS                               5.Comparision Between AngularJS with Other                 Frameworks.</w:t>
+              <w:t xml:space="preserve"> is AngularJS                                   2.Advantages Of AngularJS                3.Disadvantages Of AngularJS                                4.Key Features of AngularJS                               5.Comparision Between AngularJS with Other                 Frameworks.</w:t>
             </w:r>
           </w:p>
         </w:tc>
@@ -895,13 +888,13 @@
               <w:jc w:val="center"/>
               <w:rPr>
                 <w:rFonts w:ascii="Calibri" w:eastAsia="Times New Roman" w:hAnsi="Calibri" w:cs="Calibri"/>
-                <w:color w:val="000000" w:themeColor="text1"/>
-              </w:rPr>
-            </w:pPr>
-            <w:r>
-              <w:rPr>
-                <w:rFonts w:ascii="Calibri" w:eastAsia="Times New Roman" w:hAnsi="Calibri" w:cs="Calibri"/>
-                <w:color w:val="000000" w:themeColor="text1"/>
+                <w:color w:val="00B050"/>
+              </w:rPr>
+            </w:pPr>
+            <w:r>
+              <w:rPr>
+                <w:rFonts w:ascii="Calibri" w:eastAsia="Times New Roman" w:hAnsi="Calibri" w:cs="Calibri"/>
+                <w:color w:val="00B050"/>
               </w:rPr>
               <w:t>6 hrs</w:t>
             </w:r>
@@ -927,13 +920,13 @@
               <w:jc w:val="center"/>
               <w:rPr>
                 <w:rFonts w:ascii="Calibri" w:eastAsia="Times New Roman" w:hAnsi="Calibri" w:cs="Calibri"/>
-                <w:color w:val="000000" w:themeColor="text1"/>
-              </w:rPr>
-            </w:pPr>
-            <w:r>
-              <w:rPr>
-                <w:rFonts w:ascii="Calibri" w:eastAsia="Times New Roman" w:hAnsi="Calibri" w:cs="Calibri"/>
-                <w:color w:val="000000" w:themeColor="text1"/>
+                <w:color w:val="00B050"/>
+              </w:rPr>
+            </w:pPr>
+            <w:r>
+              <w:rPr>
+                <w:rFonts w:ascii="Calibri" w:eastAsia="Times New Roman" w:hAnsi="Calibri" w:cs="Calibri"/>
+                <w:color w:val="00B050"/>
               </w:rPr>
               <w:t>3 days</w:t>
             </w:r>
